--- a/PROJECT/STP/TINF18C_STP_Team_4_1v0.docx
+++ b/PROJECT/STP/TINF18C_STP_Team_4_1v0.docx
@@ -10,6 +10,7 @@
           <w:szCs w:val="54"/>
         </w:rPr>
       </w:pPr>
+      <w:commentRangeStart w:id="0"/>
       <w:r>
         <w:rPr>
           <w:b/>
@@ -17,6 +18,13 @@
           <w:szCs w:val="54"/>
         </w:rPr>
         <w:t>System Test Plan</w:t>
+      </w:r>
+      <w:commentRangeEnd w:id="0"/>
+      <w:r>
+        <w:rPr>
+          <w:rStyle w:val="Kommentarzeichen"/>
+        </w:rPr>
+        <w:commentReference w:id="0"/>
       </w:r>
     </w:p>
     <w:p>
@@ -88,44 +96,43 @@
           <w:color w:val="1F4E79"/>
           <w:sz w:val="32"/>
           <w:szCs w:val="32"/>
+          <w:lang w:val="de-DE"/>
         </w:rPr>
       </w:pPr>
-      <w:proofErr w:type="spellStart"/>
       <w:r>
-        <w:t>Projekt</w:t>
-      </w:r>
-      <w:proofErr w:type="spellEnd"/>
-      <w:r>
-        <w:t xml:space="preserve">:             </w:t>
+        <w:rPr>
+          <w:lang w:val="de-DE"/>
+        </w:rPr>
+        <w:t xml:space="preserve">Projekt:             </w:t>
       </w:r>
       <w:r>
+        <w:rPr>
+          <w:lang w:val="de-DE"/>
+        </w:rPr>
         <w:tab/>
       </w:r>
-      <w:proofErr w:type="spellStart"/>
       <w:r>
         <w:rPr>
           <w:color w:val="1F4E79"/>
           <w:sz w:val="32"/>
           <w:szCs w:val="32"/>
+          <w:lang w:val="de-DE"/>
         </w:rPr>
-        <w:t>AMLEngine</w:t>
-      </w:r>
-      <w:proofErr w:type="spellEnd"/>
-      <w:r>
-        <w:rPr>
-          <w:color w:val="1F4E79"/>
-          <w:sz w:val="32"/>
-          <w:szCs w:val="32"/>
-        </w:rPr>
-        <w:t>-DLL Interfaces</w:t>
+        <w:t>AMLEngine-DLL Interfaces</w:t>
       </w:r>
     </w:p>
     <w:p>
       <w:pPr>
         <w:spacing w:before="240" w:after="240"/>
         <w:jc w:val="both"/>
+        <w:rPr>
+          <w:lang w:val="de-DE"/>
+        </w:rPr>
       </w:pPr>
       <w:r>
+        <w:rPr>
+          <w:lang w:val="de-DE"/>
+        </w:rPr>
         <w:t xml:space="preserve"> </w:t>
       </w:r>
     </w:p>
@@ -133,32 +140,56 @@
       <w:pPr>
         <w:spacing w:before="240" w:after="240"/>
         <w:jc w:val="both"/>
+        <w:rPr>
+          <w:lang w:val="de-DE"/>
+        </w:rPr>
       </w:pPr>
       <w:r>
+        <w:rPr>
+          <w:lang w:val="de-DE"/>
+        </w:rPr>
         <w:t xml:space="preserve"> </w:t>
       </w:r>
     </w:p>
     <w:p>
       <w:pPr>
         <w:jc w:val="both"/>
+        <w:rPr>
+          <w:lang w:val="de-DE"/>
+        </w:rPr>
       </w:pPr>
       <w:r>
+        <w:rPr>
+          <w:lang w:val="de-DE"/>
+        </w:rPr>
         <w:t>Kunde</w:t>
       </w:r>
       <w:r>
+        <w:rPr>
+          <w:lang w:val="de-DE"/>
+        </w:rPr>
         <w:tab/>
         <w:t>:</w:t>
       </w:r>
       <w:r>
+        <w:rPr>
+          <w:lang w:val="de-DE"/>
+        </w:rPr>
         <w:tab/>
         <w:t xml:space="preserve">         </w:t>
       </w:r>
       <w:r>
+        <w:rPr>
+          <w:lang w:val="de-DE"/>
+        </w:rPr>
         <w:tab/>
         <w:t xml:space="preserve">Rentschler &amp; </w:t>
       </w:r>
       <w:proofErr w:type="spellStart"/>
       <w:r>
+        <w:rPr>
+          <w:lang w:val="de-DE"/>
+        </w:rPr>
         <w:t>Ewertz</w:t>
       </w:r>
       <w:proofErr w:type="spellEnd"/>
@@ -166,30 +197,41 @@
     <w:p>
       <w:pPr>
         <w:jc w:val="both"/>
+        <w:rPr>
+          <w:lang w:val="de-DE"/>
+        </w:rPr>
       </w:pPr>
       <w:r>
+        <w:rPr>
+          <w:lang w:val="de-DE"/>
+        </w:rPr>
         <w:t xml:space="preserve">                           </w:t>
       </w:r>
       <w:r>
+        <w:rPr>
+          <w:lang w:val="de-DE"/>
+        </w:rPr>
         <w:tab/>
-      </w:r>
-      <w:proofErr w:type="spellStart"/>
-      <w:r>
-        <w:t>Rotebühlplatz</w:t>
-      </w:r>
-      <w:proofErr w:type="spellEnd"/>
-      <w:r>
-        <w:t xml:space="preserve"> 41</w:t>
+        <w:t>Rotebühlplatz 41</w:t>
       </w:r>
     </w:p>
     <w:p>
       <w:pPr>
         <w:jc w:val="both"/>
+        <w:rPr>
+          <w:lang w:val="de-DE"/>
+        </w:rPr>
       </w:pPr>
       <w:r>
+        <w:rPr>
+          <w:lang w:val="de-DE"/>
+        </w:rPr>
         <w:t xml:space="preserve">                           </w:t>
       </w:r>
       <w:r>
+        <w:rPr>
+          <w:lang w:val="de-DE"/>
+        </w:rPr>
         <w:tab/>
         <w:t>70178 Stuttgart</w:t>
       </w:r>
@@ -197,11 +239,15 @@
     <w:p>
       <w:pPr>
         <w:jc w:val="both"/>
+        <w:rPr>
+          <w:lang w:val="de-DE"/>
+        </w:rPr>
       </w:pPr>
       <w:r>
         <w:rPr>
           <w:sz w:val="24"/>
           <w:szCs w:val="24"/>
+          <w:lang w:val="de-DE"/>
         </w:rPr>
         <w:t xml:space="preserve">                    </w:t>
       </w:r>
@@ -209,6 +255,7 @@
         <w:rPr>
           <w:sz w:val="24"/>
           <w:szCs w:val="24"/>
+          <w:lang w:val="de-DE"/>
         </w:rPr>
         <w:tab/>
       </w:r>
@@ -216,6 +263,9 @@
     <w:p>
       <w:pPr>
         <w:jc w:val="both"/>
+        <w:rPr>
+          <w:lang w:val="de-DE"/>
+        </w:rPr>
       </w:pPr>
     </w:p>
     <w:p>
@@ -458,13 +508,7 @@
               <w:rPr>
                 <w:b/>
               </w:rPr>
-              <w:t>Kom</w:t>
-            </w:r>
-            <w:r>
-              <w:rPr>
-                <w:b/>
-              </w:rPr>
-              <w:t>mentar</w:t>
+              <w:t>Kommentar</w:t>
             </w:r>
             <w:proofErr w:type="spellEnd"/>
           </w:p>
@@ -972,11 +1016,19 @@
               <w:spacing w:line="240" w:lineRule="auto"/>
               <w:jc w:val="both"/>
             </w:pPr>
+            <w:commentRangeStart w:id="1"/>
             <w:proofErr w:type="spellStart"/>
             <w:r>
               <w:t>Fertigstellung</w:t>
             </w:r>
+            <w:commentRangeEnd w:id="1"/>
             <w:proofErr w:type="spellEnd"/>
+            <w:r>
+              <w:rPr>
+                <w:rStyle w:val="Kommentarzeichen"/>
+              </w:rPr>
+              <w:commentReference w:id="1"/>
+            </w:r>
           </w:p>
         </w:tc>
       </w:tr>
@@ -995,12 +1047,12 @@
         <w:pStyle w:val="berschrift1"/>
         <w:jc w:val="both"/>
       </w:pPr>
-      <w:bookmarkStart w:id="0" w:name="_f49l4oyv2rxp" w:colFirst="0" w:colLast="0"/>
-      <w:bookmarkEnd w:id="0"/>
+      <w:bookmarkStart w:id="2" w:name="_Toc39694404"/>
       <w:r>
         <w:lastRenderedPageBreak/>
         <w:t>Table of Contents</w:t>
       </w:r>
+      <w:bookmarkEnd w:id="2"/>
     </w:p>
     <w:p>
       <w:pPr>
@@ -1019,13 +1071,12 @@
       <w:sdtContent>
         <w:p>
           <w:pPr>
+            <w:pStyle w:val="Verzeichnis1"/>
             <w:tabs>
-              <w:tab w:val="right" w:pos="9360"/>
+              <w:tab w:val="right" w:pos="9350"/>
             </w:tabs>
-            <w:spacing w:before="80" w:line="240" w:lineRule="auto"/>
             <w:rPr>
-              <w:b/>
-              <w:color w:val="000000"/>
+              <w:noProof/>
             </w:rPr>
           </w:pPr>
           <w:r>
@@ -1037,1130 +1088,2113 @@
           <w:r>
             <w:fldChar w:fldCharType="separate"/>
           </w:r>
-          <w:hyperlink w:anchor="_f49l4oyv2rxp">
-            <w:r>
-              <w:rPr>
-                <w:b/>
-                <w:color w:val="000000"/>
+          <w:hyperlink w:anchor="_Toc39694404" w:history="1">
+            <w:r>
+              <w:rPr>
+                <w:rStyle w:val="Hyperlink"/>
+                <w:noProof/>
               </w:rPr>
               <w:t>Table of Contents</w:t>
             </w:r>
+            <w:r>
+              <w:rPr>
+                <w:noProof/>
+                <w:webHidden/>
+              </w:rPr>
+              <w:tab/>
+            </w:r>
+            <w:r>
+              <w:rPr>
+                <w:noProof/>
+                <w:webHidden/>
+              </w:rPr>
+              <w:fldChar w:fldCharType="begin"/>
+            </w:r>
+            <w:r>
+              <w:rPr>
+                <w:noProof/>
+                <w:webHidden/>
+              </w:rPr>
+              <w:instrText xml:space="preserve"> PAGEREF _Toc39694404 \h </w:instrText>
+            </w:r>
+            <w:r>
+              <w:rPr>
+                <w:noProof/>
+                <w:webHidden/>
+              </w:rPr>
+            </w:r>
+            <w:r>
+              <w:rPr>
+                <w:noProof/>
+                <w:webHidden/>
+              </w:rPr>
+              <w:fldChar w:fldCharType="separate"/>
+            </w:r>
+            <w:r>
+              <w:rPr>
+                <w:noProof/>
+                <w:webHidden/>
+              </w:rPr>
+              <w:t>2</w:t>
+            </w:r>
+            <w:r>
+              <w:rPr>
+                <w:noProof/>
+                <w:webHidden/>
+              </w:rPr>
+              <w:fldChar w:fldCharType="end"/>
+            </w:r>
           </w:hyperlink>
-          <w:r>
-            <w:rPr>
-              <w:b/>
-              <w:color w:val="000000"/>
-            </w:rPr>
-            <w:tab/>
-          </w:r>
-          <w:r>
-            <w:fldChar w:fldCharType="begin"/>
-          </w:r>
-          <w:r>
-            <w:instrText xml:space="preserve"> PAGEREF _f49l4oyv2rxp \h </w:instrText>
-          </w:r>
-          <w:r>
-            <w:fldChar w:fldCharType="separate"/>
-          </w:r>
-          <w:r>
+        </w:p>
+        <w:p>
+          <w:pPr>
+            <w:pStyle w:val="Verzeichnis1"/>
+            <w:tabs>
+              <w:tab w:val="left" w:pos="440"/>
+              <w:tab w:val="right" w:pos="9350"/>
+            </w:tabs>
             <w:rPr>
               <w:noProof/>
             </w:rPr>
-            <w:t>2</w:t>
-          </w:r>
-          <w:r>
-            <w:fldChar w:fldCharType="end"/>
-          </w:r>
+          </w:pPr>
+          <w:hyperlink w:anchor="_Toc39694405" w:history="1">
+            <w:r>
+              <w:rPr>
+                <w:rStyle w:val="Hyperlink"/>
+                <w:noProof/>
+              </w:rPr>
+              <w:t>1.</w:t>
+            </w:r>
+            <w:r>
+              <w:rPr>
+                <w:noProof/>
+              </w:rPr>
+              <w:tab/>
+            </w:r>
+            <w:r>
+              <w:rPr>
+                <w:rStyle w:val="Hyperlink"/>
+                <w:noProof/>
+              </w:rPr>
+              <w:t>Scope</w:t>
+            </w:r>
+            <w:r>
+              <w:rPr>
+                <w:noProof/>
+                <w:webHidden/>
+              </w:rPr>
+              <w:tab/>
+            </w:r>
+            <w:r>
+              <w:rPr>
+                <w:noProof/>
+                <w:webHidden/>
+              </w:rPr>
+              <w:fldChar w:fldCharType="begin"/>
+            </w:r>
+            <w:r>
+              <w:rPr>
+                <w:noProof/>
+                <w:webHidden/>
+              </w:rPr>
+              <w:instrText xml:space="preserve"> PAGEREF _Toc39694405 \h </w:instrText>
+            </w:r>
+            <w:r>
+              <w:rPr>
+                <w:noProof/>
+                <w:webHidden/>
+              </w:rPr>
+            </w:r>
+            <w:r>
+              <w:rPr>
+                <w:noProof/>
+                <w:webHidden/>
+              </w:rPr>
+              <w:fldChar w:fldCharType="separate"/>
+            </w:r>
+            <w:r>
+              <w:rPr>
+                <w:noProof/>
+                <w:webHidden/>
+              </w:rPr>
+              <w:t>3</w:t>
+            </w:r>
+            <w:r>
+              <w:rPr>
+                <w:noProof/>
+                <w:webHidden/>
+              </w:rPr>
+              <w:fldChar w:fldCharType="end"/>
+            </w:r>
+          </w:hyperlink>
         </w:p>
         <w:p>
           <w:pPr>
+            <w:pStyle w:val="Verzeichnis1"/>
             <w:tabs>
-              <w:tab w:val="right" w:pos="9360"/>
+              <w:tab w:val="left" w:pos="440"/>
+              <w:tab w:val="right" w:pos="9350"/>
             </w:tabs>
-            <w:spacing w:before="200" w:line="240" w:lineRule="auto"/>
-            <w:rPr>
-              <w:b/>
-              <w:color w:val="000000"/>
-            </w:rPr>
-          </w:pPr>
-          <w:hyperlink w:anchor="_7fjk90j4ujug">
-            <w:r>
-              <w:rPr>
-                <w:b/>
-                <w:color w:val="000000"/>
-              </w:rPr>
-              <w:t>Scope</w:t>
-            </w:r>
-          </w:hyperlink>
-          <w:r>
-            <w:rPr>
-              <w:b/>
-              <w:color w:val="000000"/>
-            </w:rPr>
-            <w:tab/>
-          </w:r>
-          <w:r>
-            <w:fldChar w:fldCharType="begin"/>
-          </w:r>
-          <w:r>
-            <w:instrText xml:space="preserve"> PAGEREF _7fjk90j4ujug \h </w:instrText>
-          </w:r>
-          <w:r>
-            <w:fldChar w:fldCharType="separate"/>
-          </w:r>
-          <w:r>
             <w:rPr>
               <w:noProof/>
             </w:rPr>
-            <w:t>3</w:t>
-          </w:r>
-          <w:r>
-            <w:fldChar w:fldCharType="end"/>
-          </w:r>
+          </w:pPr>
+          <w:hyperlink w:anchor="_Toc39694406" w:history="1">
+            <w:r>
+              <w:rPr>
+                <w:rStyle w:val="Hyperlink"/>
+                <w:noProof/>
+              </w:rPr>
+              <w:t>2.</w:t>
+            </w:r>
+            <w:r>
+              <w:rPr>
+                <w:noProof/>
+              </w:rPr>
+              <w:tab/>
+            </w:r>
+            <w:r>
+              <w:rPr>
+                <w:rStyle w:val="Hyperlink"/>
+                <w:noProof/>
+              </w:rPr>
+              <w:t>Definitions</w:t>
+            </w:r>
+            <w:r>
+              <w:rPr>
+                <w:noProof/>
+                <w:webHidden/>
+              </w:rPr>
+              <w:tab/>
+            </w:r>
+            <w:r>
+              <w:rPr>
+                <w:noProof/>
+                <w:webHidden/>
+              </w:rPr>
+              <w:fldChar w:fldCharType="begin"/>
+            </w:r>
+            <w:r>
+              <w:rPr>
+                <w:noProof/>
+                <w:webHidden/>
+              </w:rPr>
+              <w:instrText xml:space="preserve"> PAGEREF _Toc39694406 \h </w:instrText>
+            </w:r>
+            <w:r>
+              <w:rPr>
+                <w:noProof/>
+                <w:webHidden/>
+              </w:rPr>
+            </w:r>
+            <w:r>
+              <w:rPr>
+                <w:noProof/>
+                <w:webHidden/>
+              </w:rPr>
+              <w:fldChar w:fldCharType="separate"/>
+            </w:r>
+            <w:r>
+              <w:rPr>
+                <w:noProof/>
+                <w:webHidden/>
+              </w:rPr>
+              <w:t>3</w:t>
+            </w:r>
+            <w:r>
+              <w:rPr>
+                <w:noProof/>
+                <w:webHidden/>
+              </w:rPr>
+              <w:fldChar w:fldCharType="end"/>
+            </w:r>
+          </w:hyperlink>
         </w:p>
         <w:p>
           <w:pPr>
+            <w:pStyle w:val="Verzeichnis1"/>
             <w:tabs>
-              <w:tab w:val="right" w:pos="9360"/>
+              <w:tab w:val="left" w:pos="440"/>
+              <w:tab w:val="right" w:pos="9350"/>
             </w:tabs>
-            <w:spacing w:before="200" w:line="240" w:lineRule="auto"/>
-            <w:rPr>
-              <w:b/>
-              <w:color w:val="000000"/>
-            </w:rPr>
-          </w:pPr>
-          <w:hyperlink w:anchor="_srzd8yicbms9">
-            <w:r>
-              <w:rPr>
-                <w:b/>
-                <w:color w:val="000000"/>
-              </w:rPr>
-              <w:t>Definitions</w:t>
-            </w:r>
-          </w:hyperlink>
-          <w:r>
-            <w:rPr>
-              <w:b/>
-              <w:color w:val="000000"/>
-            </w:rPr>
-            <w:tab/>
-          </w:r>
-          <w:r>
-            <w:fldChar w:fldCharType="begin"/>
-          </w:r>
-          <w:r>
-            <w:instrText xml:space="preserve"> PAGEREF _srzd8yicbms9 \h </w:instrText>
-          </w:r>
-          <w:r>
-            <w:fldChar w:fldCharType="separate"/>
-          </w:r>
-          <w:r>
             <w:rPr>
               <w:noProof/>
             </w:rPr>
-            <w:t>3</w:t>
-          </w:r>
-          <w:r>
-            <w:fldChar w:fldCharType="end"/>
-          </w:r>
+          </w:pPr>
+          <w:hyperlink w:anchor="_Toc39694407" w:history="1">
+            <w:r>
+              <w:rPr>
+                <w:rStyle w:val="Hyperlink"/>
+                <w:noProof/>
+              </w:rPr>
+              <w:t>3.</w:t>
+            </w:r>
+            <w:r>
+              <w:rPr>
+                <w:noProof/>
+              </w:rPr>
+              <w:tab/>
+            </w:r>
+            <w:r>
+              <w:rPr>
+                <w:rStyle w:val="Hyperlink"/>
+                <w:noProof/>
+              </w:rPr>
+              <w:t>Product names and attributes</w:t>
+            </w:r>
+            <w:r>
+              <w:rPr>
+                <w:noProof/>
+                <w:webHidden/>
+              </w:rPr>
+              <w:tab/>
+            </w:r>
+            <w:r>
+              <w:rPr>
+                <w:noProof/>
+                <w:webHidden/>
+              </w:rPr>
+              <w:fldChar w:fldCharType="begin"/>
+            </w:r>
+            <w:r>
+              <w:rPr>
+                <w:noProof/>
+                <w:webHidden/>
+              </w:rPr>
+              <w:instrText xml:space="preserve"> PAGEREF _Toc39694407 \h </w:instrText>
+            </w:r>
+            <w:r>
+              <w:rPr>
+                <w:noProof/>
+                <w:webHidden/>
+              </w:rPr>
+            </w:r>
+            <w:r>
+              <w:rPr>
+                <w:noProof/>
+                <w:webHidden/>
+              </w:rPr>
+              <w:fldChar w:fldCharType="separate"/>
+            </w:r>
+            <w:r>
+              <w:rPr>
+                <w:noProof/>
+                <w:webHidden/>
+              </w:rPr>
+              <w:t>3</w:t>
+            </w:r>
+            <w:r>
+              <w:rPr>
+                <w:noProof/>
+                <w:webHidden/>
+              </w:rPr>
+              <w:fldChar w:fldCharType="end"/>
+            </w:r>
+          </w:hyperlink>
         </w:p>
         <w:p>
           <w:pPr>
+            <w:pStyle w:val="Verzeichnis1"/>
             <w:tabs>
-              <w:tab w:val="right" w:pos="9360"/>
+              <w:tab w:val="left" w:pos="440"/>
+              <w:tab w:val="right" w:pos="9350"/>
             </w:tabs>
-            <w:spacing w:before="200" w:line="240" w:lineRule="auto"/>
-            <w:rPr>
-              <w:b/>
-              <w:color w:val="000000"/>
-            </w:rPr>
-          </w:pPr>
-          <w:hyperlink w:anchor="_jahdu7vila5l">
-            <w:r>
-              <w:rPr>
-                <w:b/>
-                <w:color w:val="000000"/>
-              </w:rPr>
-              <w:t>Product names and attributes</w:t>
-            </w:r>
-          </w:hyperlink>
-          <w:r>
-            <w:rPr>
-              <w:b/>
-              <w:color w:val="000000"/>
-            </w:rPr>
-            <w:tab/>
-          </w:r>
-          <w:r>
-            <w:fldChar w:fldCharType="begin"/>
-          </w:r>
-          <w:r>
-            <w:instrText xml:space="preserve"> P</w:instrText>
-          </w:r>
-          <w:r>
-            <w:instrText xml:space="preserve">AGEREF _jahdu7vila5l \h </w:instrText>
-          </w:r>
-          <w:r>
-            <w:fldChar w:fldCharType="separate"/>
-          </w:r>
-          <w:r>
             <w:rPr>
               <w:noProof/>
             </w:rPr>
-            <w:t>3</w:t>
-          </w:r>
-          <w:r>
-            <w:fldChar w:fldCharType="end"/>
-          </w:r>
+          </w:pPr>
+          <w:hyperlink w:anchor="_Toc39694408" w:history="1">
+            <w:r>
+              <w:rPr>
+                <w:rStyle w:val="Hyperlink"/>
+                <w:noProof/>
+              </w:rPr>
+              <w:t>4.</w:t>
+            </w:r>
+            <w:r>
+              <w:rPr>
+                <w:noProof/>
+              </w:rPr>
+              <w:tab/>
+            </w:r>
+            <w:r>
+              <w:rPr>
+                <w:rStyle w:val="Hyperlink"/>
+                <w:noProof/>
+              </w:rPr>
+              <w:t>Features</w:t>
+            </w:r>
+            <w:r>
+              <w:rPr>
+                <w:noProof/>
+                <w:webHidden/>
+              </w:rPr>
+              <w:tab/>
+            </w:r>
+            <w:r>
+              <w:rPr>
+                <w:noProof/>
+                <w:webHidden/>
+              </w:rPr>
+              <w:fldChar w:fldCharType="begin"/>
+            </w:r>
+            <w:r>
+              <w:rPr>
+                <w:noProof/>
+                <w:webHidden/>
+              </w:rPr>
+              <w:instrText xml:space="preserve"> PAGEREF _Toc39694408 \h </w:instrText>
+            </w:r>
+            <w:r>
+              <w:rPr>
+                <w:noProof/>
+                <w:webHidden/>
+              </w:rPr>
+            </w:r>
+            <w:r>
+              <w:rPr>
+                <w:noProof/>
+                <w:webHidden/>
+              </w:rPr>
+              <w:fldChar w:fldCharType="separate"/>
+            </w:r>
+            <w:r>
+              <w:rPr>
+                <w:noProof/>
+                <w:webHidden/>
+              </w:rPr>
+              <w:t>4</w:t>
+            </w:r>
+            <w:r>
+              <w:rPr>
+                <w:noProof/>
+                <w:webHidden/>
+              </w:rPr>
+              <w:fldChar w:fldCharType="end"/>
+            </w:r>
+          </w:hyperlink>
         </w:p>
         <w:p>
           <w:pPr>
+            <w:pStyle w:val="Verzeichnis1"/>
             <w:tabs>
-              <w:tab w:val="right" w:pos="9360"/>
+              <w:tab w:val="left" w:pos="440"/>
+              <w:tab w:val="right" w:pos="9350"/>
             </w:tabs>
-            <w:spacing w:before="200" w:line="240" w:lineRule="auto"/>
-            <w:rPr>
-              <w:b/>
-              <w:color w:val="000000"/>
-            </w:rPr>
-          </w:pPr>
-          <w:hyperlink w:anchor="_5gl3h7frumzz">
-            <w:r>
-              <w:rPr>
-                <w:b/>
-                <w:color w:val="000000"/>
-              </w:rPr>
-              <w:t>Features</w:t>
-            </w:r>
-          </w:hyperlink>
-          <w:r>
-            <w:rPr>
-              <w:b/>
-              <w:color w:val="000000"/>
-            </w:rPr>
-            <w:tab/>
-          </w:r>
-          <w:r>
-            <w:fldChar w:fldCharType="begin"/>
-          </w:r>
-          <w:r>
-            <w:instrText xml:space="preserve"> PAGEREF _5gl3h7frumzz \h </w:instrText>
-          </w:r>
-          <w:r>
-            <w:fldChar w:fldCharType="separate"/>
-          </w:r>
-          <w:r>
             <w:rPr>
               <w:noProof/>
             </w:rPr>
-            <w:t>4</w:t>
-          </w:r>
-          <w:r>
-            <w:fldChar w:fldCharType="end"/>
-          </w:r>
+          </w:pPr>
+          <w:hyperlink w:anchor="_Toc39694409" w:history="1">
+            <w:r>
+              <w:rPr>
+                <w:rStyle w:val="Hyperlink"/>
+                <w:noProof/>
+              </w:rPr>
+              <w:t>5.</w:t>
+            </w:r>
+            <w:r>
+              <w:rPr>
+                <w:noProof/>
+              </w:rPr>
+              <w:tab/>
+            </w:r>
+            <w:r>
+              <w:rPr>
+                <w:rStyle w:val="Hyperlink"/>
+                <w:noProof/>
+              </w:rPr>
+              <w:t>Test preparation strategy</w:t>
+            </w:r>
+            <w:r>
+              <w:rPr>
+                <w:noProof/>
+                <w:webHidden/>
+              </w:rPr>
+              <w:tab/>
+            </w:r>
+            <w:r>
+              <w:rPr>
+                <w:noProof/>
+                <w:webHidden/>
+              </w:rPr>
+              <w:fldChar w:fldCharType="begin"/>
+            </w:r>
+            <w:r>
+              <w:rPr>
+                <w:noProof/>
+                <w:webHidden/>
+              </w:rPr>
+              <w:instrText xml:space="preserve"> PAGEREF _Toc39694409 \h </w:instrText>
+            </w:r>
+            <w:r>
+              <w:rPr>
+                <w:noProof/>
+                <w:webHidden/>
+              </w:rPr>
+            </w:r>
+            <w:r>
+              <w:rPr>
+                <w:noProof/>
+                <w:webHidden/>
+              </w:rPr>
+              <w:fldChar w:fldCharType="separate"/>
+            </w:r>
+            <w:r>
+              <w:rPr>
+                <w:noProof/>
+                <w:webHidden/>
+              </w:rPr>
+              <w:t>4</w:t>
+            </w:r>
+            <w:r>
+              <w:rPr>
+                <w:noProof/>
+                <w:webHidden/>
+              </w:rPr>
+              <w:fldChar w:fldCharType="end"/>
+            </w:r>
+          </w:hyperlink>
         </w:p>
         <w:p>
           <w:pPr>
+            <w:pStyle w:val="Verzeichnis1"/>
             <w:tabs>
-              <w:tab w:val="right" w:pos="9360"/>
+              <w:tab w:val="left" w:pos="440"/>
+              <w:tab w:val="right" w:pos="9350"/>
             </w:tabs>
-            <w:spacing w:before="200" w:line="240" w:lineRule="auto"/>
-            <w:rPr>
-              <w:b/>
-              <w:color w:val="000000"/>
-            </w:rPr>
-          </w:pPr>
-          <w:hyperlink w:anchor="_mu9cqpbxv1oh">
-            <w:r>
-              <w:rPr>
-                <w:b/>
-                <w:color w:val="000000"/>
-              </w:rPr>
-              <w:t>Test preparation strategy</w:t>
-            </w:r>
-          </w:hyperlink>
-          <w:r>
-            <w:rPr>
-              <w:b/>
-              <w:color w:val="000000"/>
-            </w:rPr>
-            <w:tab/>
-          </w:r>
-          <w:r>
-            <w:fldChar w:fldCharType="begin"/>
-          </w:r>
-          <w:r>
-            <w:instrText xml:space="preserve"> PAGEREF _mu9cqpbxv1oh \h </w:instrText>
-          </w:r>
-          <w:r>
-            <w:fldChar w:fldCharType="separate"/>
-          </w:r>
-          <w:r>
             <w:rPr>
               <w:noProof/>
             </w:rPr>
-            <w:t>4</w:t>
-          </w:r>
-          <w:r>
-            <w:fldChar w:fldCharType="end"/>
-          </w:r>
+          </w:pPr>
+          <w:hyperlink w:anchor="_Toc39694410" w:history="1">
+            <w:r>
+              <w:rPr>
+                <w:rStyle w:val="Hyperlink"/>
+                <w:noProof/>
+              </w:rPr>
+              <w:t>6.</w:t>
+            </w:r>
+            <w:r>
+              <w:rPr>
+                <w:noProof/>
+              </w:rPr>
+              <w:tab/>
+            </w:r>
+            <w:r>
+              <w:rPr>
+                <w:rStyle w:val="Hyperlink"/>
+                <w:noProof/>
+              </w:rPr>
+              <w:t>Test execution strategy</w:t>
+            </w:r>
+            <w:r>
+              <w:rPr>
+                <w:noProof/>
+                <w:webHidden/>
+              </w:rPr>
+              <w:tab/>
+            </w:r>
+            <w:r>
+              <w:rPr>
+                <w:noProof/>
+                <w:webHidden/>
+              </w:rPr>
+              <w:fldChar w:fldCharType="begin"/>
+            </w:r>
+            <w:r>
+              <w:rPr>
+                <w:noProof/>
+                <w:webHidden/>
+              </w:rPr>
+              <w:instrText xml:space="preserve"> PAGEREF _Toc39694410 \h </w:instrText>
+            </w:r>
+            <w:r>
+              <w:rPr>
+                <w:noProof/>
+                <w:webHidden/>
+              </w:rPr>
+            </w:r>
+            <w:r>
+              <w:rPr>
+                <w:noProof/>
+                <w:webHidden/>
+              </w:rPr>
+              <w:fldChar w:fldCharType="separate"/>
+            </w:r>
+            <w:r>
+              <w:rPr>
+                <w:noProof/>
+                <w:webHidden/>
+              </w:rPr>
+              <w:t>5</w:t>
+            </w:r>
+            <w:r>
+              <w:rPr>
+                <w:noProof/>
+                <w:webHidden/>
+              </w:rPr>
+              <w:fldChar w:fldCharType="end"/>
+            </w:r>
+          </w:hyperlink>
         </w:p>
         <w:p>
           <w:pPr>
+            <w:pStyle w:val="Verzeichnis1"/>
             <w:tabs>
-              <w:tab w:val="right" w:pos="9360"/>
+              <w:tab w:val="left" w:pos="440"/>
+              <w:tab w:val="right" w:pos="9350"/>
             </w:tabs>
-            <w:spacing w:before="200" w:line="240" w:lineRule="auto"/>
-            <w:rPr>
-              <w:b/>
-              <w:color w:val="000000"/>
-            </w:rPr>
-          </w:pPr>
-          <w:hyperlink w:anchor="_1s5jkr3jdak3">
-            <w:r>
-              <w:rPr>
-                <w:b/>
-                <w:color w:val="000000"/>
-              </w:rPr>
-              <w:t>Test execution strategy</w:t>
-            </w:r>
-          </w:hyperlink>
-          <w:r>
-            <w:rPr>
-              <w:b/>
-              <w:color w:val="000000"/>
-            </w:rPr>
-            <w:tab/>
-          </w:r>
-          <w:r>
-            <w:fldChar w:fldCharType="begin"/>
-          </w:r>
-          <w:r>
-            <w:instrText xml:space="preserve"> PAGEREF _1s5jkr3jdak3 \h </w:instrText>
-          </w:r>
-          <w:r>
-            <w:fldChar w:fldCharType="separate"/>
-          </w:r>
-          <w:r>
             <w:rPr>
               <w:noProof/>
             </w:rPr>
-            <w:t>5</w:t>
-          </w:r>
-          <w:r>
-            <w:fldChar w:fldCharType="end"/>
-          </w:r>
+          </w:pPr>
+          <w:hyperlink w:anchor="_Toc39694411" w:history="1">
+            <w:r>
+              <w:rPr>
+                <w:rStyle w:val="Hyperlink"/>
+                <w:noProof/>
+              </w:rPr>
+              <w:t>7.</w:t>
+            </w:r>
+            <w:r>
+              <w:rPr>
+                <w:noProof/>
+              </w:rPr>
+              <w:tab/>
+            </w:r>
+            <w:r>
+              <w:rPr>
+                <w:rStyle w:val="Hyperlink"/>
+                <w:noProof/>
+              </w:rPr>
+              <w:t>Testing setup</w:t>
+            </w:r>
+            <w:r>
+              <w:rPr>
+                <w:noProof/>
+                <w:webHidden/>
+              </w:rPr>
+              <w:tab/>
+            </w:r>
+            <w:r>
+              <w:rPr>
+                <w:noProof/>
+                <w:webHidden/>
+              </w:rPr>
+              <w:fldChar w:fldCharType="begin"/>
+            </w:r>
+            <w:r>
+              <w:rPr>
+                <w:noProof/>
+                <w:webHidden/>
+              </w:rPr>
+              <w:instrText xml:space="preserve"> PAGEREF _Toc39694411 \h </w:instrText>
+            </w:r>
+            <w:r>
+              <w:rPr>
+                <w:noProof/>
+                <w:webHidden/>
+              </w:rPr>
+            </w:r>
+            <w:r>
+              <w:rPr>
+                <w:noProof/>
+                <w:webHidden/>
+              </w:rPr>
+              <w:fldChar w:fldCharType="separate"/>
+            </w:r>
+            <w:r>
+              <w:rPr>
+                <w:noProof/>
+                <w:webHidden/>
+              </w:rPr>
+              <w:t>5</w:t>
+            </w:r>
+            <w:r>
+              <w:rPr>
+                <w:noProof/>
+                <w:webHidden/>
+              </w:rPr>
+              <w:fldChar w:fldCharType="end"/>
+            </w:r>
+          </w:hyperlink>
         </w:p>
         <w:p>
           <w:pPr>
+            <w:pStyle w:val="Verzeichnis2"/>
             <w:tabs>
-              <w:tab w:val="right" w:pos="9360"/>
+              <w:tab w:val="left" w:pos="880"/>
+              <w:tab w:val="right" w:pos="9350"/>
             </w:tabs>
-            <w:spacing w:before="200" w:line="240" w:lineRule="auto"/>
-            <w:rPr>
-              <w:b/>
-              <w:color w:val="000000"/>
-            </w:rPr>
-          </w:pPr>
-          <w:hyperlink w:anchor="_sgkp5gbqcee3">
-            <w:r>
-              <w:rPr>
-                <w:b/>
-                <w:color w:val="000000"/>
-              </w:rPr>
-              <w:t>Testing setup</w:t>
-            </w:r>
-          </w:hyperlink>
-          <w:r>
-            <w:rPr>
-              <w:b/>
-              <w:color w:val="000000"/>
-            </w:rPr>
-            <w:tab/>
-          </w:r>
-          <w:r>
-            <w:fldChar w:fldCharType="begin"/>
-          </w:r>
-          <w:r>
-            <w:instrText xml:space="preserve"> PAGEREF _sgkp5gbqcee3 \h </w:instrText>
-          </w:r>
-          <w:r>
-            <w:fldChar w:fldCharType="separate"/>
-          </w:r>
-          <w:r>
             <w:rPr>
               <w:noProof/>
             </w:rPr>
-            <w:t>5</w:t>
-          </w:r>
-          <w:r>
-            <w:fldChar w:fldCharType="end"/>
-          </w:r>
+          </w:pPr>
+          <w:hyperlink w:anchor="_Toc39694412" w:history="1">
+            <w:r>
+              <w:rPr>
+                <w:rStyle w:val="Hyperlink"/>
+                <w:noProof/>
+              </w:rPr>
+              <w:t>7.1.</w:t>
+            </w:r>
+            <w:r>
+              <w:rPr>
+                <w:noProof/>
+              </w:rPr>
+              <w:tab/>
+            </w:r>
+            <w:r>
+              <w:rPr>
+                <w:rStyle w:val="Hyperlink"/>
+                <w:noProof/>
+              </w:rPr>
+              <w:t>Console Application</w:t>
+            </w:r>
+            <w:r>
+              <w:rPr>
+                <w:noProof/>
+                <w:webHidden/>
+              </w:rPr>
+              <w:tab/>
+            </w:r>
+            <w:r>
+              <w:rPr>
+                <w:noProof/>
+                <w:webHidden/>
+              </w:rPr>
+              <w:fldChar w:fldCharType="begin"/>
+            </w:r>
+            <w:r>
+              <w:rPr>
+                <w:noProof/>
+                <w:webHidden/>
+              </w:rPr>
+              <w:instrText xml:space="preserve"> PAGEREF _Toc39694412 \h </w:instrText>
+            </w:r>
+            <w:r>
+              <w:rPr>
+                <w:noProof/>
+                <w:webHidden/>
+              </w:rPr>
+            </w:r>
+            <w:r>
+              <w:rPr>
+                <w:noProof/>
+                <w:webHidden/>
+              </w:rPr>
+              <w:fldChar w:fldCharType="separate"/>
+            </w:r>
+            <w:r>
+              <w:rPr>
+                <w:noProof/>
+                <w:webHidden/>
+              </w:rPr>
+              <w:t>5</w:t>
+            </w:r>
+            <w:r>
+              <w:rPr>
+                <w:noProof/>
+                <w:webHidden/>
+              </w:rPr>
+              <w:fldChar w:fldCharType="end"/>
+            </w:r>
+          </w:hyperlink>
         </w:p>
         <w:p>
           <w:pPr>
+            <w:pStyle w:val="Verzeichnis2"/>
             <w:tabs>
-              <w:tab w:val="right" w:pos="9360"/>
+              <w:tab w:val="left" w:pos="880"/>
+              <w:tab w:val="right" w:pos="9350"/>
             </w:tabs>
-            <w:spacing w:before="60" w:line="240" w:lineRule="auto"/>
-            <w:ind w:left="360"/>
-            <w:rPr>
-              <w:color w:val="000000"/>
-            </w:rPr>
-          </w:pPr>
-          <w:hyperlink w:anchor="_plzt99ipwttw">
-            <w:r>
-              <w:rPr>
-                <w:color w:val="000000"/>
-              </w:rPr>
-              <w:t>Console Application</w:t>
-            </w:r>
-          </w:hyperlink>
-          <w:r>
-            <w:rPr>
-              <w:color w:val="000000"/>
-            </w:rPr>
-            <w:tab/>
-          </w:r>
-          <w:r>
-            <w:fldChar w:fldCharType="begin"/>
-          </w:r>
-          <w:r>
-            <w:instrText xml:space="preserve"> PAGEREF _plzt99ipwttw \h </w:instrText>
-          </w:r>
-          <w:r>
-            <w:fldChar w:fldCharType="separate"/>
-          </w:r>
-          <w:r>
             <w:rPr>
               <w:noProof/>
             </w:rPr>
-            <w:t>5</w:t>
-          </w:r>
-          <w:r>
-            <w:fldChar w:fldCharType="end"/>
-          </w:r>
+          </w:pPr>
+          <w:hyperlink w:anchor="_Toc39694413" w:history="1">
+            <w:r>
+              <w:rPr>
+                <w:rStyle w:val="Hyperlink"/>
+                <w:noProof/>
+              </w:rPr>
+              <w:t>7.2.</w:t>
+            </w:r>
+            <w:r>
+              <w:rPr>
+                <w:noProof/>
+              </w:rPr>
+              <w:tab/>
+            </w:r>
+            <w:r>
+              <w:rPr>
+                <w:rStyle w:val="Hyperlink"/>
+                <w:noProof/>
+              </w:rPr>
+              <w:t>C++ Wrapper</w:t>
+            </w:r>
+            <w:r>
+              <w:rPr>
+                <w:noProof/>
+                <w:webHidden/>
+              </w:rPr>
+              <w:tab/>
+            </w:r>
+            <w:r>
+              <w:rPr>
+                <w:noProof/>
+                <w:webHidden/>
+              </w:rPr>
+              <w:fldChar w:fldCharType="begin"/>
+            </w:r>
+            <w:r>
+              <w:rPr>
+                <w:noProof/>
+                <w:webHidden/>
+              </w:rPr>
+              <w:instrText xml:space="preserve"> PAGEREF _Toc39694413 \h </w:instrText>
+            </w:r>
+            <w:r>
+              <w:rPr>
+                <w:noProof/>
+                <w:webHidden/>
+              </w:rPr>
+            </w:r>
+            <w:r>
+              <w:rPr>
+                <w:noProof/>
+                <w:webHidden/>
+              </w:rPr>
+              <w:fldChar w:fldCharType="separate"/>
+            </w:r>
+            <w:r>
+              <w:rPr>
+                <w:noProof/>
+                <w:webHidden/>
+              </w:rPr>
+              <w:t>5</w:t>
+            </w:r>
+            <w:r>
+              <w:rPr>
+                <w:noProof/>
+                <w:webHidden/>
+              </w:rPr>
+              <w:fldChar w:fldCharType="end"/>
+            </w:r>
+          </w:hyperlink>
         </w:p>
         <w:p>
           <w:pPr>
+            <w:pStyle w:val="Verzeichnis2"/>
             <w:tabs>
-              <w:tab w:val="right" w:pos="9360"/>
+              <w:tab w:val="left" w:pos="880"/>
+              <w:tab w:val="right" w:pos="9350"/>
             </w:tabs>
-            <w:spacing w:before="60" w:line="240" w:lineRule="auto"/>
-            <w:ind w:left="360"/>
-            <w:rPr>
-              <w:color w:val="000000"/>
-            </w:rPr>
-          </w:pPr>
-          <w:hyperlink w:anchor="_prnjo7mwg8c">
-            <w:r>
-              <w:rPr>
-                <w:color w:val="000000"/>
-              </w:rPr>
-              <w:t xml:space="preserve">C++ </w:t>
-            </w:r>
-            <w:r>
-              <w:rPr>
-                <w:color w:val="000000"/>
-              </w:rPr>
-              <w:t>Wrapper</w:t>
-            </w:r>
-          </w:hyperlink>
-          <w:r>
-            <w:rPr>
-              <w:color w:val="000000"/>
-            </w:rPr>
-            <w:tab/>
-          </w:r>
-          <w:r>
-            <w:fldChar w:fldCharType="begin"/>
-          </w:r>
-          <w:r>
-            <w:instrText xml:space="preserve"> PAGEREF _prnjo7mwg8c \h </w:instrText>
-          </w:r>
-          <w:r>
-            <w:fldChar w:fldCharType="separate"/>
-          </w:r>
-          <w:r>
             <w:rPr>
               <w:noProof/>
             </w:rPr>
-            <w:t>5</w:t>
-          </w:r>
-          <w:r>
-            <w:fldChar w:fldCharType="end"/>
-          </w:r>
+          </w:pPr>
+          <w:hyperlink w:anchor="_Toc39694414" w:history="1">
+            <w:r>
+              <w:rPr>
+                <w:rStyle w:val="Hyperlink"/>
+                <w:noProof/>
+              </w:rPr>
+              <w:t>7.3.</w:t>
+            </w:r>
+            <w:r>
+              <w:rPr>
+                <w:noProof/>
+              </w:rPr>
+              <w:tab/>
+            </w:r>
+            <w:r>
+              <w:rPr>
+                <w:rStyle w:val="Hyperlink"/>
+                <w:noProof/>
+              </w:rPr>
+              <w:t>JS Wrapper</w:t>
+            </w:r>
+            <w:r>
+              <w:rPr>
+                <w:noProof/>
+                <w:webHidden/>
+              </w:rPr>
+              <w:tab/>
+            </w:r>
+            <w:r>
+              <w:rPr>
+                <w:noProof/>
+                <w:webHidden/>
+              </w:rPr>
+              <w:fldChar w:fldCharType="begin"/>
+            </w:r>
+            <w:r>
+              <w:rPr>
+                <w:noProof/>
+                <w:webHidden/>
+              </w:rPr>
+              <w:instrText xml:space="preserve"> PAGEREF _Toc39694414 \h </w:instrText>
+            </w:r>
+            <w:r>
+              <w:rPr>
+                <w:noProof/>
+                <w:webHidden/>
+              </w:rPr>
+            </w:r>
+            <w:r>
+              <w:rPr>
+                <w:noProof/>
+                <w:webHidden/>
+              </w:rPr>
+              <w:fldChar w:fldCharType="separate"/>
+            </w:r>
+            <w:r>
+              <w:rPr>
+                <w:noProof/>
+                <w:webHidden/>
+              </w:rPr>
+              <w:t>5</w:t>
+            </w:r>
+            <w:r>
+              <w:rPr>
+                <w:noProof/>
+                <w:webHidden/>
+              </w:rPr>
+              <w:fldChar w:fldCharType="end"/>
+            </w:r>
+          </w:hyperlink>
         </w:p>
         <w:p>
           <w:pPr>
+            <w:pStyle w:val="Verzeichnis1"/>
             <w:tabs>
-              <w:tab w:val="right" w:pos="9360"/>
+              <w:tab w:val="left" w:pos="440"/>
+              <w:tab w:val="right" w:pos="9350"/>
             </w:tabs>
-            <w:spacing w:before="60" w:line="240" w:lineRule="auto"/>
-            <w:ind w:left="360"/>
-            <w:rPr>
-              <w:color w:val="000000"/>
-            </w:rPr>
-          </w:pPr>
-          <w:hyperlink w:anchor="_ob2avx4zefiu">
-            <w:r>
-              <w:rPr>
-                <w:color w:val="000000"/>
-              </w:rPr>
-              <w:t>JS Wrapper</w:t>
-            </w:r>
-          </w:hyperlink>
-          <w:r>
-            <w:rPr>
-              <w:color w:val="000000"/>
-            </w:rPr>
-            <w:tab/>
-          </w:r>
-          <w:r>
-            <w:fldChar w:fldCharType="begin"/>
-          </w:r>
-          <w:r>
-            <w:instrText xml:space="preserve"> PAGEREF _ob2avx4zefiu \h </w:instrText>
-          </w:r>
-          <w:r>
-            <w:fldChar w:fldCharType="separate"/>
-          </w:r>
-          <w:r>
             <w:rPr>
               <w:noProof/>
             </w:rPr>
-            <w:t>5</w:t>
-          </w:r>
-          <w:r>
-            <w:fldChar w:fldCharType="end"/>
-          </w:r>
+          </w:pPr>
+          <w:hyperlink w:anchor="_Toc39694415" w:history="1">
+            <w:r>
+              <w:rPr>
+                <w:rStyle w:val="Hyperlink"/>
+                <w:noProof/>
+              </w:rPr>
+              <w:t>8.</w:t>
+            </w:r>
+            <w:r>
+              <w:rPr>
+                <w:noProof/>
+              </w:rPr>
+              <w:tab/>
+            </w:r>
+            <w:r>
+              <w:rPr>
+                <w:rStyle w:val="Hyperlink"/>
+                <w:noProof/>
+              </w:rPr>
+              <w:t>Test schedule and budget</w:t>
+            </w:r>
+            <w:r>
+              <w:rPr>
+                <w:noProof/>
+                <w:webHidden/>
+              </w:rPr>
+              <w:tab/>
+            </w:r>
+            <w:r>
+              <w:rPr>
+                <w:noProof/>
+                <w:webHidden/>
+              </w:rPr>
+              <w:fldChar w:fldCharType="begin"/>
+            </w:r>
+            <w:r>
+              <w:rPr>
+                <w:noProof/>
+                <w:webHidden/>
+              </w:rPr>
+              <w:instrText xml:space="preserve"> PAGEREF _Toc39694415 \h </w:instrText>
+            </w:r>
+            <w:r>
+              <w:rPr>
+                <w:noProof/>
+                <w:webHidden/>
+              </w:rPr>
+            </w:r>
+            <w:r>
+              <w:rPr>
+                <w:noProof/>
+                <w:webHidden/>
+              </w:rPr>
+              <w:fldChar w:fldCharType="separate"/>
+            </w:r>
+            <w:r>
+              <w:rPr>
+                <w:noProof/>
+                <w:webHidden/>
+              </w:rPr>
+              <w:t>5</w:t>
+            </w:r>
+            <w:r>
+              <w:rPr>
+                <w:noProof/>
+                <w:webHidden/>
+              </w:rPr>
+              <w:fldChar w:fldCharType="end"/>
+            </w:r>
+          </w:hyperlink>
         </w:p>
         <w:p>
           <w:pPr>
+            <w:pStyle w:val="Verzeichnis1"/>
             <w:tabs>
-              <w:tab w:val="right" w:pos="9360"/>
+              <w:tab w:val="left" w:pos="440"/>
+              <w:tab w:val="right" w:pos="9350"/>
             </w:tabs>
-            <w:spacing w:before="200" w:line="240" w:lineRule="auto"/>
-            <w:rPr>
-              <w:b/>
-              <w:color w:val="000000"/>
-            </w:rPr>
-          </w:pPr>
-          <w:hyperlink w:anchor="_ggam8q77l7qp">
-            <w:r>
-              <w:rPr>
-                <w:b/>
-                <w:color w:val="000000"/>
-              </w:rPr>
-              <w:t>Test schedule and budget</w:t>
-            </w:r>
-          </w:hyperlink>
-          <w:r>
-            <w:rPr>
-              <w:b/>
-              <w:color w:val="000000"/>
-            </w:rPr>
-            <w:tab/>
-          </w:r>
-          <w:r>
-            <w:fldChar w:fldCharType="begin"/>
-          </w:r>
-          <w:r>
-            <w:instrText xml:space="preserve"> PAGEREF _ggam8q77l7qp \h </w:instrText>
-          </w:r>
-          <w:r>
-            <w:fldChar w:fldCharType="separate"/>
-          </w:r>
-          <w:r>
             <w:rPr>
               <w:noProof/>
             </w:rPr>
-            <w:t>6</w:t>
-          </w:r>
-          <w:r>
-            <w:fldChar w:fldCharType="end"/>
-          </w:r>
+          </w:pPr>
+          <w:hyperlink w:anchor="_Toc39694416" w:history="1">
+            <w:r>
+              <w:rPr>
+                <w:rStyle w:val="Hyperlink"/>
+                <w:noProof/>
+              </w:rPr>
+              <w:t>9.</w:t>
+            </w:r>
+            <w:r>
+              <w:rPr>
+                <w:noProof/>
+              </w:rPr>
+              <w:tab/>
+            </w:r>
+            <w:r>
+              <w:rPr>
+                <w:rStyle w:val="Hyperlink"/>
+                <w:noProof/>
+              </w:rPr>
+              <w:t>Test planning</w:t>
+            </w:r>
+            <w:r>
+              <w:rPr>
+                <w:noProof/>
+                <w:webHidden/>
+              </w:rPr>
+              <w:tab/>
+            </w:r>
+            <w:r>
+              <w:rPr>
+                <w:noProof/>
+                <w:webHidden/>
+              </w:rPr>
+              <w:fldChar w:fldCharType="begin"/>
+            </w:r>
+            <w:r>
+              <w:rPr>
+                <w:noProof/>
+                <w:webHidden/>
+              </w:rPr>
+              <w:instrText xml:space="preserve"> PAGEREF _Toc39694416 \h </w:instrText>
+            </w:r>
+            <w:r>
+              <w:rPr>
+                <w:noProof/>
+                <w:webHidden/>
+              </w:rPr>
+            </w:r>
+            <w:r>
+              <w:rPr>
+                <w:noProof/>
+                <w:webHidden/>
+              </w:rPr>
+              <w:fldChar w:fldCharType="separate"/>
+            </w:r>
+            <w:r>
+              <w:rPr>
+                <w:noProof/>
+                <w:webHidden/>
+              </w:rPr>
+              <w:t>6</w:t>
+            </w:r>
+            <w:r>
+              <w:rPr>
+                <w:noProof/>
+                <w:webHidden/>
+              </w:rPr>
+              <w:fldChar w:fldCharType="end"/>
+            </w:r>
+          </w:hyperlink>
         </w:p>
         <w:p>
           <w:pPr>
+            <w:pStyle w:val="Verzeichnis1"/>
             <w:tabs>
-              <w:tab w:val="right" w:pos="9360"/>
+              <w:tab w:val="left" w:pos="660"/>
+              <w:tab w:val="right" w:pos="9350"/>
             </w:tabs>
-            <w:spacing w:before="200" w:line="240" w:lineRule="auto"/>
-            <w:rPr>
-              <w:b/>
-              <w:color w:val="000000"/>
-            </w:rPr>
-          </w:pPr>
-          <w:hyperlink w:anchor="_menir0exv8g1">
-            <w:r>
-              <w:rPr>
-                <w:b/>
-                <w:color w:val="000000"/>
-              </w:rPr>
-              <w:t>Test planning</w:t>
-            </w:r>
-          </w:hyperlink>
-          <w:r>
-            <w:rPr>
-              <w:b/>
-              <w:color w:val="000000"/>
-            </w:rPr>
-            <w:tab/>
-          </w:r>
-          <w:r>
-            <w:fldChar w:fldCharType="begin"/>
-          </w:r>
-          <w:r>
-            <w:instrText xml:space="preserve"> PAGEREF _menir0exv8g1 \h </w:instrText>
-          </w:r>
-          <w:r>
-            <w:fldChar w:fldCharType="separate"/>
-          </w:r>
-          <w:r>
             <w:rPr>
               <w:noProof/>
             </w:rPr>
-            <w:t>6</w:t>
-          </w:r>
-          <w:r>
-            <w:fldChar w:fldCharType="end"/>
-          </w:r>
+          </w:pPr>
+          <w:hyperlink w:anchor="_Toc39694417" w:history="1">
+            <w:r>
+              <w:rPr>
+                <w:rStyle w:val="Hyperlink"/>
+                <w:noProof/>
+              </w:rPr>
+              <w:t>10.</w:t>
+            </w:r>
+            <w:r>
+              <w:rPr>
+                <w:noProof/>
+              </w:rPr>
+              <w:tab/>
+            </w:r>
+            <w:r>
+              <w:rPr>
+                <w:rStyle w:val="Hyperlink"/>
+                <w:noProof/>
+              </w:rPr>
+              <w:t>References/Standards</w:t>
+            </w:r>
+            <w:r>
+              <w:rPr>
+                <w:noProof/>
+                <w:webHidden/>
+              </w:rPr>
+              <w:tab/>
+            </w:r>
+            <w:r>
+              <w:rPr>
+                <w:noProof/>
+                <w:webHidden/>
+              </w:rPr>
+              <w:fldChar w:fldCharType="begin"/>
+            </w:r>
+            <w:r>
+              <w:rPr>
+                <w:noProof/>
+                <w:webHidden/>
+              </w:rPr>
+              <w:instrText xml:space="preserve"> PAGEREF _Toc39694417 \h </w:instrText>
+            </w:r>
+            <w:r>
+              <w:rPr>
+                <w:noProof/>
+                <w:webHidden/>
+              </w:rPr>
+            </w:r>
+            <w:r>
+              <w:rPr>
+                <w:noProof/>
+                <w:webHidden/>
+              </w:rPr>
+              <w:fldChar w:fldCharType="separate"/>
+            </w:r>
+            <w:r>
+              <w:rPr>
+                <w:noProof/>
+                <w:webHidden/>
+              </w:rPr>
+              <w:t>6</w:t>
+            </w:r>
+            <w:r>
+              <w:rPr>
+                <w:noProof/>
+                <w:webHidden/>
+              </w:rPr>
+              <w:fldChar w:fldCharType="end"/>
+            </w:r>
+          </w:hyperlink>
         </w:p>
         <w:p>
           <w:pPr>
+            <w:pStyle w:val="Verzeichnis1"/>
             <w:tabs>
-              <w:tab w:val="right" w:pos="9360"/>
+              <w:tab w:val="left" w:pos="660"/>
+              <w:tab w:val="right" w:pos="9350"/>
             </w:tabs>
-            <w:spacing w:before="200" w:line="240" w:lineRule="auto"/>
-            <w:rPr>
-              <w:b/>
-              <w:color w:val="000000"/>
-            </w:rPr>
-          </w:pPr>
-          <w:hyperlink w:anchor="_kdvujuqexvqj">
-            <w:r>
-              <w:rPr>
-                <w:b/>
-                <w:color w:val="000000"/>
-              </w:rPr>
-              <w:t>References/Standards</w:t>
-            </w:r>
-          </w:hyperlink>
-          <w:r>
-            <w:rPr>
-              <w:b/>
-              <w:color w:val="000000"/>
-            </w:rPr>
-            <w:tab/>
-          </w:r>
-          <w:r>
-            <w:fldChar w:fldCharType="begin"/>
-          </w:r>
-          <w:r>
-            <w:instrText xml:space="preserve"> PAGEREF _kdvujuqexvqj \h </w:instrText>
-          </w:r>
-          <w:r>
-            <w:fldChar w:fldCharType="separate"/>
-          </w:r>
-          <w:r>
             <w:rPr>
               <w:noProof/>
             </w:rPr>
-            <w:t>6</w:t>
-          </w:r>
-          <w:r>
-            <w:fldChar w:fldCharType="end"/>
-          </w:r>
+          </w:pPr>
+          <w:hyperlink w:anchor="_Toc39694418" w:history="1">
+            <w:r>
+              <w:rPr>
+                <w:rStyle w:val="Hyperlink"/>
+                <w:noProof/>
+              </w:rPr>
+              <w:t>11.</w:t>
+            </w:r>
+            <w:r>
+              <w:rPr>
+                <w:noProof/>
+              </w:rPr>
+              <w:tab/>
+            </w:r>
+            <w:r>
+              <w:rPr>
+                <w:rStyle w:val="Hyperlink"/>
+                <w:noProof/>
+              </w:rPr>
+              <w:t>Appendix: Test Cases</w:t>
+            </w:r>
+            <w:r>
+              <w:rPr>
+                <w:noProof/>
+                <w:webHidden/>
+              </w:rPr>
+              <w:tab/>
+            </w:r>
+            <w:r>
+              <w:rPr>
+                <w:noProof/>
+                <w:webHidden/>
+              </w:rPr>
+              <w:fldChar w:fldCharType="begin"/>
+            </w:r>
+            <w:r>
+              <w:rPr>
+                <w:noProof/>
+                <w:webHidden/>
+              </w:rPr>
+              <w:instrText xml:space="preserve"> PAGEREF _Toc39694418 \h </w:instrText>
+            </w:r>
+            <w:r>
+              <w:rPr>
+                <w:noProof/>
+                <w:webHidden/>
+              </w:rPr>
+            </w:r>
+            <w:r>
+              <w:rPr>
+                <w:noProof/>
+                <w:webHidden/>
+              </w:rPr>
+              <w:fldChar w:fldCharType="separate"/>
+            </w:r>
+            <w:r>
+              <w:rPr>
+                <w:noProof/>
+                <w:webHidden/>
+              </w:rPr>
+              <w:t>7</w:t>
+            </w:r>
+            <w:r>
+              <w:rPr>
+                <w:noProof/>
+                <w:webHidden/>
+              </w:rPr>
+              <w:fldChar w:fldCharType="end"/>
+            </w:r>
+          </w:hyperlink>
         </w:p>
         <w:p>
           <w:pPr>
+            <w:pStyle w:val="Verzeichnis2"/>
             <w:tabs>
-              <w:tab w:val="right" w:pos="9360"/>
+              <w:tab w:val="left" w:pos="1100"/>
+              <w:tab w:val="right" w:pos="9350"/>
             </w:tabs>
-            <w:spacing w:before="200" w:line="240" w:lineRule="auto"/>
-            <w:rPr>
-              <w:b/>
-              <w:color w:val="000000"/>
-            </w:rPr>
-          </w:pPr>
-          <w:hyperlink w:anchor="_j7nux1g78346">
-            <w:r>
-              <w:rPr>
-                <w:b/>
-                <w:color w:val="000000"/>
-              </w:rPr>
-              <w:t>Appendix: Test Cases</w:t>
-            </w:r>
-          </w:hyperlink>
-          <w:r>
-            <w:rPr>
-              <w:b/>
-              <w:color w:val="000000"/>
-            </w:rPr>
-            <w:tab/>
-          </w:r>
-          <w:r>
-            <w:fldChar w:fldCharType="begin"/>
-          </w:r>
-          <w:r>
-            <w:instrText xml:space="preserve"> PAGEREF _j7nux1g78346 \h </w:instrText>
-          </w:r>
-          <w:r>
-            <w:fldChar w:fldCharType="separate"/>
-          </w:r>
-          <w:r>
             <w:rPr>
               <w:noProof/>
             </w:rPr>
-            <w:t>7</w:t>
-          </w:r>
-          <w:r>
-            <w:fldChar w:fldCharType="end"/>
-          </w:r>
+          </w:pPr>
+          <w:hyperlink w:anchor="_Toc39694419" w:history="1">
+            <w:r>
+              <w:rPr>
+                <w:rStyle w:val="Hyperlink"/>
+                <w:noProof/>
+              </w:rPr>
+              <w:t>11.1.</w:t>
+            </w:r>
+            <w:r>
+              <w:rPr>
+                <w:noProof/>
+              </w:rPr>
+              <w:tab/>
+            </w:r>
+            <w:r>
+              <w:rPr>
+                <w:rStyle w:val="Hyperlink"/>
+                <w:noProof/>
+              </w:rPr>
+              <w:t>Testsuite &lt;TS-001 C++ Wrapper&gt;</w:t>
+            </w:r>
+            <w:r>
+              <w:rPr>
+                <w:noProof/>
+                <w:webHidden/>
+              </w:rPr>
+              <w:tab/>
+            </w:r>
+            <w:r>
+              <w:rPr>
+                <w:noProof/>
+                <w:webHidden/>
+              </w:rPr>
+              <w:fldChar w:fldCharType="begin"/>
+            </w:r>
+            <w:r>
+              <w:rPr>
+                <w:noProof/>
+                <w:webHidden/>
+              </w:rPr>
+              <w:instrText xml:space="preserve"> PAGEREF _Toc39694419 \h </w:instrText>
+            </w:r>
+            <w:r>
+              <w:rPr>
+                <w:noProof/>
+                <w:webHidden/>
+              </w:rPr>
+            </w:r>
+            <w:r>
+              <w:rPr>
+                <w:noProof/>
+                <w:webHidden/>
+              </w:rPr>
+              <w:fldChar w:fldCharType="separate"/>
+            </w:r>
+            <w:r>
+              <w:rPr>
+                <w:noProof/>
+                <w:webHidden/>
+              </w:rPr>
+              <w:t>7</w:t>
+            </w:r>
+            <w:r>
+              <w:rPr>
+                <w:noProof/>
+                <w:webHidden/>
+              </w:rPr>
+              <w:fldChar w:fldCharType="end"/>
+            </w:r>
+          </w:hyperlink>
         </w:p>
         <w:p>
           <w:pPr>
+            <w:pStyle w:val="Verzeichnis3"/>
             <w:tabs>
-              <w:tab w:val="right" w:pos="9360"/>
+              <w:tab w:val="left" w:pos="1320"/>
+              <w:tab w:val="right" w:pos="9350"/>
             </w:tabs>
-            <w:spacing w:before="60" w:line="240" w:lineRule="auto"/>
-            <w:ind w:left="360"/>
-            <w:rPr>
-              <w:color w:val="000000"/>
-            </w:rPr>
-          </w:pPr>
-          <w:hyperlink w:anchor="_whhru4ot4lqk">
-            <w:r>
-              <w:rPr>
-                <w:color w:val="000000"/>
-              </w:rPr>
-              <w:t>Testsuite &lt;TS-001 C++ Wrapper&gt;</w:t>
-            </w:r>
-          </w:hyperlink>
-          <w:r>
-            <w:rPr>
-              <w:color w:val="000000"/>
-            </w:rPr>
-            <w:tab/>
-          </w:r>
-          <w:r>
-            <w:fldChar w:fldCharType="begin"/>
-          </w:r>
-          <w:r>
-            <w:instrText xml:space="preserve"> PAGEREF _whhru4ot4lqk \h </w:instrText>
-          </w:r>
-          <w:r>
-            <w:fldChar w:fldCharType="separate"/>
-          </w:r>
-          <w:r>
             <w:rPr>
               <w:noProof/>
             </w:rPr>
-            <w:t>7</w:t>
-          </w:r>
-          <w:r>
-            <w:fldChar w:fldCharType="end"/>
-          </w:r>
+          </w:pPr>
+          <w:hyperlink w:anchor="_Toc39694420" w:history="1">
+            <w:r>
+              <w:rPr>
+                <w:rStyle w:val="Hyperlink"/>
+                <w:noProof/>
+              </w:rPr>
+              <w:t>11.1.1.</w:t>
+            </w:r>
+            <w:r>
+              <w:rPr>
+                <w:noProof/>
+              </w:rPr>
+              <w:tab/>
+            </w:r>
+            <w:r>
+              <w:rPr>
+                <w:rStyle w:val="Hyperlink"/>
+                <w:noProof/>
+              </w:rPr>
+              <w:t>&lt;TC-001-001&gt; (Follow Wrapper instructions)</w:t>
+            </w:r>
+            <w:r>
+              <w:rPr>
+                <w:noProof/>
+                <w:webHidden/>
+              </w:rPr>
+              <w:tab/>
+            </w:r>
+            <w:r>
+              <w:rPr>
+                <w:noProof/>
+                <w:webHidden/>
+              </w:rPr>
+              <w:fldChar w:fldCharType="begin"/>
+            </w:r>
+            <w:r>
+              <w:rPr>
+                <w:noProof/>
+                <w:webHidden/>
+              </w:rPr>
+              <w:instrText xml:space="preserve"> PAGEREF _Toc39694420 \h </w:instrText>
+            </w:r>
+            <w:r>
+              <w:rPr>
+                <w:noProof/>
+                <w:webHidden/>
+              </w:rPr>
+            </w:r>
+            <w:r>
+              <w:rPr>
+                <w:noProof/>
+                <w:webHidden/>
+              </w:rPr>
+              <w:fldChar w:fldCharType="separate"/>
+            </w:r>
+            <w:r>
+              <w:rPr>
+                <w:noProof/>
+                <w:webHidden/>
+              </w:rPr>
+              <w:t>7</w:t>
+            </w:r>
+            <w:r>
+              <w:rPr>
+                <w:noProof/>
+                <w:webHidden/>
+              </w:rPr>
+              <w:fldChar w:fldCharType="end"/>
+            </w:r>
+          </w:hyperlink>
         </w:p>
         <w:p>
           <w:pPr>
+            <w:pStyle w:val="Verzeichnis2"/>
             <w:tabs>
-              <w:tab w:val="right" w:pos="9360"/>
+              <w:tab w:val="left" w:pos="1100"/>
+              <w:tab w:val="right" w:pos="9350"/>
             </w:tabs>
-            <w:spacing w:before="60" w:line="240" w:lineRule="auto"/>
-            <w:ind w:left="720"/>
-            <w:rPr>
-              <w:color w:val="000000"/>
-            </w:rPr>
-          </w:pPr>
-          <w:hyperlink w:anchor="_gtli2arboldw">
-            <w:r>
-              <w:rPr>
-                <w:color w:val="000000"/>
-              </w:rPr>
-              <w:t>&lt;TC-001-001&gt; (Follow Wrapper instructions)</w:t>
-            </w:r>
-          </w:hyperlink>
-          <w:r>
-            <w:rPr>
-              <w:color w:val="000000"/>
-            </w:rPr>
-            <w:tab/>
-          </w:r>
-          <w:r>
-            <w:fldChar w:fldCharType="begin"/>
-          </w:r>
-          <w:r>
-            <w:instrText xml:space="preserve"> PAGEREF _gtli2arboldw \h </w:instrText>
-          </w:r>
-          <w:r>
-            <w:fldChar w:fldCharType="separate"/>
-          </w:r>
-          <w:r>
             <w:rPr>
               <w:noProof/>
             </w:rPr>
-            <w:t>7</w:t>
-          </w:r>
-          <w:r>
-            <w:fldChar w:fldCharType="end"/>
-          </w:r>
+          </w:pPr>
+          <w:hyperlink w:anchor="_Toc39694421" w:history="1">
+            <w:r>
+              <w:rPr>
+                <w:rStyle w:val="Hyperlink"/>
+                <w:noProof/>
+              </w:rPr>
+              <w:t>11.2.</w:t>
+            </w:r>
+            <w:r>
+              <w:rPr>
+                <w:noProof/>
+              </w:rPr>
+              <w:tab/>
+            </w:r>
+            <w:r>
+              <w:rPr>
+                <w:rStyle w:val="Hyperlink"/>
+                <w:noProof/>
+              </w:rPr>
+              <w:t>Testsuite &lt;TS-002 JS Wrapper&gt;</w:t>
+            </w:r>
+            <w:r>
+              <w:rPr>
+                <w:noProof/>
+                <w:webHidden/>
+              </w:rPr>
+              <w:tab/>
+            </w:r>
+            <w:r>
+              <w:rPr>
+                <w:noProof/>
+                <w:webHidden/>
+              </w:rPr>
+              <w:fldChar w:fldCharType="begin"/>
+            </w:r>
+            <w:r>
+              <w:rPr>
+                <w:noProof/>
+                <w:webHidden/>
+              </w:rPr>
+              <w:instrText xml:space="preserve"> PAGEREF _Toc39694421 \h </w:instrText>
+            </w:r>
+            <w:r>
+              <w:rPr>
+                <w:noProof/>
+                <w:webHidden/>
+              </w:rPr>
+            </w:r>
+            <w:r>
+              <w:rPr>
+                <w:noProof/>
+                <w:webHidden/>
+              </w:rPr>
+              <w:fldChar w:fldCharType="separate"/>
+            </w:r>
+            <w:r>
+              <w:rPr>
+                <w:noProof/>
+                <w:webHidden/>
+              </w:rPr>
+              <w:t>8</w:t>
+            </w:r>
+            <w:r>
+              <w:rPr>
+                <w:noProof/>
+                <w:webHidden/>
+              </w:rPr>
+              <w:fldChar w:fldCharType="end"/>
+            </w:r>
+          </w:hyperlink>
         </w:p>
         <w:p>
           <w:pPr>
+            <w:pStyle w:val="Verzeichnis3"/>
             <w:tabs>
-              <w:tab w:val="right" w:pos="9360"/>
+              <w:tab w:val="left" w:pos="1320"/>
+              <w:tab w:val="right" w:pos="9350"/>
             </w:tabs>
-            <w:spacing w:before="60" w:line="240" w:lineRule="auto"/>
-            <w:ind w:left="360"/>
-            <w:rPr>
-              <w:color w:val="000000"/>
-            </w:rPr>
-          </w:pPr>
-          <w:hyperlink w:anchor="_r7hs2rnwbqs9">
-            <w:r>
-              <w:rPr>
-                <w:color w:val="000000"/>
-              </w:rPr>
-              <w:t>Testsuite &lt;TS-002 JS Wrapper&gt;</w:t>
-            </w:r>
-          </w:hyperlink>
-          <w:r>
-            <w:rPr>
-              <w:color w:val="000000"/>
-            </w:rPr>
-            <w:tab/>
-          </w:r>
-          <w:r>
-            <w:fldChar w:fldCharType="begin"/>
-          </w:r>
-          <w:r>
-            <w:instrText xml:space="preserve"> PAGEREF _r7hs2rnwbqs9 \h </w:instrText>
-          </w:r>
-          <w:r>
-            <w:fldChar w:fldCharType="separate"/>
-          </w:r>
-          <w:r>
             <w:rPr>
               <w:noProof/>
             </w:rPr>
-            <w:t>8</w:t>
-          </w:r>
-          <w:r>
-            <w:fldChar w:fldCharType="end"/>
-          </w:r>
+          </w:pPr>
+          <w:hyperlink w:anchor="_Toc39694422" w:history="1">
+            <w:r>
+              <w:rPr>
+                <w:rStyle w:val="Hyperlink"/>
+                <w:noProof/>
+              </w:rPr>
+              <w:t>11.2.1.</w:t>
+            </w:r>
+            <w:r>
+              <w:rPr>
+                <w:noProof/>
+              </w:rPr>
+              <w:tab/>
+            </w:r>
+            <w:r>
+              <w:rPr>
+                <w:rStyle w:val="Hyperlink"/>
+                <w:noProof/>
+              </w:rPr>
+              <w:t>&lt;TC-002-001&gt; Wrapper import</w:t>
+            </w:r>
+            <w:r>
+              <w:rPr>
+                <w:noProof/>
+                <w:webHidden/>
+              </w:rPr>
+              <w:tab/>
+            </w:r>
+            <w:r>
+              <w:rPr>
+                <w:noProof/>
+                <w:webHidden/>
+              </w:rPr>
+              <w:fldChar w:fldCharType="begin"/>
+            </w:r>
+            <w:r>
+              <w:rPr>
+                <w:noProof/>
+                <w:webHidden/>
+              </w:rPr>
+              <w:instrText xml:space="preserve"> PAGEREF _Toc39694422 \h </w:instrText>
+            </w:r>
+            <w:r>
+              <w:rPr>
+                <w:noProof/>
+                <w:webHidden/>
+              </w:rPr>
+            </w:r>
+            <w:r>
+              <w:rPr>
+                <w:noProof/>
+                <w:webHidden/>
+              </w:rPr>
+              <w:fldChar w:fldCharType="separate"/>
+            </w:r>
+            <w:r>
+              <w:rPr>
+                <w:noProof/>
+                <w:webHidden/>
+              </w:rPr>
+              <w:t>8</w:t>
+            </w:r>
+            <w:r>
+              <w:rPr>
+                <w:noProof/>
+                <w:webHidden/>
+              </w:rPr>
+              <w:fldChar w:fldCharType="end"/>
+            </w:r>
+          </w:hyperlink>
         </w:p>
         <w:p>
           <w:pPr>
+            <w:pStyle w:val="Verzeichnis3"/>
             <w:tabs>
-              <w:tab w:val="right" w:pos="9360"/>
+              <w:tab w:val="left" w:pos="1320"/>
+              <w:tab w:val="right" w:pos="9350"/>
             </w:tabs>
-            <w:spacing w:before="60" w:line="240" w:lineRule="auto"/>
-            <w:ind w:left="720"/>
-            <w:rPr>
-              <w:color w:val="000000"/>
-            </w:rPr>
-          </w:pPr>
-          <w:hyperlink w:anchor="_b5wi7nhjm5pn">
-            <w:r>
-              <w:rPr>
-                <w:color w:val="000000"/>
-              </w:rPr>
-              <w:t>&lt;TC-002-001&gt; Wrapper import</w:t>
-            </w:r>
-          </w:hyperlink>
-          <w:r>
-            <w:rPr>
-              <w:color w:val="000000"/>
-            </w:rPr>
-            <w:tab/>
-          </w:r>
-          <w:r>
-            <w:fldChar w:fldCharType="begin"/>
-          </w:r>
-          <w:r>
-            <w:instrText xml:space="preserve"> PAGEREF _b5wi7nh</w:instrText>
-          </w:r>
-          <w:r>
-            <w:instrText xml:space="preserve">jm5pn \h </w:instrText>
-          </w:r>
-          <w:r>
-            <w:fldChar w:fldCharType="separate"/>
-          </w:r>
-          <w:r>
             <w:rPr>
               <w:noProof/>
             </w:rPr>
-            <w:t>8</w:t>
-          </w:r>
-          <w:r>
-            <w:fldChar w:fldCharType="end"/>
-          </w:r>
+          </w:pPr>
+          <w:hyperlink w:anchor="_Toc39694423" w:history="1">
+            <w:r>
+              <w:rPr>
+                <w:rStyle w:val="Hyperlink"/>
+                <w:noProof/>
+              </w:rPr>
+              <w:t>11.2.2.</w:t>
+            </w:r>
+            <w:r>
+              <w:rPr>
+                <w:noProof/>
+              </w:rPr>
+              <w:tab/>
+            </w:r>
+            <w:r>
+              <w:rPr>
+                <w:rStyle w:val="Hyperlink"/>
+                <w:noProof/>
+              </w:rPr>
+              <w:t>&lt;TC-002-002&gt; Valid call and invalid call handling</w:t>
+            </w:r>
+            <w:r>
+              <w:rPr>
+                <w:noProof/>
+                <w:webHidden/>
+              </w:rPr>
+              <w:tab/>
+            </w:r>
+            <w:r>
+              <w:rPr>
+                <w:noProof/>
+                <w:webHidden/>
+              </w:rPr>
+              <w:fldChar w:fldCharType="begin"/>
+            </w:r>
+            <w:r>
+              <w:rPr>
+                <w:noProof/>
+                <w:webHidden/>
+              </w:rPr>
+              <w:instrText xml:space="preserve"> PAGEREF _Toc39694423 \h </w:instrText>
+            </w:r>
+            <w:r>
+              <w:rPr>
+                <w:noProof/>
+                <w:webHidden/>
+              </w:rPr>
+            </w:r>
+            <w:r>
+              <w:rPr>
+                <w:noProof/>
+                <w:webHidden/>
+              </w:rPr>
+              <w:fldChar w:fldCharType="separate"/>
+            </w:r>
+            <w:r>
+              <w:rPr>
+                <w:noProof/>
+                <w:webHidden/>
+              </w:rPr>
+              <w:t>9</w:t>
+            </w:r>
+            <w:r>
+              <w:rPr>
+                <w:noProof/>
+                <w:webHidden/>
+              </w:rPr>
+              <w:fldChar w:fldCharType="end"/>
+            </w:r>
+          </w:hyperlink>
         </w:p>
         <w:p>
           <w:pPr>
+            <w:pStyle w:val="Verzeichnis3"/>
             <w:tabs>
-              <w:tab w:val="right" w:pos="9360"/>
+              <w:tab w:val="left" w:pos="1320"/>
+              <w:tab w:val="right" w:pos="9350"/>
             </w:tabs>
-            <w:spacing w:before="60" w:line="240" w:lineRule="auto"/>
-            <w:ind w:left="720"/>
-            <w:rPr>
-              <w:color w:val="000000"/>
-            </w:rPr>
-          </w:pPr>
-          <w:hyperlink w:anchor="_8ld54elvxlue">
-            <w:r>
-              <w:rPr>
-                <w:color w:val="000000"/>
-              </w:rPr>
-              <w:t>&lt;TC-002-002&gt; Valid call and invalid call handling</w:t>
-            </w:r>
-          </w:hyperlink>
-          <w:r>
-            <w:rPr>
-              <w:color w:val="000000"/>
-            </w:rPr>
-            <w:tab/>
-          </w:r>
-          <w:r>
-            <w:fldChar w:fldCharType="begin"/>
-          </w:r>
-          <w:r>
-            <w:instrText xml:space="preserve"> PAGEREF _8ld54elvxlue \h </w:instrText>
-          </w:r>
-          <w:r>
-            <w:fldChar w:fldCharType="separate"/>
-          </w:r>
-          <w:r>
             <w:rPr>
               <w:noProof/>
             </w:rPr>
-            <w:t>9</w:t>
-          </w:r>
-          <w:r>
-            <w:fldChar w:fldCharType="end"/>
-          </w:r>
+          </w:pPr>
+          <w:hyperlink w:anchor="_Toc39694424" w:history="1">
+            <w:r>
+              <w:rPr>
+                <w:rStyle w:val="Hyperlink"/>
+                <w:noProof/>
+              </w:rPr>
+              <w:t>11.2.3.</w:t>
+            </w:r>
+            <w:r>
+              <w:rPr>
+                <w:noProof/>
+              </w:rPr>
+              <w:tab/>
+            </w:r>
+            <w:r>
+              <w:rPr>
+                <w:rStyle w:val="Hyperlink"/>
+                <w:noProof/>
+              </w:rPr>
+              <w:t>&lt;TC-002-003&gt; Supported functions</w:t>
+            </w:r>
+            <w:r>
+              <w:rPr>
+                <w:noProof/>
+                <w:webHidden/>
+              </w:rPr>
+              <w:tab/>
+            </w:r>
+            <w:r>
+              <w:rPr>
+                <w:noProof/>
+                <w:webHidden/>
+              </w:rPr>
+              <w:fldChar w:fldCharType="begin"/>
+            </w:r>
+            <w:r>
+              <w:rPr>
+                <w:noProof/>
+                <w:webHidden/>
+              </w:rPr>
+              <w:instrText xml:space="preserve"> PAGEREF _Toc39694424 \h </w:instrText>
+            </w:r>
+            <w:r>
+              <w:rPr>
+                <w:noProof/>
+                <w:webHidden/>
+              </w:rPr>
+            </w:r>
+            <w:r>
+              <w:rPr>
+                <w:noProof/>
+                <w:webHidden/>
+              </w:rPr>
+              <w:fldChar w:fldCharType="separate"/>
+            </w:r>
+            <w:r>
+              <w:rPr>
+                <w:noProof/>
+                <w:webHidden/>
+              </w:rPr>
+              <w:t>11</w:t>
+            </w:r>
+            <w:r>
+              <w:rPr>
+                <w:noProof/>
+                <w:webHidden/>
+              </w:rPr>
+              <w:fldChar w:fldCharType="end"/>
+            </w:r>
+          </w:hyperlink>
         </w:p>
         <w:p>
           <w:pPr>
+            <w:pStyle w:val="Verzeichnis2"/>
             <w:tabs>
-              <w:tab w:val="right" w:pos="9360"/>
+              <w:tab w:val="left" w:pos="1100"/>
+              <w:tab w:val="right" w:pos="9350"/>
             </w:tabs>
-            <w:spacing w:before="60" w:line="240" w:lineRule="auto"/>
-            <w:ind w:left="720"/>
-            <w:rPr>
-              <w:color w:val="000000"/>
-            </w:rPr>
-          </w:pPr>
-          <w:hyperlink w:anchor="_jgpw4thsqyfh">
-            <w:r>
-              <w:rPr>
-                <w:color w:val="000000"/>
-              </w:rPr>
-              <w:t>&lt;TC-002-003&gt; Supported functions</w:t>
-            </w:r>
-          </w:hyperlink>
-          <w:r>
-            <w:rPr>
-              <w:color w:val="000000"/>
-            </w:rPr>
-            <w:tab/>
-          </w:r>
-          <w:r>
-            <w:fldChar w:fldCharType="begin"/>
-          </w:r>
-          <w:r>
-            <w:instrText xml:space="preserve"> PAGEREF _jgpw4thsqyfh \h </w:instrText>
-          </w:r>
-          <w:r>
-            <w:fldChar w:fldCharType="separate"/>
-          </w:r>
-          <w:r>
             <w:rPr>
               <w:noProof/>
             </w:rPr>
-            <w:t>11</w:t>
-          </w:r>
-          <w:r>
-            <w:fldChar w:fldCharType="end"/>
-          </w:r>
+          </w:pPr>
+          <w:hyperlink w:anchor="_Toc39694425" w:history="1">
+            <w:r>
+              <w:rPr>
+                <w:rStyle w:val="Hyperlink"/>
+                <w:noProof/>
+              </w:rPr>
+              <w:t>11.3.</w:t>
+            </w:r>
+            <w:r>
+              <w:rPr>
+                <w:noProof/>
+              </w:rPr>
+              <w:tab/>
+            </w:r>
+            <w:r>
+              <w:rPr>
+                <w:rStyle w:val="Hyperlink"/>
+                <w:noProof/>
+              </w:rPr>
+              <w:t>Testsuite &lt;TS-003 Console Application&gt;</w:t>
+            </w:r>
+            <w:r>
+              <w:rPr>
+                <w:noProof/>
+                <w:webHidden/>
+              </w:rPr>
+              <w:tab/>
+            </w:r>
+            <w:r>
+              <w:rPr>
+                <w:noProof/>
+                <w:webHidden/>
+              </w:rPr>
+              <w:fldChar w:fldCharType="begin"/>
+            </w:r>
+            <w:r>
+              <w:rPr>
+                <w:noProof/>
+                <w:webHidden/>
+              </w:rPr>
+              <w:instrText xml:space="preserve"> PAGEREF _Toc39694425 \h </w:instrText>
+            </w:r>
+            <w:r>
+              <w:rPr>
+                <w:noProof/>
+                <w:webHidden/>
+              </w:rPr>
+            </w:r>
+            <w:r>
+              <w:rPr>
+                <w:noProof/>
+                <w:webHidden/>
+              </w:rPr>
+              <w:fldChar w:fldCharType="separate"/>
+            </w:r>
+            <w:r>
+              <w:rPr>
+                <w:noProof/>
+                <w:webHidden/>
+              </w:rPr>
+              <w:t>13</w:t>
+            </w:r>
+            <w:r>
+              <w:rPr>
+                <w:noProof/>
+                <w:webHidden/>
+              </w:rPr>
+              <w:fldChar w:fldCharType="end"/>
+            </w:r>
+          </w:hyperlink>
         </w:p>
         <w:p>
           <w:pPr>
+            <w:pStyle w:val="Verzeichnis3"/>
             <w:tabs>
-              <w:tab w:val="right" w:pos="9360"/>
+              <w:tab w:val="left" w:pos="1320"/>
+              <w:tab w:val="right" w:pos="9350"/>
             </w:tabs>
-            <w:spacing w:before="60" w:line="240" w:lineRule="auto"/>
-            <w:ind w:left="360"/>
-            <w:rPr>
-              <w:color w:val="000000"/>
-            </w:rPr>
-          </w:pPr>
-          <w:hyperlink w:anchor="_6xwwru2d964w">
-            <w:r>
-              <w:rPr>
-                <w:color w:val="000000"/>
-              </w:rPr>
-              <w:t>Testsuite &lt;TS-003 Console Application&gt;</w:t>
-            </w:r>
-          </w:hyperlink>
-          <w:r>
-            <w:rPr>
-              <w:color w:val="000000"/>
-            </w:rPr>
-            <w:tab/>
-          </w:r>
-          <w:r>
-            <w:fldChar w:fldCharType="begin"/>
-          </w:r>
-          <w:r>
-            <w:instrText xml:space="preserve"> PAGEREF _</w:instrText>
-          </w:r>
-          <w:r>
-            <w:instrText xml:space="preserve">6xwwru2d964w \h </w:instrText>
-          </w:r>
-          <w:r>
-            <w:fldChar w:fldCharType="separate"/>
-          </w:r>
-          <w:r>
             <w:rPr>
               <w:noProof/>
             </w:rPr>
-            <w:t>13</w:t>
-          </w:r>
-          <w:r>
-            <w:fldChar w:fldCharType="end"/>
-          </w:r>
+          </w:pPr>
+          <w:hyperlink w:anchor="_Toc39694426" w:history="1">
+            <w:r>
+              <w:rPr>
+                <w:rStyle w:val="Hyperlink"/>
+                <w:noProof/>
+              </w:rPr>
+              <w:t>11.3.1.</w:t>
+            </w:r>
+            <w:r>
+              <w:rPr>
+                <w:noProof/>
+              </w:rPr>
+              <w:tab/>
+            </w:r>
+            <w:r>
+              <w:rPr>
+                <w:rStyle w:val="Hyperlink"/>
+                <w:noProof/>
+              </w:rPr>
+              <w:t>&lt;TC-003-001&gt; UI-Test</w:t>
+            </w:r>
+            <w:r>
+              <w:rPr>
+                <w:noProof/>
+                <w:webHidden/>
+              </w:rPr>
+              <w:tab/>
+            </w:r>
+            <w:r>
+              <w:rPr>
+                <w:noProof/>
+                <w:webHidden/>
+              </w:rPr>
+              <w:fldChar w:fldCharType="begin"/>
+            </w:r>
+            <w:r>
+              <w:rPr>
+                <w:noProof/>
+                <w:webHidden/>
+              </w:rPr>
+              <w:instrText xml:space="preserve"> PAGEREF _Toc39694426 \h </w:instrText>
+            </w:r>
+            <w:r>
+              <w:rPr>
+                <w:noProof/>
+                <w:webHidden/>
+              </w:rPr>
+            </w:r>
+            <w:r>
+              <w:rPr>
+                <w:noProof/>
+                <w:webHidden/>
+              </w:rPr>
+              <w:fldChar w:fldCharType="separate"/>
+            </w:r>
+            <w:r>
+              <w:rPr>
+                <w:noProof/>
+                <w:webHidden/>
+              </w:rPr>
+              <w:t>13</w:t>
+            </w:r>
+            <w:r>
+              <w:rPr>
+                <w:noProof/>
+                <w:webHidden/>
+              </w:rPr>
+              <w:fldChar w:fldCharType="end"/>
+            </w:r>
+          </w:hyperlink>
         </w:p>
         <w:p>
           <w:pPr>
+            <w:pStyle w:val="Verzeichnis3"/>
             <w:tabs>
-              <w:tab w:val="right" w:pos="9360"/>
+              <w:tab w:val="left" w:pos="1320"/>
+              <w:tab w:val="right" w:pos="9350"/>
             </w:tabs>
-            <w:spacing w:before="60" w:line="240" w:lineRule="auto"/>
-            <w:ind w:left="720"/>
-            <w:rPr>
-              <w:color w:val="000000"/>
-            </w:rPr>
-          </w:pPr>
-          <w:hyperlink w:anchor="_k5ngsww4s3m">
-            <w:r>
-              <w:rPr>
-                <w:color w:val="000000"/>
-              </w:rPr>
-              <w:t>&lt;TC-003-001&gt; UI-Test</w:t>
-            </w:r>
-          </w:hyperlink>
-          <w:r>
-            <w:rPr>
-              <w:color w:val="000000"/>
-            </w:rPr>
-            <w:tab/>
-          </w:r>
-          <w:r>
-            <w:fldChar w:fldCharType="begin"/>
-          </w:r>
-          <w:r>
-            <w:instrText xml:space="preserve"> PAGEREF _k5ngsww4s3m \h </w:instrText>
-          </w:r>
-          <w:r>
-            <w:fldChar w:fldCharType="separate"/>
-          </w:r>
-          <w:r>
             <w:rPr>
               <w:noProof/>
             </w:rPr>
-            <w:t>13</w:t>
-          </w:r>
-          <w:r>
-            <w:fldChar w:fldCharType="end"/>
-          </w:r>
+          </w:pPr>
+          <w:hyperlink w:anchor="_Toc39694427" w:history="1">
+            <w:r>
+              <w:rPr>
+                <w:rStyle w:val="Hyperlink"/>
+                <w:noProof/>
+              </w:rPr>
+              <w:t>11.3.2.</w:t>
+            </w:r>
+            <w:r>
+              <w:rPr>
+                <w:noProof/>
+              </w:rPr>
+              <w:tab/>
+            </w:r>
+            <w:r>
+              <w:rPr>
+                <w:rStyle w:val="Hyperlink"/>
+                <w:noProof/>
+              </w:rPr>
+              <w:t>&lt;TC-003-002&gt; Validation Test</w:t>
+            </w:r>
+            <w:r>
+              <w:rPr>
+                <w:noProof/>
+                <w:webHidden/>
+              </w:rPr>
+              <w:tab/>
+            </w:r>
+            <w:r>
+              <w:rPr>
+                <w:noProof/>
+                <w:webHidden/>
+              </w:rPr>
+              <w:fldChar w:fldCharType="begin"/>
+            </w:r>
+            <w:r>
+              <w:rPr>
+                <w:noProof/>
+                <w:webHidden/>
+              </w:rPr>
+              <w:instrText xml:space="preserve"> PAGEREF _Toc39694427 \h </w:instrText>
+            </w:r>
+            <w:r>
+              <w:rPr>
+                <w:noProof/>
+                <w:webHidden/>
+              </w:rPr>
+            </w:r>
+            <w:r>
+              <w:rPr>
+                <w:noProof/>
+                <w:webHidden/>
+              </w:rPr>
+              <w:fldChar w:fldCharType="separate"/>
+            </w:r>
+            <w:r>
+              <w:rPr>
+                <w:noProof/>
+                <w:webHidden/>
+              </w:rPr>
+              <w:t>15</w:t>
+            </w:r>
+            <w:r>
+              <w:rPr>
+                <w:noProof/>
+                <w:webHidden/>
+              </w:rPr>
+              <w:fldChar w:fldCharType="end"/>
+            </w:r>
+          </w:hyperlink>
         </w:p>
         <w:p>
           <w:pPr>
+            <w:pStyle w:val="Verzeichnis3"/>
             <w:tabs>
-              <w:tab w:val="right" w:pos="9360"/>
+              <w:tab w:val="left" w:pos="1320"/>
+              <w:tab w:val="right" w:pos="9350"/>
             </w:tabs>
-            <w:spacing w:before="60" w:line="240" w:lineRule="auto"/>
-            <w:ind w:left="720"/>
-            <w:rPr>
-              <w:color w:val="000000"/>
-            </w:rPr>
-          </w:pPr>
-          <w:hyperlink w:anchor="_7mf00wluz8c6">
-            <w:r>
-              <w:rPr>
-                <w:color w:val="000000"/>
-              </w:rPr>
-              <w:t>&lt;TC-</w:t>
-            </w:r>
-            <w:r>
-              <w:rPr>
-                <w:color w:val="000000"/>
-              </w:rPr>
-              <w:t>003-002&gt; Validation Test</w:t>
-            </w:r>
-          </w:hyperlink>
-          <w:r>
-            <w:rPr>
-              <w:color w:val="000000"/>
-            </w:rPr>
-            <w:tab/>
-          </w:r>
-          <w:r>
-            <w:fldChar w:fldCharType="begin"/>
-          </w:r>
-          <w:r>
-            <w:instrText xml:space="preserve"> PAGEREF _7mf00wluz8c6 \h </w:instrText>
-          </w:r>
-          <w:r>
-            <w:fldChar w:fldCharType="separate"/>
-          </w:r>
-          <w:r>
             <w:rPr>
               <w:noProof/>
             </w:rPr>
-            <w:t>15</w:t>
-          </w:r>
-          <w:r>
-            <w:fldChar w:fldCharType="end"/>
-          </w:r>
+          </w:pPr>
+          <w:hyperlink w:anchor="_Toc39694428" w:history="1">
+            <w:r>
+              <w:rPr>
+                <w:rStyle w:val="Hyperlink"/>
+                <w:noProof/>
+              </w:rPr>
+              <w:t>11.3.4.</w:t>
+            </w:r>
+            <w:r>
+              <w:rPr>
+                <w:noProof/>
+              </w:rPr>
+              <w:tab/>
+            </w:r>
+            <w:r>
+              <w:rPr>
+                <w:rStyle w:val="Hyperlink"/>
+                <w:noProof/>
+              </w:rPr>
+              <w:t>&lt;TC-003-003&gt; (De-)Compression Test</w:t>
+            </w:r>
+            <w:r>
+              <w:rPr>
+                <w:noProof/>
+                <w:webHidden/>
+              </w:rPr>
+              <w:tab/>
+            </w:r>
+            <w:r>
+              <w:rPr>
+                <w:noProof/>
+                <w:webHidden/>
+              </w:rPr>
+              <w:fldChar w:fldCharType="begin"/>
+            </w:r>
+            <w:r>
+              <w:rPr>
+                <w:noProof/>
+                <w:webHidden/>
+              </w:rPr>
+              <w:instrText xml:space="preserve"> PAGEREF _Toc39694428 \h </w:instrText>
+            </w:r>
+            <w:r>
+              <w:rPr>
+                <w:noProof/>
+                <w:webHidden/>
+              </w:rPr>
+            </w:r>
+            <w:r>
+              <w:rPr>
+                <w:noProof/>
+                <w:webHidden/>
+              </w:rPr>
+              <w:fldChar w:fldCharType="separate"/>
+            </w:r>
+            <w:r>
+              <w:rPr>
+                <w:noProof/>
+                <w:webHidden/>
+              </w:rPr>
+              <w:t>16</w:t>
+            </w:r>
+            <w:r>
+              <w:rPr>
+                <w:noProof/>
+                <w:webHidden/>
+              </w:rPr>
+              <w:fldChar w:fldCharType="end"/>
+            </w:r>
+          </w:hyperlink>
         </w:p>
         <w:p>
           <w:pPr>
+            <w:pStyle w:val="Verzeichnis3"/>
             <w:tabs>
-              <w:tab w:val="right" w:pos="9360"/>
+              <w:tab w:val="left" w:pos="1320"/>
+              <w:tab w:val="right" w:pos="9350"/>
             </w:tabs>
-            <w:spacing w:before="60" w:line="240" w:lineRule="auto"/>
-            <w:ind w:left="720"/>
-          </w:pPr>
-          <w:hyperlink w:anchor="_qt6hgcj5ramy">
-            <w:r>
-              <w:t>&lt;TC-003-003&gt; (De-)Compression Test</w:t>
-            </w:r>
-          </w:hyperlink>
-          <w:r>
-            <w:tab/>
-          </w:r>
-          <w:r>
-            <w:fldChar w:fldCharType="begin"/>
-          </w:r>
-          <w:r>
-            <w:instrText xml:space="preserve"> PAGEREF _qt6hgcj5ramy \h </w:instrText>
-          </w:r>
-          <w:r>
-            <w:fldChar w:fldCharType="separate"/>
-          </w:r>
-          <w:r>
             <w:rPr>
               <w:noProof/>
             </w:rPr>
-            <w:t>16</w:t>
-          </w:r>
-          <w:r>
-            <w:fldChar w:fldCharType="end"/>
-          </w:r>
+          </w:pPr>
+          <w:hyperlink w:anchor="_Toc39694429" w:history="1">
+            <w:r>
+              <w:rPr>
+                <w:rStyle w:val="Hyperlink"/>
+                <w:noProof/>
+              </w:rPr>
+              <w:t>11.3.5.</w:t>
+            </w:r>
+            <w:r>
+              <w:rPr>
+                <w:noProof/>
+              </w:rPr>
+              <w:tab/>
+            </w:r>
+            <w:r>
+              <w:rPr>
+                <w:rStyle w:val="Hyperlink"/>
+                <w:noProof/>
+              </w:rPr>
+              <w:t>&lt;TC-003-004&gt; Import Test</w:t>
+            </w:r>
+            <w:r>
+              <w:rPr>
+                <w:noProof/>
+                <w:webHidden/>
+              </w:rPr>
+              <w:tab/>
+            </w:r>
+            <w:r>
+              <w:rPr>
+                <w:noProof/>
+                <w:webHidden/>
+              </w:rPr>
+              <w:fldChar w:fldCharType="begin"/>
+            </w:r>
+            <w:r>
+              <w:rPr>
+                <w:noProof/>
+                <w:webHidden/>
+              </w:rPr>
+              <w:instrText xml:space="preserve"> PAGEREF _Toc39694429 \h </w:instrText>
+            </w:r>
+            <w:r>
+              <w:rPr>
+                <w:noProof/>
+                <w:webHidden/>
+              </w:rPr>
+            </w:r>
+            <w:r>
+              <w:rPr>
+                <w:noProof/>
+                <w:webHidden/>
+              </w:rPr>
+              <w:fldChar w:fldCharType="separate"/>
+            </w:r>
+            <w:r>
+              <w:rPr>
+                <w:noProof/>
+                <w:webHidden/>
+              </w:rPr>
+              <w:t>16</w:t>
+            </w:r>
+            <w:r>
+              <w:rPr>
+                <w:noProof/>
+                <w:webHidden/>
+              </w:rPr>
+              <w:fldChar w:fldCharType="end"/>
+            </w:r>
+          </w:hyperlink>
         </w:p>
         <w:p>
           <w:pPr>
@@ -2173,38 +3207,6 @@
               <w:color w:val="000000"/>
             </w:rPr>
           </w:pPr>
-          <w:hyperlink w:anchor="_8rz2gjwgf4at">
-            <w:r>
-              <w:rPr>
-                <w:color w:val="000000"/>
-              </w:rPr>
-              <w:t>&lt;TC-003-004&gt; Import Test</w:t>
-            </w:r>
-          </w:hyperlink>
-          <w:r>
-            <w:rPr>
-              <w:color w:val="000000"/>
-            </w:rPr>
-            <w:tab/>
-          </w:r>
-          <w:r>
-            <w:fldChar w:fldCharType="begin"/>
-          </w:r>
-          <w:r>
-            <w:instrText xml:space="preserve"> PAGEREF _8rz2gjwgf4at \h </w:instrText>
-          </w:r>
-          <w:r>
-            <w:fldChar w:fldCharType="separate"/>
-          </w:r>
-          <w:r>
-            <w:rPr>
-              <w:noProof/>
-            </w:rPr>
-            <w:t>17</w:t>
-          </w:r>
-          <w:r>
-            <w:fldChar w:fldCharType="end"/>
-          </w:r>
           <w:r>
             <w:fldChar w:fldCharType="end"/>
           </w:r>
@@ -2223,6 +3225,8 @@
       <w:r>
         <w:br w:type="page"/>
       </w:r>
+      <w:bookmarkStart w:id="3" w:name="_GoBack"/>
+      <w:bookmarkEnd w:id="3"/>
     </w:p>
     <w:p>
       <w:pPr>
@@ -2233,12 +3237,12 @@
         </w:numPr>
         <w:jc w:val="both"/>
       </w:pPr>
-      <w:bookmarkStart w:id="1" w:name="_7fjk90j4ujug" w:colFirst="0" w:colLast="0"/>
-      <w:bookmarkEnd w:id="1"/>
+      <w:bookmarkStart w:id="4" w:name="_Toc39694405"/>
       <w:r>
         <w:lastRenderedPageBreak/>
         <w:t>Scope</w:t>
       </w:r>
+      <w:bookmarkEnd w:id="4"/>
     </w:p>
     <w:p>
       <w:pPr>
@@ -2246,10 +3250,46 @@
         <w:jc w:val="both"/>
       </w:pPr>
       <w:r>
-        <w:t>The STP (System Test Plan) specifies the test strategy and test planning. It references tests to be performed to verify the accordance of the demanded features given by the SRS (System Requirements Specification) to the implemented features. The document d</w:t>
+        <w:t xml:space="preserve">The STP (System Test Plan) specifies the test strategy and test planning. It references tests to be performed to verify the accordance of the demanded features given by the SRS </w:t>
+      </w:r>
+      <w:hyperlink w:anchor="_References/Standards" w:history="1">
+        <w:r>
+          <w:rPr>
+            <w:rStyle w:val="Hyperlink"/>
+          </w:rPr>
+          <w:t>[1]</w:t>
+        </w:r>
+      </w:hyperlink>
+      <w:r>
+        <w:t xml:space="preserve"> </w:t>
       </w:r>
       <w:r>
-        <w:t>erived from the STP is the STR (System Test Report) where additionally the results are given.</w:t>
+        <w:t>(System Requirements Specification) to the implemented features. The document derived from the STP is the STR (System Test Report</w:t>
+      </w:r>
+      <w:commentRangeStart w:id="5"/>
+      <w:r>
+        <w:t>)</w:t>
+      </w:r>
+      <w:r>
+        <w:t xml:space="preserve"> </w:t>
+      </w:r>
+      <w:hyperlink w:anchor="_References/Standards" w:history="1">
+        <w:r>
+          <w:rPr>
+            <w:rStyle w:val="Hyperlink"/>
+          </w:rPr>
+          <w:t>[2]</w:t>
+        </w:r>
+      </w:hyperlink>
+      <w:commentRangeEnd w:id="5"/>
+      <w:r>
+        <w:rPr>
+          <w:rStyle w:val="Kommentarzeichen"/>
+        </w:rPr>
+        <w:commentReference w:id="5"/>
+      </w:r>
+      <w:r>
+        <w:t xml:space="preserve"> where additionally the results are given.</w:t>
       </w:r>
     </w:p>
     <w:p>
@@ -2261,11 +3301,11 @@
         </w:numPr>
         <w:jc w:val="both"/>
       </w:pPr>
-      <w:bookmarkStart w:id="2" w:name="_srzd8yicbms9" w:colFirst="0" w:colLast="0"/>
-      <w:bookmarkEnd w:id="2"/>
+      <w:bookmarkStart w:id="6" w:name="_Toc39694406"/>
       <w:r>
         <w:t>Definitions</w:t>
       </w:r>
+      <w:bookmarkEnd w:id="6"/>
     </w:p>
     <w:tbl>
       <w:tblPr>
@@ -2484,6 +3524,7 @@
               <w:ind w:left="720"/>
               <w:jc w:val="both"/>
             </w:pPr>
+            <w:commentRangeStart w:id="7"/>
             <w:r>
               <w:t>DLL</w:t>
             </w:r>
@@ -2507,6 +3548,13 @@
             </w:pPr>
             <w:r>
               <w:t>Dynamic Linked Library</w:t>
+            </w:r>
+            <w:commentRangeEnd w:id="7"/>
+            <w:r>
+              <w:rPr>
+                <w:rStyle w:val="Kommentarzeichen"/>
+              </w:rPr>
+              <w:commentReference w:id="7"/>
             </w:r>
           </w:p>
         </w:tc>
@@ -2527,11 +3575,11 @@
         </w:numPr>
         <w:jc w:val="both"/>
       </w:pPr>
-      <w:bookmarkStart w:id="3" w:name="_jahdu7vila5l" w:colFirst="0" w:colLast="0"/>
-      <w:bookmarkEnd w:id="3"/>
+      <w:bookmarkStart w:id="8" w:name="_Toc39694407"/>
       <w:r>
         <w:t>Product names and attributes</w:t>
       </w:r>
+      <w:bookmarkEnd w:id="8"/>
     </w:p>
     <w:p>
       <w:pPr>
@@ -2889,7 +3937,13 @@
               <w:jc w:val="both"/>
             </w:pPr>
             <w:r>
-              <w:t>AML Console Application</w:t>
+              <w:t>AML</w:t>
+            </w:r>
+            <w:r>
+              <w:t xml:space="preserve"> </w:t>
+            </w:r>
+            <w:r>
+              <w:t>Console Application</w:t>
             </w:r>
           </w:p>
         </w:tc>
@@ -2979,8 +4033,16 @@
               <w:spacing w:line="240" w:lineRule="auto"/>
               <w:jc w:val="both"/>
             </w:pPr>
+            <w:commentRangeStart w:id="9"/>
             <w:r>
               <w:t>Build 1.0</w:t>
+            </w:r>
+            <w:commentRangeEnd w:id="9"/>
+            <w:r>
+              <w:rPr>
+                <w:rStyle w:val="Kommentarzeichen"/>
+              </w:rPr>
+              <w:commentReference w:id="9"/>
             </w:r>
           </w:p>
         </w:tc>
@@ -3057,12 +4119,12 @@
         </w:numPr>
         <w:jc w:val="both"/>
       </w:pPr>
-      <w:bookmarkStart w:id="4" w:name="_5gl3h7frumzz" w:colFirst="0" w:colLast="0"/>
-      <w:bookmarkEnd w:id="4"/>
+      <w:bookmarkStart w:id="10" w:name="_Toc39694408"/>
       <w:r>
         <w:lastRenderedPageBreak/>
         <w:t>Features</w:t>
       </w:r>
+      <w:bookmarkEnd w:id="10"/>
     </w:p>
     <w:p>
       <w:pPr>
@@ -4070,11 +5132,11 @@
         </w:numPr>
         <w:jc w:val="both"/>
       </w:pPr>
-      <w:bookmarkStart w:id="5" w:name="_mu9cqpbxv1oh" w:colFirst="0" w:colLast="0"/>
-      <w:bookmarkEnd w:id="5"/>
+      <w:bookmarkStart w:id="11" w:name="_Toc39694409"/>
       <w:r>
         <w:t>Test preparation strategy</w:t>
       </w:r>
+      <w:bookmarkEnd w:id="11"/>
     </w:p>
     <w:p>
       <w:pPr>
@@ -4096,18 +5158,26 @@
         <w:jc w:val="both"/>
       </w:pPr>
       <w:r>
-        <w:t>The JS Wr</w:t>
+        <w:t xml:space="preserve">The JS Wrapper </w:t>
       </w:r>
-      <w:r>
-        <w:t xml:space="preserve">apper </w:t>
-      </w:r>
+      <w:commentRangeStart w:id="12"/>
       <w:proofErr w:type="gramStart"/>
       <w:r>
         <w:t>has to</w:t>
       </w:r>
       <w:proofErr w:type="gramEnd"/>
       <w:r>
-        <w:t xml:space="preserve"> provide the AML functions. Each function </w:t>
+        <w:t xml:space="preserve"> </w:t>
+      </w:r>
+      <w:commentRangeEnd w:id="12"/>
+      <w:r>
+        <w:rPr>
+          <w:rStyle w:val="Kommentarzeichen"/>
+        </w:rPr>
+        <w:commentReference w:id="12"/>
+      </w:r>
+      <w:r>
+        <w:t xml:space="preserve">provide the AML functions. Each function </w:t>
       </w:r>
       <w:proofErr w:type="gramStart"/>
       <w:r>
@@ -4117,13 +5187,19 @@
       <w:r>
         <w:t xml:space="preserve"> validate the user input. </w:t>
       </w:r>
+      <w:r>
+        <w:t>Also,</w:t>
+      </w:r>
+      <w:r>
+        <w:t xml:space="preserve"> there </w:t>
+      </w:r>
       <w:proofErr w:type="gramStart"/>
       <w:r>
-        <w:t>Also</w:t>
+        <w:t>has to</w:t>
       </w:r>
       <w:proofErr w:type="gramEnd"/>
       <w:r>
-        <w:t xml:space="preserve"> there has to be checked whether all data needed is delivered. </w:t>
+        <w:t xml:space="preserve"> be checked whether all data needed is delivered. </w:t>
       </w:r>
     </w:p>
     <w:p>
@@ -4153,10 +5229,7 @@
       </w:r>
       <w:proofErr w:type="gramEnd"/>
       <w:r>
-        <w:t xml:space="preserve"> be tes</w:t>
-      </w:r>
-      <w:r>
-        <w:t>ted for full functionality and usability.</w:t>
+        <w:t xml:space="preserve"> be tested for full functionality and usability.</w:t>
       </w:r>
     </w:p>
     <w:p>
@@ -4169,11 +5242,6 @@
     </w:p>
     <w:p>
       <w:pPr>
-        <w:jc w:val="both"/>
-      </w:pPr>
-    </w:p>
-    <w:p>
-      <w:pPr>
         <w:pStyle w:val="berschrift1"/>
         <w:numPr>
           <w:ilvl w:val="0"/>
@@ -4181,11 +5249,12 @@
         </w:numPr>
         <w:jc w:val="both"/>
       </w:pPr>
-      <w:bookmarkStart w:id="6" w:name="_1s5jkr3jdak3" w:colFirst="0" w:colLast="0"/>
-      <w:bookmarkEnd w:id="6"/>
+      <w:bookmarkStart w:id="13" w:name="_Toc39694410"/>
       <w:r>
+        <w:lastRenderedPageBreak/>
         <w:t>Test execution strategy</w:t>
       </w:r>
+      <w:bookmarkEnd w:id="13"/>
     </w:p>
     <w:p>
       <w:pPr>
@@ -4309,15 +5378,13 @@
         <w:spacing w:after="0"/>
         <w:jc w:val="both"/>
       </w:pPr>
-      <w:bookmarkStart w:id="7" w:name="_sgkp5gbqcee3" w:colFirst="0" w:colLast="0"/>
-      <w:bookmarkEnd w:id="7"/>
+      <w:bookmarkStart w:id="14" w:name="_Toc39694411"/>
       <w:r>
-        <w:t>Te</w:t>
+        <w:t>Testing setup</w:t>
       </w:r>
-      <w:r>
-        <w:t>sting setup</w:t>
-      </w:r>
+      <w:bookmarkEnd w:id="14"/>
     </w:p>
+    <w:p/>
     <w:p>
       <w:pPr>
         <w:pStyle w:val="berschrift2"/>
@@ -4328,11 +5395,11 @@
         <w:spacing w:before="0"/>
         <w:jc w:val="both"/>
       </w:pPr>
-      <w:bookmarkStart w:id="8" w:name="_plzt99ipwttw" w:colFirst="0" w:colLast="0"/>
-      <w:bookmarkEnd w:id="8"/>
+      <w:bookmarkStart w:id="15" w:name="_Toc39694412"/>
       <w:r>
         <w:t>Console Application</w:t>
       </w:r>
+      <w:bookmarkEnd w:id="15"/>
     </w:p>
     <w:p>
       <w:pPr>
@@ -4352,11 +5419,11 @@
         </w:numPr>
         <w:jc w:val="both"/>
       </w:pPr>
-      <w:bookmarkStart w:id="9" w:name="_prnjo7mwg8c" w:colFirst="0" w:colLast="0"/>
-      <w:bookmarkEnd w:id="9"/>
+      <w:bookmarkStart w:id="16" w:name="_Toc39694413"/>
       <w:r>
         <w:t>C++ Wrapper</w:t>
       </w:r>
+      <w:bookmarkEnd w:id="16"/>
     </w:p>
     <w:p>
       <w:pPr>
@@ -4376,11 +5443,11 @@
         </w:numPr>
         <w:jc w:val="both"/>
       </w:pPr>
-      <w:bookmarkStart w:id="10" w:name="_ob2avx4zefiu" w:colFirst="0" w:colLast="0"/>
-      <w:bookmarkEnd w:id="10"/>
+      <w:bookmarkStart w:id="17" w:name="_Toc39694414"/>
       <w:r>
         <w:t>JS Wrapper</w:t>
       </w:r>
+      <w:bookmarkEnd w:id="17"/>
     </w:p>
     <w:p>
       <w:pPr>
@@ -4388,10 +5455,7 @@
         <w:jc w:val="both"/>
       </w:pPr>
       <w:r>
-        <w:t xml:space="preserve">To test this module the following software </w:t>
-      </w:r>
-      <w:r>
-        <w:t>is required:</w:t>
+        <w:t>To test this module the following software is required:</w:t>
       </w:r>
     </w:p>
     <w:p>
@@ -4458,12 +5522,11 @@
         </w:numPr>
         <w:jc w:val="both"/>
       </w:pPr>
-      <w:bookmarkStart w:id="11" w:name="_ggam8q77l7qp" w:colFirst="0" w:colLast="0"/>
-      <w:bookmarkEnd w:id="11"/>
+      <w:bookmarkStart w:id="18" w:name="_Toc39694415"/>
       <w:r>
-        <w:lastRenderedPageBreak/>
         <w:t>Test schedule and budget</w:t>
       </w:r>
+      <w:bookmarkEnd w:id="18"/>
     </w:p>
     <w:p>
       <w:pPr>
@@ -4518,6 +5581,7 @@
             </w:pPr>
             <w:proofErr w:type="spellStart"/>
             <w:r>
+              <w:lastRenderedPageBreak/>
               <w:t>Testsuite</w:t>
             </w:r>
             <w:proofErr w:type="spellEnd"/>
@@ -4850,11 +5914,11 @@
         </w:numPr>
         <w:jc w:val="both"/>
       </w:pPr>
-      <w:bookmarkStart w:id="12" w:name="_menir0exv8g1" w:colFirst="0" w:colLast="0"/>
-      <w:bookmarkEnd w:id="12"/>
+      <w:bookmarkStart w:id="19" w:name="_Toc39694416"/>
       <w:r>
         <w:t>Test planning</w:t>
       </w:r>
+      <w:bookmarkEnd w:id="19"/>
     </w:p>
     <w:p>
       <w:pPr>
@@ -5530,27 +6594,98 @@
         </w:numPr>
         <w:jc w:val="both"/>
       </w:pPr>
-      <w:bookmarkStart w:id="13" w:name="_kdvujuqexvqj" w:colFirst="0" w:colLast="0"/>
-      <w:bookmarkEnd w:id="13"/>
+      <w:bookmarkStart w:id="20" w:name="_References/Standards"/>
+      <w:bookmarkStart w:id="21" w:name="_Toc39694417"/>
+      <w:bookmarkEnd w:id="20"/>
       <w:r>
         <w:t>References/Standards</w:t>
       </w:r>
+      <w:bookmarkEnd w:id="21"/>
     </w:p>
     <w:p>
       <w:pPr>
-        <w:ind w:left="720"/>
+        <w:pStyle w:val="Listenabsatz"/>
+        <w:rPr>
+          <w:lang w:val="de-DE"/>
+        </w:rPr>
       </w:pPr>
       <w:r>
-        <w:t xml:space="preserve">[1] SRS TINF18C </w:t>
+        <w:rPr>
+          <w:lang w:val="de-DE"/>
+        </w:rPr>
+        <w:t>[</w:t>
       </w:r>
-      <w:proofErr w:type="spellStart"/>
       <w:r>
-        <w:t>AMLEngine</w:t>
+        <w:rPr>
+          <w:lang w:val="de-DE"/>
+        </w:rPr>
+        <w:t>1</w:t>
       </w:r>
-      <w:proofErr w:type="spellEnd"/>
       <w:r>
-        <w:t>-DLL Interfaces (https://github.com/RBeerDevelopment/TINF18C_Team_4_AMLEngine-DLL-Interface/wiki/System-Requirements)</w:t>
+        <w:rPr>
+          <w:lang w:val="de-DE"/>
+        </w:rPr>
+        <w:t xml:space="preserve">] SRS </w:t>
       </w:r>
+      <w:r>
+        <w:rPr>
+          <w:lang w:val="de-DE"/>
+        </w:rPr>
+        <w:t>-</w:t>
+      </w:r>
+      <w:r>
+        <w:rPr>
+          <w:lang w:val="de-DE"/>
+        </w:rPr>
+        <w:t xml:space="preserve"> </w:t>
+      </w:r>
+      <w:hyperlink r:id="rId10" w:history="1">
+        <w:r>
+          <w:rPr>
+            <w:rStyle w:val="Hyperlink"/>
+            <w:lang w:val="de-DE"/>
+          </w:rPr>
+          <w:t>https://github.com/RBeerDevelopment/TINF18C_Team_4_AMLEngine-DLL-Interface/wiki/System-Requirements</w:t>
+        </w:r>
+      </w:hyperlink>
+    </w:p>
+    <w:p>
+      <w:pPr>
+        <w:rPr>
+          <w:lang w:val="de-DE"/>
+        </w:rPr>
+      </w:pPr>
+    </w:p>
+    <w:p>
+      <w:pPr>
+        <w:pStyle w:val="Listenabsatz"/>
+      </w:pPr>
+      <w:r>
+        <w:t>[</w:t>
+      </w:r>
+      <w:r>
+        <w:t>2</w:t>
+      </w:r>
+      <w:r>
+        <w:t xml:space="preserve">] </w:t>
+      </w:r>
+      <w:r>
+        <w:t>STR</w:t>
+      </w:r>
+      <w:r>
+        <w:t xml:space="preserve"> </w:t>
+      </w:r>
+      <w:r>
+        <w:t xml:space="preserve">- </w:t>
+      </w:r>
+      <w:hyperlink r:id="rId11" w:history="1">
+        <w:r>
+          <w:rPr>
+            <w:rStyle w:val="Hyperlink"/>
+          </w:rPr>
+          <w:t>https://github.com/RBeerDevelopment/TINF18C_Team_4_AMLEngine-DLL-Interface/wiki/System-Test-Report</w:t>
+        </w:r>
+      </w:hyperlink>
     </w:p>
     <w:p>
       <w:pPr>
@@ -5576,11 +6711,11 @@
         </w:numPr>
         <w:jc w:val="both"/>
       </w:pPr>
-      <w:bookmarkStart w:id="14" w:name="_j7nux1g78346" w:colFirst="0" w:colLast="0"/>
-      <w:bookmarkEnd w:id="14"/>
+      <w:bookmarkStart w:id="22" w:name="_Toc39694418"/>
       <w:r>
         <w:t>Appendix: Test Cases</w:t>
       </w:r>
+      <w:bookmarkEnd w:id="22"/>
     </w:p>
     <w:p>
       <w:pPr>
@@ -5597,8 +6732,7 @@
         <w:spacing w:after="0"/>
         <w:jc w:val="both"/>
       </w:pPr>
-      <w:bookmarkStart w:id="15" w:name="_whhru4ot4lqk" w:colFirst="0" w:colLast="0"/>
-      <w:bookmarkEnd w:id="15"/>
+      <w:bookmarkStart w:id="23" w:name="_Toc39694419"/>
       <w:proofErr w:type="spellStart"/>
       <w:r>
         <w:t>Testsuite</w:t>
@@ -5607,6 +6741,7 @@
       <w:r>
         <w:t xml:space="preserve"> &lt;TS-001 C++ Wrapper&gt;</w:t>
       </w:r>
+      <w:bookmarkEnd w:id="23"/>
     </w:p>
     <w:p>
       <w:pPr>
@@ -5618,11 +6753,11 @@
         <w:spacing w:before="0"/>
         <w:jc w:val="both"/>
       </w:pPr>
-      <w:bookmarkStart w:id="16" w:name="_gtli2arboldw" w:colFirst="0" w:colLast="0"/>
-      <w:bookmarkEnd w:id="16"/>
+      <w:bookmarkStart w:id="24" w:name="_Toc39694420"/>
       <w:r>
         <w:t>&lt;TC-001-001&gt; (Follow Wrapper instructions)</w:t>
       </w:r>
+      <w:bookmarkEnd w:id="24"/>
     </w:p>
     <w:p>
       <w:pPr>
@@ -6144,11 +7279,9 @@
             <w:r>
               <w:t xml:space="preserve">Download the wrapper instructions from the official </w:t>
             </w:r>
-            <w:proofErr w:type="spellStart"/>
-            <w:r>
-              <w:t>github</w:t>
-            </w:r>
-            <w:proofErr w:type="spellEnd"/>
+            <w:r>
+              <w:t>GitHub</w:t>
+            </w:r>
             <w:r>
               <w:t xml:space="preserve"> repository of this project or open it in the browser</w:t>
             </w:r>
@@ -6466,8 +7599,7 @@
         <w:spacing w:after="0"/>
         <w:jc w:val="both"/>
       </w:pPr>
-      <w:bookmarkStart w:id="17" w:name="_r7hs2rnwbqs9" w:colFirst="0" w:colLast="0"/>
-      <w:bookmarkEnd w:id="17"/>
+      <w:bookmarkStart w:id="25" w:name="_Toc39694421"/>
       <w:proofErr w:type="spellStart"/>
       <w:r>
         <w:t>Testsuite</w:t>
@@ -6476,6 +7608,7 @@
       <w:r>
         <w:t xml:space="preserve"> &lt;TS-002 JS Wrapper&gt;</w:t>
       </w:r>
+      <w:bookmarkEnd w:id="25"/>
     </w:p>
     <w:p>
       <w:pPr>
@@ -6487,11 +7620,11 @@
         <w:spacing w:before="0"/>
         <w:jc w:val="both"/>
       </w:pPr>
-      <w:bookmarkStart w:id="18" w:name="_b5wi7nhjm5pn" w:colFirst="0" w:colLast="0"/>
-      <w:bookmarkEnd w:id="18"/>
+      <w:bookmarkStart w:id="26" w:name="_Toc39694422"/>
       <w:r>
         <w:t>&lt;TC-002-001&gt; Wrapper import</w:t>
       </w:r>
+      <w:bookmarkEnd w:id="26"/>
     </w:p>
     <w:p>
       <w:pPr>
@@ -7203,12 +8336,12 @@
         </w:numPr>
         <w:jc w:val="both"/>
       </w:pPr>
-      <w:bookmarkStart w:id="19" w:name="_8ld54elvxlue" w:colFirst="0" w:colLast="0"/>
-      <w:bookmarkEnd w:id="19"/>
+      <w:bookmarkStart w:id="27" w:name="_Toc39694423"/>
       <w:r>
         <w:lastRenderedPageBreak/>
         <w:t>&lt;TC-002-002&gt; Valid call and invalid call handling</w:t>
       </w:r>
+      <w:bookmarkEnd w:id="27"/>
     </w:p>
     <w:p>
       <w:pPr>
@@ -8067,12 +9200,10 @@
               <w:spacing w:line="240" w:lineRule="auto"/>
               <w:jc w:val="both"/>
             </w:pPr>
-            <w:proofErr w:type="spellStart"/>
             <w:r>
               <w:lastRenderedPageBreak/>
-              <w:t>Testdata</w:t>
-            </w:r>
-            <w:proofErr w:type="spellEnd"/>
+              <w:t>Test data</w:t>
+            </w:r>
             <w:r>
               <w:t>:</w:t>
             </w:r>
@@ -8551,10 +9682,7 @@
             </w:r>
             <w:proofErr w:type="spellStart"/>
             <w:r>
-              <w:t>create_syst</w:t>
-            </w:r>
-            <w:r>
-              <w:t>emunitclass</w:t>
+              <w:t>create_systemunitclass</w:t>
             </w:r>
             <w:proofErr w:type="spellEnd"/>
             <w:r>
@@ -8686,10 +9814,7 @@
             </w:r>
             <w:proofErr w:type="spellStart"/>
             <w:r>
-              <w:t>create_interfac</w:t>
-            </w:r>
-            <w:r>
-              <w:t>eclass</w:t>
+              <w:t>create_interfaceclass</w:t>
             </w:r>
             <w:proofErr w:type="spellEnd"/>
           </w:p>
@@ -8995,10 +10120,7 @@
               <w:jc w:val="both"/>
             </w:pPr>
             <w:r>
-              <w:t xml:space="preserve">No errors. New elements </w:t>
-            </w:r>
-            <w:r>
-              <w:t xml:space="preserve">are stored in the given </w:t>
+              <w:t xml:space="preserve">No errors. New elements are stored in the given </w:t>
             </w:r>
             <w:proofErr w:type="spellStart"/>
             <w:r>
@@ -9184,10 +10306,7 @@
             </w:pPr>
             <w:r>
               <w:lastRenderedPageBreak/>
-              <w:t xml:space="preserve">No errors. New data is stored in </w:t>
-            </w:r>
-            <w:r>
-              <w:t xml:space="preserve">the element in the given </w:t>
+              <w:t xml:space="preserve">No errors. New data is stored in the element in the given </w:t>
             </w:r>
             <w:proofErr w:type="spellStart"/>
             <w:r>
@@ -9442,11 +10561,11 @@
         </w:numPr>
         <w:jc w:val="both"/>
       </w:pPr>
-      <w:bookmarkStart w:id="20" w:name="_jgpw4thsqyfh" w:colFirst="0" w:colLast="0"/>
-      <w:bookmarkEnd w:id="20"/>
+      <w:bookmarkStart w:id="28" w:name="_Toc39694424"/>
       <w:r>
         <w:t>&lt;TC-002-003&gt; Supported functions</w:t>
       </w:r>
+      <w:bookmarkEnd w:id="28"/>
     </w:p>
     <w:p>
       <w:pPr>
@@ -10243,8 +11362,8 @@
       </w:tblPr>
       <w:tblGrid>
         <w:gridCol w:w="710"/>
-        <w:gridCol w:w="2955"/>
-        <w:gridCol w:w="3135"/>
+        <w:gridCol w:w="2996"/>
+        <w:gridCol w:w="3094"/>
         <w:gridCol w:w="1875"/>
       </w:tblGrid>
       <w:tr>
@@ -10268,11 +11387,9 @@
               <w:spacing w:line="240" w:lineRule="auto"/>
               <w:jc w:val="both"/>
             </w:pPr>
-            <w:proofErr w:type="spellStart"/>
-            <w:r>
-              <w:t>Testdata</w:t>
-            </w:r>
-            <w:proofErr w:type="spellEnd"/>
+            <w:r>
+              <w:t>Test data</w:t>
+            </w:r>
             <w:r>
               <w:t>:</w:t>
             </w:r>
@@ -10331,7 +11448,7 @@
         </w:tc>
         <w:tc>
           <w:tcPr>
-            <w:tcW w:w="2955" w:type="dxa"/>
+            <w:tcW w:w="2996" w:type="dxa"/>
             <w:shd w:val="clear" w:color="auto" w:fill="B7B7B7"/>
             <w:tcMar>
               <w:top w:w="100" w:type="dxa"/>
@@ -10353,7 +11470,7 @@
         </w:tc>
         <w:tc>
           <w:tcPr>
-            <w:tcW w:w="3135" w:type="dxa"/>
+            <w:tcW w:w="3094" w:type="dxa"/>
             <w:shd w:val="clear" w:color="auto" w:fill="B7B7B7"/>
             <w:tcMar>
               <w:top w:w="100" w:type="dxa"/>
@@ -10421,7 +11538,7 @@
         </w:tc>
         <w:tc>
           <w:tcPr>
-            <w:tcW w:w="2955" w:type="dxa"/>
+            <w:tcW w:w="2996" w:type="dxa"/>
             <w:shd w:val="clear" w:color="auto" w:fill="auto"/>
             <w:tcMar>
               <w:top w:w="100" w:type="dxa"/>
@@ -10445,7 +11562,7 @@
         </w:tc>
         <w:tc>
           <w:tcPr>
-            <w:tcW w:w="3135" w:type="dxa"/>
+            <w:tcW w:w="3094" w:type="dxa"/>
             <w:shd w:val="clear" w:color="auto" w:fill="auto"/>
             <w:tcMar>
               <w:top w:w="100" w:type="dxa"/>
@@ -10552,7 +11669,7 @@
         </w:tc>
         <w:tc>
           <w:tcPr>
-            <w:tcW w:w="2955" w:type="dxa"/>
+            <w:tcW w:w="2996" w:type="dxa"/>
             <w:shd w:val="clear" w:color="auto" w:fill="auto"/>
             <w:tcMar>
               <w:top w:w="100" w:type="dxa"/>
@@ -10576,7 +11693,7 @@
         </w:tc>
         <w:tc>
           <w:tcPr>
-            <w:tcW w:w="3135" w:type="dxa"/>
+            <w:tcW w:w="3094" w:type="dxa"/>
             <w:shd w:val="clear" w:color="auto" w:fill="auto"/>
             <w:tcMar>
               <w:top w:w="100" w:type="dxa"/>
@@ -10667,7 +11784,7 @@
         </w:tc>
         <w:tc>
           <w:tcPr>
-            <w:tcW w:w="2955" w:type="dxa"/>
+            <w:tcW w:w="2996" w:type="dxa"/>
             <w:shd w:val="clear" w:color="auto" w:fill="auto"/>
             <w:tcMar>
               <w:top w:w="100" w:type="dxa"/>
@@ -10691,7 +11808,7 @@
         </w:tc>
         <w:tc>
           <w:tcPr>
-            <w:tcW w:w="3135" w:type="dxa"/>
+            <w:tcW w:w="3094" w:type="dxa"/>
             <w:shd w:val="clear" w:color="auto" w:fill="auto"/>
             <w:tcMar>
               <w:top w:w="100" w:type="dxa"/>
@@ -10768,10 +11885,7 @@
               <w:jc w:val="both"/>
             </w:pPr>
             <w:r>
-              <w:t>No errors thrown. New system unit class i</w:t>
-            </w:r>
-            <w:r>
-              <w:t xml:space="preserve">s stored in the given </w:t>
+              <w:t xml:space="preserve">No errors thrown. New system unit class is stored in the given </w:t>
             </w:r>
             <w:proofErr w:type="spellStart"/>
             <w:r>
@@ -10809,7 +11923,7 @@
         </w:tc>
         <w:tc>
           <w:tcPr>
-            <w:tcW w:w="2955" w:type="dxa"/>
+            <w:tcW w:w="2996" w:type="dxa"/>
             <w:shd w:val="clear" w:color="auto" w:fill="auto"/>
             <w:tcMar>
               <w:top w:w="100" w:type="dxa"/>
@@ -10833,7 +11947,7 @@
         </w:tc>
         <w:tc>
           <w:tcPr>
-            <w:tcW w:w="3135" w:type="dxa"/>
+            <w:tcW w:w="3094" w:type="dxa"/>
             <w:shd w:val="clear" w:color="auto" w:fill="auto"/>
             <w:tcMar>
               <w:top w:w="100" w:type="dxa"/>
@@ -10950,7 +12064,7 @@
         </w:tc>
         <w:tc>
           <w:tcPr>
-            <w:tcW w:w="2955" w:type="dxa"/>
+            <w:tcW w:w="2996" w:type="dxa"/>
             <w:shd w:val="clear" w:color="auto" w:fill="auto"/>
             <w:tcMar>
               <w:top w:w="100" w:type="dxa"/>
@@ -10974,7 +12088,7 @@
         </w:tc>
         <w:tc>
           <w:tcPr>
-            <w:tcW w:w="3135" w:type="dxa"/>
+            <w:tcW w:w="3094" w:type="dxa"/>
             <w:shd w:val="clear" w:color="auto" w:fill="auto"/>
             <w:tcMar>
               <w:top w:w="100" w:type="dxa"/>
@@ -11109,7 +12223,7 @@
         </w:tc>
         <w:tc>
           <w:tcPr>
-            <w:tcW w:w="2955" w:type="dxa"/>
+            <w:tcW w:w="2996" w:type="dxa"/>
             <w:shd w:val="clear" w:color="auto" w:fill="auto"/>
             <w:tcMar>
               <w:top w:w="100" w:type="dxa"/>
@@ -11133,7 +12247,7 @@
         </w:tc>
         <w:tc>
           <w:tcPr>
-            <w:tcW w:w="3135" w:type="dxa"/>
+            <w:tcW w:w="3094" w:type="dxa"/>
             <w:shd w:val="clear" w:color="auto" w:fill="auto"/>
             <w:tcMar>
               <w:top w:w="100" w:type="dxa"/>
@@ -11168,10 +12282,7 @@
             </w:r>
             <w:proofErr w:type="spellStart"/>
             <w:r>
-              <w:t>indexOfInstanceElement</w:t>
-            </w:r>
-            <w:r>
-              <w:t>ToChange</w:t>
+              <w:t>indexOfInstanceElementToChange</w:t>
             </w:r>
             <w:proofErr w:type="spellEnd"/>
             <w:r>
@@ -11263,7 +12374,7 @@
         </w:tc>
         <w:tc>
           <w:tcPr>
-            <w:tcW w:w="2955" w:type="dxa"/>
+            <w:tcW w:w="2996" w:type="dxa"/>
             <w:shd w:val="clear" w:color="auto" w:fill="auto"/>
             <w:tcMar>
               <w:top w:w="100" w:type="dxa"/>
@@ -11285,7 +12396,7 @@
         </w:tc>
         <w:tc>
           <w:tcPr>
-            <w:tcW w:w="3135" w:type="dxa"/>
+            <w:tcW w:w="3094" w:type="dxa"/>
             <w:shd w:val="clear" w:color="auto" w:fill="auto"/>
             <w:tcMar>
               <w:top w:w="100" w:type="dxa"/>
@@ -11377,7 +12488,7 @@
         </w:tc>
         <w:tc>
           <w:tcPr>
-            <w:tcW w:w="2955" w:type="dxa"/>
+            <w:tcW w:w="2996" w:type="dxa"/>
             <w:shd w:val="clear" w:color="auto" w:fill="auto"/>
             <w:tcMar>
               <w:top w:w="100" w:type="dxa"/>
@@ -11399,7 +12510,7 @@
         </w:tc>
         <w:tc>
           <w:tcPr>
-            <w:tcW w:w="3135" w:type="dxa"/>
+            <w:tcW w:w="3094" w:type="dxa"/>
             <w:shd w:val="clear" w:color="auto" w:fill="auto"/>
             <w:tcMar>
               <w:top w:w="100" w:type="dxa"/>
@@ -11482,8 +12593,7 @@
         <w:spacing w:after="0"/>
         <w:jc w:val="both"/>
       </w:pPr>
-      <w:bookmarkStart w:id="21" w:name="_6xwwru2d964w" w:colFirst="0" w:colLast="0"/>
-      <w:bookmarkEnd w:id="21"/>
+      <w:bookmarkStart w:id="29" w:name="_Toc39694425"/>
       <w:proofErr w:type="spellStart"/>
       <w:r>
         <w:t>Testsuite</w:t>
@@ -11492,6 +12602,7 @@
       <w:r>
         <w:t xml:space="preserve"> &lt;TS-003 Console Application&gt;</w:t>
       </w:r>
+      <w:bookmarkEnd w:id="29"/>
     </w:p>
     <w:p>
       <w:pPr>
@@ -11503,11 +12614,11 @@
         <w:spacing w:before="0"/>
         <w:jc w:val="both"/>
       </w:pPr>
-      <w:bookmarkStart w:id="22" w:name="_k5ngsww4s3m" w:colFirst="0" w:colLast="0"/>
-      <w:bookmarkEnd w:id="22"/>
+      <w:bookmarkStart w:id="30" w:name="_Toc39694426"/>
       <w:r>
         <w:t>&lt;TC-003-001&gt; UI-Test</w:t>
       </w:r>
+      <w:bookmarkEnd w:id="30"/>
     </w:p>
     <w:p>
       <w:pPr>
@@ -12114,10 +13225,7 @@
               <w:jc w:val="both"/>
             </w:pPr>
             <w:r>
-              <w:t>It should be user friendly, understanda</w:t>
-            </w:r>
-            <w:r>
-              <w:t>ble and correct.</w:t>
+              <w:t>It should be user friendly, understandable and correct.</w:t>
             </w:r>
           </w:p>
         </w:tc>
@@ -12249,10 +13357,7 @@
               <w:jc w:val="both"/>
             </w:pPr>
             <w:r>
-              <w:t>Check if the Compr</w:t>
-            </w:r>
-            <w:r>
-              <w:t>ess Menu is written correctly and that the UI is user friendly and understandable. For this the Files from Step 5 should be Compressed.</w:t>
+              <w:t>Check if the Compress Menu is written correctly and that the UI is user friendly and understandable. For this the Files from Step 5 should be Compressed.</w:t>
             </w:r>
           </w:p>
         </w:tc>
@@ -12352,8 +13457,8 @@
         <w:pStyle w:val="berschrift3"/>
         <w:jc w:val="both"/>
       </w:pPr>
-      <w:bookmarkStart w:id="23" w:name="_sv8bu5fcp9ye" w:colFirst="0" w:colLast="0"/>
-      <w:bookmarkEnd w:id="23"/>
+      <w:bookmarkStart w:id="31" w:name="_sv8bu5fcp9ye" w:colFirst="0" w:colLast="0"/>
+      <w:bookmarkEnd w:id="31"/>
       <w:r>
         <w:br w:type="page"/>
       </w:r>
@@ -12363,8 +13468,8 @@
         <w:pStyle w:val="berschrift3"/>
         <w:jc w:val="both"/>
       </w:pPr>
-      <w:bookmarkStart w:id="24" w:name="_4ie4t9wranbn" w:colFirst="0" w:colLast="0"/>
-      <w:bookmarkEnd w:id="24"/>
+      <w:bookmarkStart w:id="32" w:name="_4ie4t9wranbn" w:colFirst="0" w:colLast="0"/>
+      <w:bookmarkEnd w:id="32"/>
     </w:p>
     <w:p>
       <w:pPr>
@@ -12375,11 +13480,11 @@
         </w:numPr>
         <w:jc w:val="both"/>
       </w:pPr>
-      <w:bookmarkStart w:id="25" w:name="_7mf00wluz8c6" w:colFirst="0" w:colLast="0"/>
-      <w:bookmarkEnd w:id="25"/>
+      <w:bookmarkStart w:id="33" w:name="_Toc39694427"/>
       <w:r>
         <w:t>&lt;TC-003-002&gt; Validation Test</w:t>
       </w:r>
+      <w:bookmarkEnd w:id="33"/>
     </w:p>
     <w:p>
       <w:pPr>
@@ -12404,8 +13509,8 @@
         <w:tblLook w:val="0600" w:firstRow="0" w:lastRow="0" w:firstColumn="0" w:lastColumn="0" w:noHBand="1" w:noVBand="1"/>
       </w:tblPr>
       <w:tblGrid>
-        <w:gridCol w:w="2880"/>
-        <w:gridCol w:w="2880"/>
+        <w:gridCol w:w="1864"/>
+        <w:gridCol w:w="3896"/>
         <w:gridCol w:w="2880"/>
       </w:tblGrid>
       <w:tr>
@@ -12414,7 +13519,7 @@
         </w:trPr>
         <w:tc>
           <w:tcPr>
-            <w:tcW w:w="2880" w:type="dxa"/>
+            <w:tcW w:w="1864" w:type="dxa"/>
             <w:shd w:val="clear" w:color="auto" w:fill="B7B7B7"/>
             <w:tcMar>
               <w:top w:w="100" w:type="dxa"/>
@@ -12436,7 +13541,7 @@
         </w:tc>
         <w:tc>
           <w:tcPr>
-            <w:tcW w:w="5760" w:type="dxa"/>
+            <w:tcW w:w="6776" w:type="dxa"/>
             <w:gridSpan w:val="2"/>
             <w:shd w:val="clear" w:color="auto" w:fill="auto"/>
             <w:tcMar>
@@ -12464,7 +13569,7 @@
         </w:trPr>
         <w:tc>
           <w:tcPr>
-            <w:tcW w:w="2880" w:type="dxa"/>
+            <w:tcW w:w="1864" w:type="dxa"/>
             <w:shd w:val="clear" w:color="auto" w:fill="B7B7B7"/>
             <w:tcMar>
               <w:top w:w="100" w:type="dxa"/>
@@ -12486,7 +13591,7 @@
         </w:tc>
         <w:tc>
           <w:tcPr>
-            <w:tcW w:w="5760" w:type="dxa"/>
+            <w:tcW w:w="6776" w:type="dxa"/>
             <w:gridSpan w:val="2"/>
             <w:shd w:val="clear" w:color="auto" w:fill="auto"/>
             <w:tcMar>
@@ -12514,7 +13619,7 @@
         </w:trPr>
         <w:tc>
           <w:tcPr>
-            <w:tcW w:w="2880" w:type="dxa"/>
+            <w:tcW w:w="1864" w:type="dxa"/>
             <w:shd w:val="clear" w:color="auto" w:fill="B7B7B7"/>
             <w:tcMar>
               <w:top w:w="100" w:type="dxa"/>
@@ -12536,7 +13641,7 @@
         </w:tc>
         <w:tc>
           <w:tcPr>
-            <w:tcW w:w="5760" w:type="dxa"/>
+            <w:tcW w:w="6776" w:type="dxa"/>
             <w:gridSpan w:val="2"/>
             <w:shd w:val="clear" w:color="auto" w:fill="auto"/>
             <w:tcMar>
@@ -12564,7 +13669,7 @@
         </w:trPr>
         <w:tc>
           <w:tcPr>
-            <w:tcW w:w="2880" w:type="dxa"/>
+            <w:tcW w:w="1864" w:type="dxa"/>
             <w:shd w:val="clear" w:color="auto" w:fill="B7B7B7"/>
             <w:tcMar>
               <w:top w:w="100" w:type="dxa"/>
@@ -12586,7 +13691,7 @@
         </w:tc>
         <w:tc>
           <w:tcPr>
-            <w:tcW w:w="5760" w:type="dxa"/>
+            <w:tcW w:w="6776" w:type="dxa"/>
             <w:gridSpan w:val="2"/>
             <w:shd w:val="clear" w:color="auto" w:fill="auto"/>
             <w:tcMar>
@@ -12642,7 +13747,7 @@
         </w:trPr>
         <w:tc>
           <w:tcPr>
-            <w:tcW w:w="2880" w:type="dxa"/>
+            <w:tcW w:w="1864" w:type="dxa"/>
             <w:shd w:val="clear" w:color="auto" w:fill="B7B7B7"/>
             <w:tcMar>
               <w:top w:w="100" w:type="dxa"/>
@@ -12664,7 +13769,7 @@
         </w:tc>
         <w:tc>
           <w:tcPr>
-            <w:tcW w:w="2880" w:type="dxa"/>
+            <w:tcW w:w="3896" w:type="dxa"/>
             <w:shd w:val="clear" w:color="auto" w:fill="B7B7B7"/>
             <w:tcMar>
               <w:top w:w="100" w:type="dxa"/>
@@ -12713,7 +13818,7 @@
         </w:trPr>
         <w:tc>
           <w:tcPr>
-            <w:tcW w:w="2880" w:type="dxa"/>
+            <w:tcW w:w="1864" w:type="dxa"/>
             <w:tcMar>
               <w:top w:w="100" w:type="dxa"/>
               <w:left w:w="100" w:type="dxa"/>
@@ -12734,7 +13839,7 @@
         </w:tc>
         <w:tc>
           <w:tcPr>
-            <w:tcW w:w="2880" w:type="dxa"/>
+            <w:tcW w:w="3896" w:type="dxa"/>
             <w:tcMar>
               <w:top w:w="100" w:type="dxa"/>
               <w:left w:w="100" w:type="dxa"/>
@@ -12778,7 +13883,7 @@
         </w:trPr>
         <w:tc>
           <w:tcPr>
-            <w:tcW w:w="2880" w:type="dxa"/>
+            <w:tcW w:w="1864" w:type="dxa"/>
             <w:tcMar>
               <w:top w:w="100" w:type="dxa"/>
               <w:left w:w="100" w:type="dxa"/>
@@ -12799,7 +13904,7 @@
         </w:tc>
         <w:tc>
           <w:tcPr>
-            <w:tcW w:w="2880" w:type="dxa"/>
+            <w:tcW w:w="3896" w:type="dxa"/>
             <w:tcMar>
               <w:top w:w="100" w:type="dxa"/>
               <w:left w:w="100" w:type="dxa"/>
@@ -12846,7 +13951,7 @@
         </w:trPr>
         <w:tc>
           <w:tcPr>
-            <w:tcW w:w="2880" w:type="dxa"/>
+            <w:tcW w:w="1864" w:type="dxa"/>
             <w:tcMar>
               <w:top w:w="100" w:type="dxa"/>
               <w:left w:w="100" w:type="dxa"/>
@@ -12867,7 +13972,7 @@
         </w:tc>
         <w:tc>
           <w:tcPr>
-            <w:tcW w:w="2880" w:type="dxa"/>
+            <w:tcW w:w="3896" w:type="dxa"/>
             <w:tcMar>
               <w:top w:w="100" w:type="dxa"/>
               <w:left w:w="100" w:type="dxa"/>
@@ -12919,8 +14024,8 @@
         <w:spacing w:after="0"/>
         <w:jc w:val="both"/>
       </w:pPr>
-      <w:bookmarkStart w:id="26" w:name="_csib6ubs500n" w:colFirst="0" w:colLast="0"/>
-      <w:bookmarkEnd w:id="26"/>
+      <w:bookmarkStart w:id="34" w:name="_csib6ubs500n" w:colFirst="0" w:colLast="0"/>
+      <w:bookmarkEnd w:id="34"/>
       <w:r>
         <w:br w:type="page"/>
       </w:r>
@@ -12935,12 +14040,12 @@
         <w:spacing w:before="0"/>
         <w:jc w:val="both"/>
       </w:pPr>
-      <w:bookmarkStart w:id="27" w:name="_qt6hgcj5ramy" w:colFirst="0" w:colLast="0"/>
-      <w:bookmarkEnd w:id="27"/>
+      <w:bookmarkStart w:id="35" w:name="_Toc39694428"/>
       <w:r>
         <w:lastRenderedPageBreak/>
         <w:t>&lt;TC-003-003&gt; (De-)Compression Test</w:t>
       </w:r>
+      <w:bookmarkEnd w:id="35"/>
     </w:p>
     <w:p>
       <w:pPr>
@@ -12965,9 +14070,9 @@
         <w:tblLook w:val="0600" w:firstRow="0" w:lastRow="0" w:firstColumn="0" w:lastColumn="0" w:noHBand="1" w:noVBand="1"/>
       </w:tblPr>
       <w:tblGrid>
-        <w:gridCol w:w="2880"/>
-        <w:gridCol w:w="2880"/>
-        <w:gridCol w:w="2880"/>
+        <w:gridCol w:w="1864"/>
+        <w:gridCol w:w="4252"/>
+        <w:gridCol w:w="2524"/>
       </w:tblGrid>
       <w:tr>
         <w:trPr>
@@ -12975,7 +14080,7 @@
         </w:trPr>
         <w:tc>
           <w:tcPr>
-            <w:tcW w:w="2880" w:type="dxa"/>
+            <w:tcW w:w="1864" w:type="dxa"/>
             <w:shd w:val="clear" w:color="auto" w:fill="B7B7B7"/>
             <w:tcMar>
               <w:top w:w="100" w:type="dxa"/>
@@ -12997,7 +14102,7 @@
         </w:tc>
         <w:tc>
           <w:tcPr>
-            <w:tcW w:w="5760" w:type="dxa"/>
+            <w:tcW w:w="6776" w:type="dxa"/>
             <w:gridSpan w:val="2"/>
             <w:shd w:val="clear" w:color="auto" w:fill="auto"/>
             <w:tcMar>
@@ -13025,7 +14130,7 @@
         </w:trPr>
         <w:tc>
           <w:tcPr>
-            <w:tcW w:w="2880" w:type="dxa"/>
+            <w:tcW w:w="1864" w:type="dxa"/>
             <w:shd w:val="clear" w:color="auto" w:fill="B7B7B7"/>
             <w:tcMar>
               <w:top w:w="100" w:type="dxa"/>
@@ -13047,7 +14152,7 @@
         </w:tc>
         <w:tc>
           <w:tcPr>
-            <w:tcW w:w="5760" w:type="dxa"/>
+            <w:tcW w:w="6776" w:type="dxa"/>
             <w:gridSpan w:val="2"/>
             <w:shd w:val="clear" w:color="auto" w:fill="auto"/>
             <w:tcMar>
@@ -13075,7 +14180,7 @@
         </w:trPr>
         <w:tc>
           <w:tcPr>
-            <w:tcW w:w="2880" w:type="dxa"/>
+            <w:tcW w:w="1864" w:type="dxa"/>
             <w:shd w:val="clear" w:color="auto" w:fill="B7B7B7"/>
             <w:tcMar>
               <w:top w:w="100" w:type="dxa"/>
@@ -13097,7 +14202,7 @@
         </w:tc>
         <w:tc>
           <w:tcPr>
-            <w:tcW w:w="5760" w:type="dxa"/>
+            <w:tcW w:w="6776" w:type="dxa"/>
             <w:gridSpan w:val="2"/>
             <w:shd w:val="clear" w:color="auto" w:fill="auto"/>
             <w:tcMar>
@@ -13125,7 +14230,7 @@
         </w:trPr>
         <w:tc>
           <w:tcPr>
-            <w:tcW w:w="2880" w:type="dxa"/>
+            <w:tcW w:w="1864" w:type="dxa"/>
             <w:shd w:val="clear" w:color="auto" w:fill="B7B7B7"/>
             <w:tcMar>
               <w:top w:w="100" w:type="dxa"/>
@@ -13147,7 +14252,7 @@
         </w:tc>
         <w:tc>
           <w:tcPr>
-            <w:tcW w:w="5760" w:type="dxa"/>
+            <w:tcW w:w="6776" w:type="dxa"/>
             <w:gridSpan w:val="2"/>
             <w:shd w:val="clear" w:color="auto" w:fill="auto"/>
             <w:tcMar>
@@ -13203,7 +14308,7 @@
         </w:trPr>
         <w:tc>
           <w:tcPr>
-            <w:tcW w:w="2880" w:type="dxa"/>
+            <w:tcW w:w="1864" w:type="dxa"/>
             <w:shd w:val="clear" w:color="auto" w:fill="B7B7B7"/>
             <w:tcMar>
               <w:top w:w="100" w:type="dxa"/>
@@ -13225,7 +14330,7 @@
         </w:tc>
         <w:tc>
           <w:tcPr>
-            <w:tcW w:w="2880" w:type="dxa"/>
+            <w:tcW w:w="4252" w:type="dxa"/>
             <w:shd w:val="clear" w:color="auto" w:fill="B7B7B7"/>
             <w:tcMar>
               <w:top w:w="100" w:type="dxa"/>
@@ -13247,7 +14352,7 @@
         </w:tc>
         <w:tc>
           <w:tcPr>
-            <w:tcW w:w="2880" w:type="dxa"/>
+            <w:tcW w:w="2524" w:type="dxa"/>
             <w:shd w:val="clear" w:color="auto" w:fill="B7B7B7"/>
             <w:tcMar>
               <w:top w:w="100" w:type="dxa"/>
@@ -13274,7 +14379,7 @@
         </w:trPr>
         <w:tc>
           <w:tcPr>
-            <w:tcW w:w="2880" w:type="dxa"/>
+            <w:tcW w:w="1864" w:type="dxa"/>
             <w:tcMar>
               <w:top w:w="100" w:type="dxa"/>
               <w:left w:w="100" w:type="dxa"/>
@@ -13295,7 +14400,7 @@
         </w:tc>
         <w:tc>
           <w:tcPr>
-            <w:tcW w:w="2880" w:type="dxa"/>
+            <w:tcW w:w="4252" w:type="dxa"/>
             <w:tcMar>
               <w:top w:w="100" w:type="dxa"/>
               <w:left w:w="100" w:type="dxa"/>
@@ -13312,11 +14417,9 @@
             <w:r>
               <w:t xml:space="preserve">Go to the decompress menu and decompress an AMLX file (you can use the file in example </w:t>
             </w:r>
-            <w:proofErr w:type="gramStart"/>
-            <w:r>
-              <w:t>files</w:t>
-            </w:r>
-            <w:proofErr w:type="gramEnd"/>
+            <w:r>
+              <w:t>files,</w:t>
+            </w:r>
             <w:r>
               <w:t xml:space="preserve"> but you don't have to).</w:t>
             </w:r>
@@ -13324,7 +14427,7 @@
         </w:tc>
         <w:tc>
           <w:tcPr>
-            <w:tcW w:w="2880" w:type="dxa"/>
+            <w:tcW w:w="2524" w:type="dxa"/>
             <w:tcMar>
               <w:top w:w="100" w:type="dxa"/>
               <w:left w:w="100" w:type="dxa"/>
@@ -13350,7 +14453,7 @@
         </w:trPr>
         <w:tc>
           <w:tcPr>
-            <w:tcW w:w="2880" w:type="dxa"/>
+            <w:tcW w:w="1864" w:type="dxa"/>
             <w:tcMar>
               <w:top w:w="100" w:type="dxa"/>
               <w:left w:w="100" w:type="dxa"/>
@@ -13371,7 +14474,7 @@
         </w:tc>
         <w:tc>
           <w:tcPr>
-            <w:tcW w:w="2880" w:type="dxa"/>
+            <w:tcW w:w="4252" w:type="dxa"/>
             <w:tcMar>
               <w:top w:w="100" w:type="dxa"/>
               <w:left w:w="100" w:type="dxa"/>
@@ -13392,7 +14495,7 @@
         </w:tc>
         <w:tc>
           <w:tcPr>
-            <w:tcW w:w="2880" w:type="dxa"/>
+            <w:tcW w:w="2524" w:type="dxa"/>
             <w:tcMar>
               <w:top w:w="100" w:type="dxa"/>
               <w:left w:w="100" w:type="dxa"/>
@@ -13418,7 +14521,7 @@
         </w:trPr>
         <w:tc>
           <w:tcPr>
-            <w:tcW w:w="2880" w:type="dxa"/>
+            <w:tcW w:w="1864" w:type="dxa"/>
             <w:tcMar>
               <w:top w:w="100" w:type="dxa"/>
               <w:left w:w="100" w:type="dxa"/>
@@ -13439,7 +14542,7 @@
         </w:tc>
         <w:tc>
           <w:tcPr>
-            <w:tcW w:w="2880" w:type="dxa"/>
+            <w:tcW w:w="4252" w:type="dxa"/>
             <w:tcMar>
               <w:top w:w="100" w:type="dxa"/>
               <w:left w:w="100" w:type="dxa"/>
@@ -13458,10 +14561,7 @@
             </w:r>
             <w:proofErr w:type="spellStart"/>
             <w:r>
-              <w:t>Class</w:t>
-            </w:r>
-            <w:r>
-              <w:t>Model</w:t>
+              <w:t>ClassModel</w:t>
             </w:r>
             <w:proofErr w:type="spellEnd"/>
             <w:r>
@@ -13471,7 +14571,7 @@
         </w:tc>
         <w:tc>
           <w:tcPr>
-            <w:tcW w:w="2880" w:type="dxa"/>
+            <w:tcW w:w="2524" w:type="dxa"/>
             <w:tcMar>
               <w:top w:w="100" w:type="dxa"/>
               <w:left w:w="100" w:type="dxa"/>
@@ -13497,7 +14597,7 @@
         </w:trPr>
         <w:tc>
           <w:tcPr>
-            <w:tcW w:w="2880" w:type="dxa"/>
+            <w:tcW w:w="1864" w:type="dxa"/>
             <w:tcMar>
               <w:top w:w="100" w:type="dxa"/>
               <w:left w:w="100" w:type="dxa"/>
@@ -13518,7 +14618,7 @@
         </w:tc>
         <w:tc>
           <w:tcPr>
-            <w:tcW w:w="2880" w:type="dxa"/>
+            <w:tcW w:w="4252" w:type="dxa"/>
             <w:tcMar>
               <w:top w:w="100" w:type="dxa"/>
               <w:left w:w="100" w:type="dxa"/>
@@ -13541,16 +14641,13 @@
             </w:r>
             <w:proofErr w:type="spellEnd"/>
             <w:r>
-              <w:t>. (You can use the Files from the decompr</w:t>
-            </w:r>
-            <w:r>
-              <w:t>ession if you want to, but you don't have to)</w:t>
-            </w:r>
-          </w:p>
-        </w:tc>
-        <w:tc>
-          <w:tcPr>
-            <w:tcW w:w="2880" w:type="dxa"/>
+              <w:t>. (You can use the Files from the decompression if you want to, but you don't have to)</w:t>
+            </w:r>
+          </w:p>
+        </w:tc>
+        <w:tc>
+          <w:tcPr>
+            <w:tcW w:w="2524" w:type="dxa"/>
             <w:tcMar>
               <w:top w:w="100" w:type="dxa"/>
               <w:left w:w="100" w:type="dxa"/>
@@ -13591,12 +14688,11 @@
         </w:numPr>
         <w:jc w:val="both"/>
       </w:pPr>
-      <w:bookmarkStart w:id="28" w:name="_8rz2gjwgf4at" w:colFirst="0" w:colLast="0"/>
-      <w:bookmarkEnd w:id="28"/>
+      <w:bookmarkStart w:id="36" w:name="_Toc39694429"/>
       <w:r>
-        <w:lastRenderedPageBreak/>
         <w:t>&lt;TC-003-004&gt; Import Test</w:t>
       </w:r>
+      <w:bookmarkEnd w:id="36"/>
     </w:p>
     <w:p>
       <w:pPr>
@@ -13621,8 +14717,8 @@
         <w:tblLook w:val="0600" w:firstRow="0" w:lastRow="0" w:firstColumn="0" w:lastColumn="0" w:noHBand="1" w:noVBand="1"/>
       </w:tblPr>
       <w:tblGrid>
-        <w:gridCol w:w="2130"/>
-        <w:gridCol w:w="3630"/>
+        <w:gridCol w:w="1864"/>
+        <w:gridCol w:w="3896"/>
         <w:gridCol w:w="2880"/>
       </w:tblGrid>
       <w:tr>
@@ -13631,7 +14727,7 @@
         </w:trPr>
         <w:tc>
           <w:tcPr>
-            <w:tcW w:w="2130" w:type="dxa"/>
+            <w:tcW w:w="1864" w:type="dxa"/>
             <w:shd w:val="clear" w:color="auto" w:fill="B7B7B7"/>
             <w:tcMar>
               <w:top w:w="100" w:type="dxa"/>
@@ -13653,7 +14749,7 @@
         </w:tc>
         <w:tc>
           <w:tcPr>
-            <w:tcW w:w="6510" w:type="dxa"/>
+            <w:tcW w:w="6776" w:type="dxa"/>
             <w:gridSpan w:val="2"/>
             <w:shd w:val="clear" w:color="auto" w:fill="auto"/>
             <w:tcMar>
@@ -13681,7 +14777,7 @@
         </w:trPr>
         <w:tc>
           <w:tcPr>
-            <w:tcW w:w="2130" w:type="dxa"/>
+            <w:tcW w:w="1864" w:type="dxa"/>
             <w:shd w:val="clear" w:color="auto" w:fill="B7B7B7"/>
             <w:tcMar>
               <w:top w:w="100" w:type="dxa"/>
@@ -13697,13 +14793,14 @@
               <w:jc w:val="both"/>
             </w:pPr>
             <w:r>
+              <w:lastRenderedPageBreak/>
               <w:t>Testcase Name:</w:t>
             </w:r>
           </w:p>
         </w:tc>
         <w:tc>
           <w:tcPr>
-            <w:tcW w:w="6510" w:type="dxa"/>
+            <w:tcW w:w="6776" w:type="dxa"/>
             <w:gridSpan w:val="2"/>
             <w:shd w:val="clear" w:color="auto" w:fill="auto"/>
             <w:tcMar>
@@ -13731,7 +14828,7 @@
         </w:trPr>
         <w:tc>
           <w:tcPr>
-            <w:tcW w:w="2130" w:type="dxa"/>
+            <w:tcW w:w="1864" w:type="dxa"/>
             <w:shd w:val="clear" w:color="auto" w:fill="B7B7B7"/>
             <w:tcMar>
               <w:top w:w="100" w:type="dxa"/>
@@ -13753,7 +14850,7 @@
         </w:tc>
         <w:tc>
           <w:tcPr>
-            <w:tcW w:w="6510" w:type="dxa"/>
+            <w:tcW w:w="6776" w:type="dxa"/>
             <w:gridSpan w:val="2"/>
             <w:shd w:val="clear" w:color="auto" w:fill="auto"/>
             <w:tcMar>
@@ -13781,7 +14878,7 @@
         </w:trPr>
         <w:tc>
           <w:tcPr>
-            <w:tcW w:w="2130" w:type="dxa"/>
+            <w:tcW w:w="1864" w:type="dxa"/>
             <w:shd w:val="clear" w:color="auto" w:fill="B7B7B7"/>
             <w:tcMar>
               <w:top w:w="100" w:type="dxa"/>
@@ -13803,7 +14900,7 @@
         </w:tc>
         <w:tc>
           <w:tcPr>
-            <w:tcW w:w="6510" w:type="dxa"/>
+            <w:tcW w:w="6776" w:type="dxa"/>
             <w:gridSpan w:val="2"/>
             <w:shd w:val="clear" w:color="auto" w:fill="auto"/>
             <w:tcMar>
@@ -13859,7 +14956,7 @@
         </w:trPr>
         <w:tc>
           <w:tcPr>
-            <w:tcW w:w="2130" w:type="dxa"/>
+            <w:tcW w:w="1864" w:type="dxa"/>
             <w:shd w:val="clear" w:color="auto" w:fill="B7B7B7"/>
             <w:tcMar>
               <w:top w:w="100" w:type="dxa"/>
@@ -13881,7 +14978,7 @@
         </w:tc>
         <w:tc>
           <w:tcPr>
-            <w:tcW w:w="3630" w:type="dxa"/>
+            <w:tcW w:w="3896" w:type="dxa"/>
             <w:shd w:val="clear" w:color="auto" w:fill="B7B7B7"/>
             <w:tcMar>
               <w:top w:w="100" w:type="dxa"/>
@@ -13930,7 +15027,7 @@
         </w:trPr>
         <w:tc>
           <w:tcPr>
-            <w:tcW w:w="2130" w:type="dxa"/>
+            <w:tcW w:w="1864" w:type="dxa"/>
             <w:tcMar>
               <w:top w:w="100" w:type="dxa"/>
               <w:left w:w="100" w:type="dxa"/>
@@ -13944,8 +15041,6 @@
               <w:spacing w:line="240" w:lineRule="auto"/>
               <w:jc w:val="center"/>
             </w:pPr>
-            <w:bookmarkStart w:id="29" w:name="_GoBack"/>
-            <w:bookmarkEnd w:id="29"/>
             <w:r>
               <w:t>1</w:t>
             </w:r>
@@ -13953,7 +15048,7 @@
         </w:tc>
         <w:tc>
           <w:tcPr>
-            <w:tcW w:w="3630" w:type="dxa"/>
+            <w:tcW w:w="3896" w:type="dxa"/>
             <w:tcMar>
               <w:top w:w="100" w:type="dxa"/>
               <w:left w:w="100" w:type="dxa"/>
@@ -14046,10 +15141,7 @@
               <w:jc w:val="both"/>
             </w:pPr>
             <w:r>
-              <w:t xml:space="preserve">Test the functionality with a </w:t>
-            </w:r>
-            <w:r>
-              <w:t>valid path and every combination (no parameters, all parameters etc.)</w:t>
+              <w:t>Test the functionality with a valid path and every combination (no parameters, all parameters etc.)</w:t>
             </w:r>
           </w:p>
         </w:tc>
@@ -14081,7 +15173,7 @@
         </w:trPr>
         <w:tc>
           <w:tcPr>
-            <w:tcW w:w="2130" w:type="dxa"/>
+            <w:tcW w:w="1864" w:type="dxa"/>
             <w:tcMar>
               <w:top w:w="100" w:type="dxa"/>
               <w:left w:w="100" w:type="dxa"/>
@@ -14102,7 +15194,7 @@
         </w:tc>
         <w:tc>
           <w:tcPr>
-            <w:tcW w:w="3630" w:type="dxa"/>
+            <w:tcW w:w="3896" w:type="dxa"/>
             <w:tcMar>
               <w:top w:w="100" w:type="dxa"/>
               <w:left w:w="100" w:type="dxa"/>
@@ -14138,10 +15230,7 @@
               <w:jc w:val="both"/>
             </w:pPr>
             <w:r>
-              <w:t>The Console Application should g</w:t>
-            </w:r>
-            <w:r>
-              <w:t>ive correct errors.</w:t>
+              <w:t>The Console Application should give correct errors.</w:t>
             </w:r>
           </w:p>
         </w:tc>
@@ -14160,7 +15249,7 @@
       </w:pPr>
     </w:p>
     <w:sectPr>
-      <w:footerReference w:type="default" r:id="rId7"/>
+      <w:footerReference w:type="default" r:id="rId12"/>
       <w:pgSz w:w="12240" w:h="15840"/>
       <w:pgMar w:top="1440" w:right="1440" w:bottom="1440" w:left="1440" w:header="720" w:footer="720" w:gutter="0"/>
       <w:pgNumType w:start="1"/>
@@ -14168,6 +15257,275 @@
     </w:sectPr>
   </w:body>
 </w:document>
+</file>
+
+<file path=word/comments.xml><?xml version="1.0" encoding="utf-8"?>
+<w:comments xmlns:wpc="http://schemas.microsoft.com/office/word/2010/wordprocessingCanvas" xmlns:cx="http://schemas.microsoft.com/office/drawing/2014/chartex" xmlns:cx1="http://schemas.microsoft.com/office/drawing/2015/9/8/chartex" xmlns:cx2="http://schemas.microsoft.com/office/drawing/2015/10/21/chartex" xmlns:cx3="http://schemas.microsoft.com/office/drawing/2016/5/9/chartex" xmlns:cx4="http://schemas.microsoft.com/office/drawing/2016/5/10/chartex" xmlns:cx5="http://schemas.microsoft.com/office/drawing/2016/5/11/chartex" xmlns:cx6="http://schemas.microsoft.com/office/drawing/2016/5/12/chartex" xmlns:cx7="http://schemas.microsoft.com/office/drawing/2016/5/13/chartex" xmlns:cx8="http://schemas.microsoft.com/office/drawing/2016/5/14/chartex" xmlns:mc="http://schemas.openxmlformats.org/markup-compatibility/2006" xmlns:aink="http://schemas.microsoft.com/office/drawing/2016/ink" xmlns:am3d="http://schemas.microsoft.com/office/drawing/2017/model3d" xmlns:o="urn:schemas-microsoft-com:office:office" xmlns:r="http://schemas.openxmlformats.org/officeDocument/2006/relationships" xmlns:m="http://schemas.openxmlformats.org/officeDocument/2006/math" xmlns:v="urn:schemas-microsoft-com:vml" xmlns:wp14="http://schemas.microsoft.com/office/word/2010/wordprocessingDrawing" xmlns:wp="http://schemas.openxmlformats.org/drawingml/2006/wordprocessingDrawing" xmlns:w10="urn:schemas-microsoft-com:office:word" xmlns:w="http://schemas.openxmlformats.org/wordprocessingml/2006/main" xmlns:w14="http://schemas.microsoft.com/office/word/2010/wordml" xmlns:w15="http://schemas.microsoft.com/office/word/2012/wordml" xmlns:w16cid="http://schemas.microsoft.com/office/word/2016/wordml/cid" xmlns:w16se="http://schemas.microsoft.com/office/word/2015/wordml/symex" xmlns:wpg="http://schemas.microsoft.com/office/word/2010/wordprocessingGroup" xmlns:wpi="http://schemas.microsoft.com/office/word/2010/wordprocessingInk" xmlns:wne="http://schemas.microsoft.com/office/word/2006/wordml" xmlns:wps="http://schemas.microsoft.com/office/word/2010/wordprocessingShape" mc:Ignorable="w14 w15 w16se w16cid wp14">
+  <w:comment w:id="0" w:author="Privat" w:date="2020-05-06T21:46:00Z" w:initials="P">
+    <w:p>
+      <w:pPr>
+        <w:pStyle w:val="Kommentartext"/>
+        <w:rPr>
+          <w:lang w:val="de-DE"/>
+        </w:rPr>
+      </w:pPr>
+      <w:r>
+        <w:rPr>
+          <w:rStyle w:val="Kommentarzeichen"/>
+        </w:rPr>
+        <w:annotationRef/>
+      </w:r>
+      <w:r>
+        <w:rPr>
+          <w:lang w:val="de-DE"/>
+        </w:rPr>
+        <w:t>Insgesamt glaube ich, w</w:t>
+      </w:r>
+      <w:r>
+        <w:rPr>
+          <w:lang w:val="de-DE"/>
+        </w:rPr>
+        <w:t xml:space="preserve">ürde ich gesamt </w:t>
+      </w:r>
+      <w:r>
+        <w:rPr>
+          <w:lang w:val="de-DE"/>
+        </w:rPr>
+        <w:t>Vorlage</w:t>
+      </w:r>
+      <w:r>
+        <w:rPr>
+          <w:lang w:val="de-DE"/>
+        </w:rPr>
+        <w:t xml:space="preserve"> auf linksbündig statt Blocksatz setzen. Weiß aber nicht ob wir das in den anderen </w:t>
+      </w:r>
+      <w:proofErr w:type="spellStart"/>
+      <w:r>
+        <w:rPr>
+          <w:lang w:val="de-DE"/>
+        </w:rPr>
+        <w:t>Docs</w:t>
+      </w:r>
+      <w:proofErr w:type="spellEnd"/>
+      <w:r>
+        <w:rPr>
+          <w:lang w:val="de-DE"/>
+        </w:rPr>
+        <w:t xml:space="preserve"> auch haben. Sieht halt in Tabellen öfters scheiße aus sonst</w:t>
+      </w:r>
+    </w:p>
+  </w:comment>
+  <w:comment w:id="1" w:author="Privat" w:date="2020-05-06T21:34:00Z" w:initials="P">
+    <w:p>
+      <w:pPr>
+        <w:pStyle w:val="Kommentartext"/>
+        <w:rPr>
+          <w:lang w:val="de-DE"/>
+        </w:rPr>
+      </w:pPr>
+      <w:r>
+        <w:rPr>
+          <w:rStyle w:val="Kommentarzeichen"/>
+        </w:rPr>
+        <w:annotationRef/>
+      </w:r>
+      <w:proofErr w:type="gramStart"/>
+      <w:r>
+        <w:rPr>
+          <w:lang w:val="de-DE"/>
+        </w:rPr>
+        <w:t>Englisch ?</w:t>
+      </w:r>
+      <w:proofErr w:type="gramEnd"/>
+    </w:p>
+  </w:comment>
+  <w:comment w:id="5" w:author="Privat" w:date="2020-05-06T21:41:00Z" w:initials="P">
+    <w:p>
+      <w:pPr>
+        <w:pStyle w:val="Kommentartext"/>
+        <w:rPr>
+          <w:lang w:val="de-DE"/>
+        </w:rPr>
+      </w:pPr>
+      <w:r>
+        <w:rPr>
+          <w:rStyle w:val="Kommentarzeichen"/>
+        </w:rPr>
+        <w:annotationRef/>
+      </w:r>
+      <w:r>
+        <w:rPr>
+          <w:lang w:val="de-DE"/>
+        </w:rPr>
+        <w:t>Hab V</w:t>
+      </w:r>
+      <w:r>
+        <w:rPr>
+          <w:lang w:val="de-DE"/>
+        </w:rPr>
+        <w:t>erweis hinzugefügt, hoffe passt Dir so</w:t>
+      </w:r>
+    </w:p>
+  </w:comment>
+  <w:comment w:id="7" w:author="Privat" w:date="2020-05-06T21:36:00Z" w:initials="P">
+    <w:p>
+      <w:pPr>
+        <w:pStyle w:val="Kommentartext"/>
+        <w:rPr>
+          <w:lang w:val="de-DE"/>
+        </w:rPr>
+      </w:pPr>
+      <w:r>
+        <w:rPr>
+          <w:rStyle w:val="Kommentarzeichen"/>
+        </w:rPr>
+        <w:annotationRef/>
+      </w:r>
+      <w:proofErr w:type="spellStart"/>
+      <w:r>
+        <w:rPr>
+          <w:lang w:val="de-DE"/>
+        </w:rPr>
+        <w:t>Alphabetic</w:t>
+      </w:r>
+      <w:proofErr w:type="spellEnd"/>
+      <w:r>
+        <w:rPr>
+          <w:lang w:val="de-DE"/>
+        </w:rPr>
+        <w:t xml:space="preserve"> </w:t>
+      </w:r>
+      <w:proofErr w:type="gramStart"/>
+      <w:r>
+        <w:rPr>
+          <w:lang w:val="de-DE"/>
+        </w:rPr>
+        <w:t>anordnen</w:t>
+      </w:r>
+      <w:r>
+        <w:rPr>
+          <w:lang w:val="de-DE"/>
+        </w:rPr>
+        <w:t xml:space="preserve"> ?</w:t>
+      </w:r>
+      <w:proofErr w:type="gramEnd"/>
+    </w:p>
+  </w:comment>
+  <w:comment w:id="9" w:author="Privat" w:date="2020-05-06T21:36:00Z" w:initials="P">
+    <w:p>
+      <w:pPr>
+        <w:pStyle w:val="Kommentartext"/>
+        <w:rPr>
+          <w:lang w:val="de-DE"/>
+        </w:rPr>
+      </w:pPr>
+      <w:r>
+        <w:rPr>
+          <w:rStyle w:val="Kommentarzeichen"/>
+        </w:rPr>
+        <w:annotationRef/>
+      </w:r>
+      <w:r>
+        <w:rPr>
+          <w:lang w:val="de-DE"/>
+        </w:rPr>
+        <w:t>Sind die noch aktuell</w:t>
+      </w:r>
+    </w:p>
+  </w:comment>
+  <w:comment w:id="12" w:author="Privat" w:date="2020-05-06T21:38:00Z" w:initials="P">
+    <w:p>
+      <w:pPr>
+        <w:pStyle w:val="Kommentartext"/>
+        <w:rPr>
+          <w:lang w:val="de-DE"/>
+        </w:rPr>
+      </w:pPr>
+      <w:r>
+        <w:rPr>
+          <w:rStyle w:val="Kommentarzeichen"/>
+        </w:rPr>
+        <w:annotationRef/>
+      </w:r>
+      <w:r>
+        <w:rPr>
+          <w:lang w:val="de-DE"/>
+        </w:rPr>
+        <w:t>Word hätte hier gerne “must”</w:t>
+      </w:r>
+      <w:r>
+        <w:rPr>
+          <w:lang w:val="de-DE"/>
+        </w:rPr>
+        <w:t xml:space="preserve"> als </w:t>
+      </w:r>
+      <w:proofErr w:type="gramStart"/>
+      <w:r>
+        <w:rPr>
+          <w:lang w:val="de-DE"/>
+        </w:rPr>
+        <w:t>4 mal</w:t>
+      </w:r>
+      <w:proofErr w:type="gramEnd"/>
+      <w:r>
+        <w:rPr>
+          <w:lang w:val="de-DE"/>
+        </w:rPr>
+        <w:t xml:space="preserve"> „</w:t>
+      </w:r>
+      <w:proofErr w:type="spellStart"/>
+      <w:r>
+        <w:rPr>
+          <w:lang w:val="de-DE"/>
+        </w:rPr>
+        <w:t>has</w:t>
+      </w:r>
+      <w:proofErr w:type="spellEnd"/>
+      <w:r>
+        <w:rPr>
+          <w:lang w:val="de-DE"/>
+        </w:rPr>
+        <w:t xml:space="preserve"> </w:t>
+      </w:r>
+      <w:proofErr w:type="spellStart"/>
+      <w:r>
+        <w:rPr>
+          <w:lang w:val="de-DE"/>
+        </w:rPr>
+        <w:t>to</w:t>
+      </w:r>
+      <w:proofErr w:type="spellEnd"/>
+      <w:r>
+        <w:rPr>
+          <w:lang w:val="de-DE"/>
+        </w:rPr>
+        <w:t>“</w:t>
+      </w:r>
+    </w:p>
+  </w:comment>
+</w:comments>
+</file>
+
+<file path=word/commentsExtended.xml><?xml version="1.0" encoding="utf-8"?>
+<w15:commentsEx xmlns:wpc="http://schemas.microsoft.com/office/word/2010/wordprocessingCanvas" xmlns:cx="http://schemas.microsoft.com/office/drawing/2014/chartex" xmlns:cx1="http://schemas.microsoft.com/office/drawing/2015/9/8/chartex" xmlns:cx2="http://schemas.microsoft.com/office/drawing/2015/10/21/chartex" xmlns:cx3="http://schemas.microsoft.com/office/drawing/2016/5/9/chartex" xmlns:cx4="http://schemas.microsoft.com/office/drawing/2016/5/10/chartex" xmlns:cx5="http://schemas.microsoft.com/office/drawing/2016/5/11/chartex" xmlns:cx6="http://schemas.microsoft.com/office/drawing/2016/5/12/chartex" xmlns:cx7="http://schemas.microsoft.com/office/drawing/2016/5/13/chartex" xmlns:cx8="http://schemas.microsoft.com/office/drawing/2016/5/14/chartex" xmlns:mc="http://schemas.openxmlformats.org/markup-compatibility/2006" xmlns:aink="http://schemas.microsoft.com/office/drawing/2016/ink" xmlns:am3d="http://schemas.microsoft.com/office/drawing/2017/model3d" xmlns:o="urn:schemas-microsoft-com:office:office" xmlns:r="http://schemas.openxmlformats.org/officeDocument/2006/relationships" xmlns:m="http://schemas.openxmlformats.org/officeDocument/2006/math" xmlns:v="urn:schemas-microsoft-com:vml" xmlns:wp14="http://schemas.microsoft.com/office/word/2010/wordprocessingDrawing" xmlns:wp="http://schemas.openxmlformats.org/drawingml/2006/wordprocessingDrawing" xmlns:w10="urn:schemas-microsoft-com:office:word" xmlns:w="http://schemas.openxmlformats.org/wordprocessingml/2006/main" xmlns:w14="http://schemas.microsoft.com/office/word/2010/wordml" xmlns:w15="http://schemas.microsoft.com/office/word/2012/wordml" xmlns:w16cid="http://schemas.microsoft.com/office/word/2016/wordml/cid" xmlns:w16se="http://schemas.microsoft.com/office/word/2015/wordml/symex" xmlns:wpg="http://schemas.microsoft.com/office/word/2010/wordprocessingGroup" xmlns:wpi="http://schemas.microsoft.com/office/word/2010/wordprocessingInk" xmlns:wne="http://schemas.microsoft.com/office/word/2006/wordml" xmlns:wps="http://schemas.microsoft.com/office/word/2010/wordprocessingShape" mc:Ignorable="w14 w15 w16se w16cid wp14">
+  <w15:commentEx w15:paraId="5D1834DC" w15:done="0"/>
+  <w15:commentEx w15:paraId="3ED1B9CF" w15:done="0"/>
+  <w15:commentEx w15:paraId="02804CD8" w15:done="0"/>
+  <w15:commentEx w15:paraId="05588F75" w15:done="0"/>
+  <w15:commentEx w15:paraId="09978E5E" w15:done="0"/>
+  <w15:commentEx w15:paraId="140F2967" w15:done="0"/>
+</w15:commentsEx>
+</file>
+
+<file path=word/commentsIds.xml><?xml version="1.0" encoding="utf-8"?>
+<w16cid:commentsIds xmlns:wpc="http://schemas.microsoft.com/office/word/2010/wordprocessingCanvas" xmlns:cx="http://schemas.microsoft.com/office/drawing/2014/chartex" xmlns:cx1="http://schemas.microsoft.com/office/drawing/2015/9/8/chartex" xmlns:cx2="http://schemas.microsoft.com/office/drawing/2015/10/21/chartex" xmlns:cx3="http://schemas.microsoft.com/office/drawing/2016/5/9/chartex" xmlns:cx4="http://schemas.microsoft.com/office/drawing/2016/5/10/chartex" xmlns:cx5="http://schemas.microsoft.com/office/drawing/2016/5/11/chartex" xmlns:cx6="http://schemas.microsoft.com/office/drawing/2016/5/12/chartex" xmlns:cx7="http://schemas.microsoft.com/office/drawing/2016/5/13/chartex" xmlns:cx8="http://schemas.microsoft.com/office/drawing/2016/5/14/chartex" xmlns:mc="http://schemas.openxmlformats.org/markup-compatibility/2006" xmlns:aink="http://schemas.microsoft.com/office/drawing/2016/ink" xmlns:am3d="http://schemas.microsoft.com/office/drawing/2017/model3d" xmlns:o="urn:schemas-microsoft-com:office:office" xmlns:r="http://schemas.openxmlformats.org/officeDocument/2006/relationships" xmlns:m="http://schemas.openxmlformats.org/officeDocument/2006/math" xmlns:v="urn:schemas-microsoft-com:vml" xmlns:wp14="http://schemas.microsoft.com/office/word/2010/wordprocessingDrawing" xmlns:wp="http://schemas.openxmlformats.org/drawingml/2006/wordprocessingDrawing" xmlns:w10="urn:schemas-microsoft-com:office:word" xmlns:w="http://schemas.openxmlformats.org/wordprocessingml/2006/main" xmlns:w14="http://schemas.microsoft.com/office/word/2010/wordml" xmlns:w15="http://schemas.microsoft.com/office/word/2012/wordml" xmlns:w16cid="http://schemas.microsoft.com/office/word/2016/wordml/cid" xmlns:w16se="http://schemas.microsoft.com/office/word/2015/wordml/symex" xmlns:wpg="http://schemas.microsoft.com/office/word/2010/wordprocessingGroup" xmlns:wpi="http://schemas.microsoft.com/office/word/2010/wordprocessingInk" xmlns:wne="http://schemas.microsoft.com/office/word/2006/wordml" xmlns:wps="http://schemas.microsoft.com/office/word/2010/wordprocessingShape" mc:Ignorable="w14 w15 w16se w16cid wp14">
+  <w16cid:commentId w16cid:paraId="5D1834DC" w16cid:durableId="225DAEA3"/>
+  <w16cid:commentId w16cid:paraId="3ED1B9CF" w16cid:durableId="225DABF1"/>
+  <w16cid:commentId w16cid:paraId="02804CD8" w16cid:durableId="225DADA2"/>
+  <w16cid:commentId w16cid:paraId="05588F75" w16cid:durableId="225DAC47"/>
+  <w16cid:commentId w16cid:paraId="09978E5E" w16cid:durableId="225DAC78"/>
+  <w16cid:commentId w16cid:paraId="140F2967" w16cid:durableId="225DACBE"/>
+</w16cid:commentsIds>
 </file>
 
 <file path=word/endnotes.xml><?xml version="1.0" encoding="utf-8"?>
@@ -14235,15 +15593,7 @@
       <w:jc w:val="center"/>
     </w:pPr>
     <w:r>
-      <w:t xml:space="preserve">STP </w:t>
-    </w:r>
-    <w:proofErr w:type="spellStart"/>
-    <w:r>
-      <w:t>AMLEngine</w:t>
-    </w:r>
-    <w:proofErr w:type="spellEnd"/>
-    <w:r>
-      <w:t xml:space="preserve">-DLL Interfaces | TINF18C | Team 4 | </w:t>
+      <w:t xml:space="preserve">STP AMLEngine-DLL Interfaces | TINF18C | Team 4 | </w:t>
     </w:r>
     <w:r>
       <w:t>05</w:t>
@@ -14754,6 +16104,14 @@
     <w:abstractNumId w:val="2"/>
   </w:num>
 </w:numbering>
+</file>
+
+<file path=word/people.xml><?xml version="1.0" encoding="utf-8"?>
+<w15:people xmlns:wpc="http://schemas.microsoft.com/office/word/2010/wordprocessingCanvas" xmlns:cx="http://schemas.microsoft.com/office/drawing/2014/chartex" xmlns:cx1="http://schemas.microsoft.com/office/drawing/2015/9/8/chartex" xmlns:cx2="http://schemas.microsoft.com/office/drawing/2015/10/21/chartex" xmlns:cx3="http://schemas.microsoft.com/office/drawing/2016/5/9/chartex" xmlns:cx4="http://schemas.microsoft.com/office/drawing/2016/5/10/chartex" xmlns:cx5="http://schemas.microsoft.com/office/drawing/2016/5/11/chartex" xmlns:cx6="http://schemas.microsoft.com/office/drawing/2016/5/12/chartex" xmlns:cx7="http://schemas.microsoft.com/office/drawing/2016/5/13/chartex" xmlns:cx8="http://schemas.microsoft.com/office/drawing/2016/5/14/chartex" xmlns:mc="http://schemas.openxmlformats.org/markup-compatibility/2006" xmlns:aink="http://schemas.microsoft.com/office/drawing/2016/ink" xmlns:am3d="http://schemas.microsoft.com/office/drawing/2017/model3d" xmlns:o="urn:schemas-microsoft-com:office:office" xmlns:r="http://schemas.openxmlformats.org/officeDocument/2006/relationships" xmlns:m="http://schemas.openxmlformats.org/officeDocument/2006/math" xmlns:v="urn:schemas-microsoft-com:vml" xmlns:wp14="http://schemas.microsoft.com/office/word/2010/wordprocessingDrawing" xmlns:wp="http://schemas.openxmlformats.org/drawingml/2006/wordprocessingDrawing" xmlns:w10="urn:schemas-microsoft-com:office:word" xmlns:w="http://schemas.openxmlformats.org/wordprocessingml/2006/main" xmlns:w14="http://schemas.microsoft.com/office/word/2010/wordml" xmlns:w15="http://schemas.microsoft.com/office/word/2012/wordml" xmlns:w16cid="http://schemas.microsoft.com/office/word/2016/wordml/cid" xmlns:w16se="http://schemas.microsoft.com/office/word/2015/wordml/symex" xmlns:wpg="http://schemas.microsoft.com/office/word/2010/wordprocessingGroup" xmlns:wpi="http://schemas.microsoft.com/office/word/2010/wordprocessingInk" xmlns:wne="http://schemas.microsoft.com/office/word/2006/wordml" xmlns:wps="http://schemas.microsoft.com/office/word/2010/wordprocessingShape" mc:Ignorable="w14 w15 w16se w16cid wp14">
+  <w15:person w15:author="Privat">
+    <w15:presenceInfo w15:providerId="None" w15:userId="Privat"/>
+  </w15:person>
+</w15:people>
 </file>
 
 <file path=word/styles.xml><?xml version="1.0" encoding="utf-8"?>
@@ -15590,6 +16948,188 @@
     <w:uiPriority w:val="99"/>
     <w:rsid w:val="00EE6506"/>
   </w:style>
+  <w:style w:type="character" w:styleId="Kommentarzeichen">
+    <w:name w:val="annotation reference"/>
+    <w:basedOn w:val="Absatz-Standardschriftart"/>
+    <w:uiPriority w:val="99"/>
+    <w:semiHidden/>
+    <w:unhideWhenUsed/>
+    <w:rsid w:val="0007247E"/>
+    <w:rPr>
+      <w:sz w:val="16"/>
+      <w:szCs w:val="16"/>
+    </w:rPr>
+  </w:style>
+  <w:style w:type="paragraph" w:styleId="Kommentartext">
+    <w:name w:val="annotation text"/>
+    <w:basedOn w:val="Standard"/>
+    <w:link w:val="KommentartextZchn"/>
+    <w:uiPriority w:val="99"/>
+    <w:semiHidden/>
+    <w:unhideWhenUsed/>
+    <w:rsid w:val="0007247E"/>
+    <w:pPr>
+      <w:spacing w:line="240" w:lineRule="auto"/>
+    </w:pPr>
+    <w:rPr>
+      <w:sz w:val="20"/>
+      <w:szCs w:val="20"/>
+    </w:rPr>
+  </w:style>
+  <w:style w:type="character" w:customStyle="1" w:styleId="KommentartextZchn">
+    <w:name w:val="Kommentartext Zchn"/>
+    <w:basedOn w:val="Absatz-Standardschriftart"/>
+    <w:link w:val="Kommentartext"/>
+    <w:uiPriority w:val="99"/>
+    <w:semiHidden/>
+    <w:rsid w:val="0007247E"/>
+    <w:rPr>
+      <w:sz w:val="20"/>
+      <w:szCs w:val="20"/>
+    </w:rPr>
+  </w:style>
+  <w:style w:type="paragraph" w:styleId="Kommentarthema">
+    <w:name w:val="annotation subject"/>
+    <w:basedOn w:val="Kommentartext"/>
+    <w:next w:val="Kommentartext"/>
+    <w:link w:val="KommentarthemaZchn"/>
+    <w:uiPriority w:val="99"/>
+    <w:semiHidden/>
+    <w:unhideWhenUsed/>
+    <w:rsid w:val="0007247E"/>
+    <w:rPr>
+      <w:b/>
+      <w:bCs/>
+    </w:rPr>
+  </w:style>
+  <w:style w:type="character" w:customStyle="1" w:styleId="KommentarthemaZchn">
+    <w:name w:val="Kommentarthema Zchn"/>
+    <w:basedOn w:val="KommentartextZchn"/>
+    <w:link w:val="Kommentarthema"/>
+    <w:uiPriority w:val="99"/>
+    <w:semiHidden/>
+    <w:rsid w:val="0007247E"/>
+    <w:rPr>
+      <w:b/>
+      <w:bCs/>
+      <w:sz w:val="20"/>
+      <w:szCs w:val="20"/>
+    </w:rPr>
+  </w:style>
+  <w:style w:type="paragraph" w:styleId="Sprechblasentext">
+    <w:name w:val="Balloon Text"/>
+    <w:basedOn w:val="Standard"/>
+    <w:link w:val="SprechblasentextZchn"/>
+    <w:uiPriority w:val="99"/>
+    <w:semiHidden/>
+    <w:unhideWhenUsed/>
+    <w:rsid w:val="0007247E"/>
+    <w:pPr>
+      <w:spacing w:line="240" w:lineRule="auto"/>
+    </w:pPr>
+    <w:rPr>
+      <w:rFonts w:ascii="Segoe UI" w:hAnsi="Segoe UI" w:cs="Segoe UI"/>
+      <w:sz w:val="18"/>
+      <w:szCs w:val="18"/>
+    </w:rPr>
+  </w:style>
+  <w:style w:type="character" w:customStyle="1" w:styleId="SprechblasentextZchn">
+    <w:name w:val="Sprechblasentext Zchn"/>
+    <w:basedOn w:val="Absatz-Standardschriftart"/>
+    <w:link w:val="Sprechblasentext"/>
+    <w:uiPriority w:val="99"/>
+    <w:semiHidden/>
+    <w:rsid w:val="0007247E"/>
+    <w:rPr>
+      <w:rFonts w:ascii="Segoe UI" w:hAnsi="Segoe UI" w:cs="Segoe UI"/>
+      <w:sz w:val="18"/>
+      <w:szCs w:val="18"/>
+    </w:rPr>
+  </w:style>
+  <w:style w:type="paragraph" w:styleId="Listenabsatz">
+    <w:name w:val="List Paragraph"/>
+    <w:basedOn w:val="Standard"/>
+    <w:uiPriority w:val="34"/>
+    <w:qFormat/>
+    <w:rsid w:val="00780998"/>
+    <w:pPr>
+      <w:ind w:left="720"/>
+      <w:contextualSpacing/>
+    </w:pPr>
+  </w:style>
+  <w:style w:type="character" w:styleId="Hyperlink">
+    <w:name w:val="Hyperlink"/>
+    <w:basedOn w:val="Absatz-Standardschriftart"/>
+    <w:uiPriority w:val="99"/>
+    <w:unhideWhenUsed/>
+    <w:rsid w:val="00780998"/>
+    <w:rPr>
+      <w:color w:val="0000FF" w:themeColor="hyperlink"/>
+      <w:u w:val="single"/>
+    </w:rPr>
+  </w:style>
+  <w:style w:type="character" w:styleId="NichtaufgelsteErwhnung">
+    <w:name w:val="Unresolved Mention"/>
+    <w:basedOn w:val="Absatz-Standardschriftart"/>
+    <w:uiPriority w:val="99"/>
+    <w:semiHidden/>
+    <w:unhideWhenUsed/>
+    <w:rsid w:val="00780998"/>
+    <w:rPr>
+      <w:color w:val="605E5C"/>
+      <w:shd w:val="clear" w:color="auto" w:fill="E1DFDD"/>
+    </w:rPr>
+  </w:style>
+  <w:style w:type="character" w:styleId="BesuchterLink">
+    <w:name w:val="FollowedHyperlink"/>
+    <w:basedOn w:val="Absatz-Standardschriftart"/>
+    <w:uiPriority w:val="99"/>
+    <w:semiHidden/>
+    <w:unhideWhenUsed/>
+    <w:rsid w:val="009166B2"/>
+    <w:rPr>
+      <w:color w:val="800080" w:themeColor="followedHyperlink"/>
+      <w:u w:val="single"/>
+    </w:rPr>
+  </w:style>
+  <w:style w:type="paragraph" w:styleId="Verzeichnis1">
+    <w:name w:val="toc 1"/>
+    <w:basedOn w:val="Standard"/>
+    <w:next w:val="Standard"/>
+    <w:autoRedefine/>
+    <w:uiPriority w:val="39"/>
+    <w:unhideWhenUsed/>
+    <w:rsid w:val="0030309E"/>
+    <w:pPr>
+      <w:spacing w:after="100"/>
+    </w:pPr>
+  </w:style>
+  <w:style w:type="paragraph" w:styleId="Verzeichnis2">
+    <w:name w:val="toc 2"/>
+    <w:basedOn w:val="Standard"/>
+    <w:next w:val="Standard"/>
+    <w:autoRedefine/>
+    <w:uiPriority w:val="39"/>
+    <w:unhideWhenUsed/>
+    <w:rsid w:val="0030309E"/>
+    <w:pPr>
+      <w:spacing w:after="100"/>
+      <w:ind w:left="220"/>
+    </w:pPr>
+  </w:style>
+  <w:style w:type="paragraph" w:styleId="Verzeichnis3">
+    <w:name w:val="toc 3"/>
+    <w:basedOn w:val="Standard"/>
+    <w:next w:val="Standard"/>
+    <w:autoRedefine/>
+    <w:uiPriority w:val="39"/>
+    <w:unhideWhenUsed/>
+    <w:rsid w:val="0030309E"/>
+    <w:pPr>
+      <w:spacing w:after="100"/>
+      <w:ind w:left="440"/>
+    </w:pPr>
+  </w:style>
 </w:styles>
 </file>
 

--- a/PROJECT/STP/TINF18C_STP_Team_4_1v0.docx
+++ b/PROJECT/STP/TINF18C_STP_Team_4_1v0.docx
@@ -3225,8 +3225,6 @@
       <w:r>
         <w:br w:type="page"/>
       </w:r>
-      <w:bookmarkStart w:id="3" w:name="_GoBack"/>
-      <w:bookmarkEnd w:id="3"/>
     </w:p>
     <w:p>
       <w:pPr>
@@ -3237,12 +3235,12 @@
         </w:numPr>
         <w:jc w:val="both"/>
       </w:pPr>
-      <w:bookmarkStart w:id="4" w:name="_Toc39694405"/>
+      <w:bookmarkStart w:id="3" w:name="_Toc39694405"/>
       <w:r>
         <w:lastRenderedPageBreak/>
         <w:t>Scope</w:t>
       </w:r>
-      <w:bookmarkEnd w:id="4"/>
+      <w:bookmarkEnd w:id="3"/>
     </w:p>
     <w:p>
       <w:pPr>
@@ -3266,7 +3264,7 @@
       <w:r>
         <w:t>(System Requirements Specification) to the implemented features. The document derived from the STP is the STR (System Test Report</w:t>
       </w:r>
-      <w:commentRangeStart w:id="5"/>
+      <w:commentRangeStart w:id="4"/>
       <w:r>
         <w:t>)</w:t>
       </w:r>
@@ -3281,12 +3279,12 @@
           <w:t>[2]</w:t>
         </w:r>
       </w:hyperlink>
-      <w:commentRangeEnd w:id="5"/>
+      <w:commentRangeEnd w:id="4"/>
       <w:r>
         <w:rPr>
           <w:rStyle w:val="Kommentarzeichen"/>
         </w:rPr>
-        <w:commentReference w:id="5"/>
+        <w:commentReference w:id="4"/>
       </w:r>
       <w:r>
         <w:t xml:space="preserve"> where additionally the results are given.</w:t>
@@ -3301,11 +3299,11 @@
         </w:numPr>
         <w:jc w:val="both"/>
       </w:pPr>
-      <w:bookmarkStart w:id="6" w:name="_Toc39694406"/>
+      <w:bookmarkStart w:id="5" w:name="_Toc39694406"/>
       <w:r>
         <w:t>Definitions</w:t>
       </w:r>
-      <w:bookmarkEnd w:id="6"/>
+      <w:bookmarkEnd w:id="5"/>
     </w:p>
     <w:tbl>
       <w:tblPr>
@@ -3524,7 +3522,7 @@
               <w:ind w:left="720"/>
               <w:jc w:val="both"/>
             </w:pPr>
-            <w:commentRangeStart w:id="7"/>
+            <w:commentRangeStart w:id="6"/>
             <w:r>
               <w:t>DLL</w:t>
             </w:r>
@@ -3549,12 +3547,12 @@
             <w:r>
               <w:t>Dynamic Linked Library</w:t>
             </w:r>
-            <w:commentRangeEnd w:id="7"/>
+            <w:commentRangeEnd w:id="6"/>
             <w:r>
               <w:rPr>
                 <w:rStyle w:val="Kommentarzeichen"/>
               </w:rPr>
-              <w:commentReference w:id="7"/>
+              <w:commentReference w:id="6"/>
             </w:r>
           </w:p>
         </w:tc>
@@ -3575,11 +3573,11 @@
         </w:numPr>
         <w:jc w:val="both"/>
       </w:pPr>
-      <w:bookmarkStart w:id="8" w:name="_Toc39694407"/>
+      <w:bookmarkStart w:id="7" w:name="_Toc39694407"/>
       <w:r>
         <w:t>Product names and attributes</w:t>
       </w:r>
-      <w:bookmarkEnd w:id="8"/>
+      <w:bookmarkEnd w:id="7"/>
     </w:p>
     <w:p>
       <w:pPr>
@@ -4033,16 +4031,16 @@
               <w:spacing w:line="240" w:lineRule="auto"/>
               <w:jc w:val="both"/>
             </w:pPr>
-            <w:commentRangeStart w:id="9"/>
+            <w:commentRangeStart w:id="8"/>
             <w:r>
               <w:t>Build 1.0</w:t>
             </w:r>
-            <w:commentRangeEnd w:id="9"/>
+            <w:commentRangeEnd w:id="8"/>
             <w:r>
               <w:rPr>
                 <w:rStyle w:val="Kommentarzeichen"/>
               </w:rPr>
-              <w:commentReference w:id="9"/>
+              <w:commentReference w:id="8"/>
             </w:r>
           </w:p>
         </w:tc>
@@ -4119,12 +4117,12 @@
         </w:numPr>
         <w:jc w:val="both"/>
       </w:pPr>
-      <w:bookmarkStart w:id="10" w:name="_Toc39694408"/>
+      <w:bookmarkStart w:id="9" w:name="_Toc39694408"/>
       <w:r>
         <w:lastRenderedPageBreak/>
         <w:t>Features</w:t>
       </w:r>
-      <w:bookmarkEnd w:id="10"/>
+      <w:bookmarkEnd w:id="9"/>
     </w:p>
     <w:p>
       <w:pPr>
@@ -5132,11 +5130,11 @@
         </w:numPr>
         <w:jc w:val="both"/>
       </w:pPr>
-      <w:bookmarkStart w:id="11" w:name="_Toc39694409"/>
+      <w:bookmarkStart w:id="10" w:name="_Toc39694409"/>
       <w:r>
         <w:t>Test preparation strategy</w:t>
       </w:r>
-      <w:bookmarkEnd w:id="11"/>
+      <w:bookmarkEnd w:id="10"/>
     </w:p>
     <w:p>
       <w:pPr>
@@ -5160,7 +5158,7 @@
       <w:r>
         <w:t xml:space="preserve">The JS Wrapper </w:t>
       </w:r>
-      <w:commentRangeStart w:id="12"/>
+      <w:commentRangeStart w:id="11"/>
       <w:proofErr w:type="gramStart"/>
       <w:r>
         <w:t>has to</w:t>
@@ -5169,12 +5167,12 @@
       <w:r>
         <w:t xml:space="preserve"> </w:t>
       </w:r>
-      <w:commentRangeEnd w:id="12"/>
+      <w:commentRangeEnd w:id="11"/>
       <w:r>
         <w:rPr>
           <w:rStyle w:val="Kommentarzeichen"/>
         </w:rPr>
-        <w:commentReference w:id="12"/>
+        <w:commentReference w:id="11"/>
       </w:r>
       <w:r>
         <w:t xml:space="preserve">provide the AML functions. Each function </w:t>
@@ -5249,12 +5247,12 @@
         </w:numPr>
         <w:jc w:val="both"/>
       </w:pPr>
-      <w:bookmarkStart w:id="13" w:name="_Toc39694410"/>
+      <w:bookmarkStart w:id="12" w:name="_Toc39694410"/>
       <w:r>
         <w:lastRenderedPageBreak/>
         <w:t>Test execution strategy</w:t>
       </w:r>
-      <w:bookmarkEnd w:id="13"/>
+      <w:bookmarkEnd w:id="12"/>
     </w:p>
     <w:p>
       <w:pPr>
@@ -5378,11 +5376,11 @@
         <w:spacing w:after="0"/>
         <w:jc w:val="both"/>
       </w:pPr>
-      <w:bookmarkStart w:id="14" w:name="_Toc39694411"/>
+      <w:bookmarkStart w:id="13" w:name="_Toc39694411"/>
       <w:r>
         <w:t>Testing setup</w:t>
       </w:r>
-      <w:bookmarkEnd w:id="14"/>
+      <w:bookmarkEnd w:id="13"/>
     </w:p>
     <w:p/>
     <w:p>
@@ -5395,11 +5393,11 @@
         <w:spacing w:before="0"/>
         <w:jc w:val="both"/>
       </w:pPr>
-      <w:bookmarkStart w:id="15" w:name="_Toc39694412"/>
+      <w:bookmarkStart w:id="14" w:name="_Toc39694412"/>
       <w:r>
         <w:t>Console Application</w:t>
       </w:r>
-      <w:bookmarkEnd w:id="15"/>
+      <w:bookmarkEnd w:id="14"/>
     </w:p>
     <w:p>
       <w:pPr>
@@ -5419,11 +5417,11 @@
         </w:numPr>
         <w:jc w:val="both"/>
       </w:pPr>
-      <w:bookmarkStart w:id="16" w:name="_Toc39694413"/>
+      <w:bookmarkStart w:id="15" w:name="_Toc39694413"/>
       <w:r>
         <w:t>C++ Wrapper</w:t>
       </w:r>
-      <w:bookmarkEnd w:id="16"/>
+      <w:bookmarkEnd w:id="15"/>
     </w:p>
     <w:p>
       <w:pPr>
@@ -5443,11 +5441,11 @@
         </w:numPr>
         <w:jc w:val="both"/>
       </w:pPr>
-      <w:bookmarkStart w:id="17" w:name="_Toc39694414"/>
+      <w:bookmarkStart w:id="16" w:name="_Toc39694414"/>
       <w:r>
         <w:t>JS Wrapper</w:t>
       </w:r>
-      <w:bookmarkEnd w:id="17"/>
+      <w:bookmarkEnd w:id="16"/>
     </w:p>
     <w:p>
       <w:pPr>
@@ -5494,16 +5492,8 @@
         <w:rPr>
           <w:i/>
         </w:rPr>
-        <w:t>node &lt;filename&gt;.</w:t>
+        <w:t>node &lt;filename&gt;.js</w:t>
       </w:r>
-      <w:proofErr w:type="spellStart"/>
-      <w:r>
-        <w:rPr>
-          <w:i/>
-        </w:rPr>
-        <w:t>js</w:t>
-      </w:r>
-      <w:proofErr w:type="spellEnd"/>
       <w:r>
         <w:t>”.</w:t>
       </w:r>
@@ -5522,11 +5512,11 @@
         </w:numPr>
         <w:jc w:val="both"/>
       </w:pPr>
-      <w:bookmarkStart w:id="18" w:name="_Toc39694415"/>
+      <w:bookmarkStart w:id="17" w:name="_Toc39694415"/>
       <w:r>
         <w:t>Test schedule and budget</w:t>
       </w:r>
-      <w:bookmarkEnd w:id="18"/>
+      <w:bookmarkEnd w:id="17"/>
     </w:p>
     <w:p>
       <w:pPr>
@@ -5914,11 +5904,11 @@
         </w:numPr>
         <w:jc w:val="both"/>
       </w:pPr>
-      <w:bookmarkStart w:id="19" w:name="_Toc39694416"/>
+      <w:bookmarkStart w:id="18" w:name="_Toc39694416"/>
       <w:r>
         <w:t>Test planning</w:t>
       </w:r>
-      <w:bookmarkEnd w:id="19"/>
+      <w:bookmarkEnd w:id="18"/>
     </w:p>
     <w:p>
       <w:pPr>
@@ -6187,13 +6177,8 @@
               <w:jc w:val="both"/>
             </w:pPr>
             <w:r>
-              <w:t xml:space="preserve">Lucas </w:t>
-            </w:r>
-            <w:proofErr w:type="spellStart"/>
-            <w:r>
-              <w:t>Krauter</w:t>
-            </w:r>
-            <w:proofErr w:type="spellEnd"/>
+              <w:t>Lucas Krauter</w:t>
+            </w:r>
           </w:p>
         </w:tc>
         <w:tc>
@@ -6594,13 +6579,13 @@
         </w:numPr>
         <w:jc w:val="both"/>
       </w:pPr>
-      <w:bookmarkStart w:id="20" w:name="_References/Standards"/>
-      <w:bookmarkStart w:id="21" w:name="_Toc39694417"/>
-      <w:bookmarkEnd w:id="20"/>
+      <w:bookmarkStart w:id="19" w:name="_References/Standards"/>
+      <w:bookmarkStart w:id="20" w:name="_Toc39694417"/>
+      <w:bookmarkEnd w:id="19"/>
       <w:r>
         <w:t>References/Standards</w:t>
       </w:r>
-      <w:bookmarkEnd w:id="21"/>
+      <w:bookmarkEnd w:id="20"/>
     </w:p>
     <w:p>
       <w:pPr>
@@ -6613,25 +6598,7 @@
         <w:rPr>
           <w:lang w:val="de-DE"/>
         </w:rPr>
-        <w:t>[</w:t>
-      </w:r>
-      <w:r>
-        <w:rPr>
-          <w:lang w:val="de-DE"/>
-        </w:rPr>
-        <w:t>1</w:t>
-      </w:r>
-      <w:r>
-        <w:rPr>
-          <w:lang w:val="de-DE"/>
-        </w:rPr>
-        <w:t xml:space="preserve">] SRS </w:t>
-      </w:r>
-      <w:r>
-        <w:rPr>
-          <w:lang w:val="de-DE"/>
-        </w:rPr>
-        <w:t>-</w:t>
+        <w:t>[1] SRS -</w:t>
       </w:r>
       <w:r>
         <w:rPr>
@@ -6667,13 +6634,7 @@
         <w:t>2</w:t>
       </w:r>
       <w:r>
-        <w:t xml:space="preserve">] </w:t>
-      </w:r>
-      <w:r>
-        <w:t>STR</w:t>
-      </w:r>
-      <w:r>
-        <w:t xml:space="preserve"> </w:t>
+        <w:t xml:space="preserve">] STR </w:t>
       </w:r>
       <w:r>
         <w:t xml:space="preserve">- </w:t>
@@ -6711,11 +6672,11 @@
         </w:numPr>
         <w:jc w:val="both"/>
       </w:pPr>
-      <w:bookmarkStart w:id="22" w:name="_Toc39694418"/>
+      <w:bookmarkStart w:id="21" w:name="_Toc39694418"/>
       <w:r>
         <w:t>Appendix: Test Cases</w:t>
       </w:r>
-      <w:bookmarkEnd w:id="22"/>
+      <w:bookmarkEnd w:id="21"/>
     </w:p>
     <w:p>
       <w:pPr>
@@ -6732,7 +6693,7 @@
         <w:spacing w:after="0"/>
         <w:jc w:val="both"/>
       </w:pPr>
-      <w:bookmarkStart w:id="23" w:name="_Toc39694419"/>
+      <w:bookmarkStart w:id="22" w:name="_Toc39694419"/>
       <w:proofErr w:type="spellStart"/>
       <w:r>
         <w:t>Testsuite</w:t>
@@ -6741,7 +6702,7 @@
       <w:r>
         <w:t xml:space="preserve"> &lt;TS-001 C++ Wrapper&gt;</w:t>
       </w:r>
-      <w:bookmarkEnd w:id="23"/>
+      <w:bookmarkEnd w:id="22"/>
     </w:p>
     <w:p>
       <w:pPr>
@@ -6753,11 +6714,11 @@
         <w:spacing w:before="0"/>
         <w:jc w:val="both"/>
       </w:pPr>
-      <w:bookmarkStart w:id="24" w:name="_Toc39694420"/>
+      <w:bookmarkStart w:id="23" w:name="_Toc39694420"/>
       <w:r>
         <w:t>&lt;TC-001-001&gt; (Follow Wrapper instructions)</w:t>
       </w:r>
-      <w:bookmarkEnd w:id="24"/>
+      <w:bookmarkEnd w:id="23"/>
     </w:p>
     <w:p>
       <w:pPr>
@@ -7599,7 +7560,7 @@
         <w:spacing w:after="0"/>
         <w:jc w:val="both"/>
       </w:pPr>
-      <w:bookmarkStart w:id="25" w:name="_Toc39694421"/>
+      <w:bookmarkStart w:id="24" w:name="_Toc39694421"/>
       <w:proofErr w:type="spellStart"/>
       <w:r>
         <w:t>Testsuite</w:t>
@@ -7608,7 +7569,7 @@
       <w:r>
         <w:t xml:space="preserve"> &lt;TS-002 JS Wrapper&gt;</w:t>
       </w:r>
-      <w:bookmarkEnd w:id="25"/>
+      <w:bookmarkEnd w:id="24"/>
     </w:p>
     <w:p>
       <w:pPr>
@@ -7620,11 +7581,11 @@
         <w:spacing w:before="0"/>
         <w:jc w:val="both"/>
       </w:pPr>
-      <w:bookmarkStart w:id="26" w:name="_Toc39694422"/>
+      <w:bookmarkStart w:id="25" w:name="_Toc39694422"/>
       <w:r>
         <w:t>&lt;TC-002-001&gt; Wrapper import</w:t>
       </w:r>
-      <w:bookmarkEnd w:id="26"/>
+      <w:bookmarkEnd w:id="25"/>
     </w:p>
     <w:p>
       <w:pPr>
@@ -8064,12 +8025,18 @@
             <w:r>
               <w:t>Run the command “</w:t>
             </w:r>
+            <w:r>
+              <w:rPr>
+                <w:i/>
+              </w:rPr>
+              <w:t xml:space="preserve">npm </w:t>
+            </w:r>
             <w:proofErr w:type="spellStart"/>
             <w:r>
               <w:rPr>
                 <w:i/>
               </w:rPr>
-              <w:t>npm</w:t>
+              <w:t>i</w:t>
             </w:r>
             <w:proofErr w:type="spellEnd"/>
             <w:r>
@@ -8083,27 +8050,13 @@
               <w:rPr>
                 <w:i/>
               </w:rPr>
-              <w:t>i</w:t>
+              <w:t>amlenginewrapper</w:t>
             </w:r>
             <w:proofErr w:type="spellEnd"/>
             <w:r>
               <w:rPr>
                 <w:i/>
               </w:rPr>
-              <w:t xml:space="preserve"> </w:t>
-            </w:r>
-            <w:proofErr w:type="spellStart"/>
-            <w:r>
-              <w:rPr>
-                <w:i/>
-              </w:rPr>
-              <w:t>amlenginewrapper</w:t>
-            </w:r>
-            <w:proofErr w:type="spellEnd"/>
-            <w:r>
-              <w:rPr>
-                <w:i/>
-              </w:rPr>
               <w:t xml:space="preserve"> --save</w:t>
             </w:r>
             <w:r>
@@ -8136,15 +8089,7 @@
             </w:r>
             <w:proofErr w:type="gramEnd"/>
             <w:r>
-              <w:t xml:space="preserve"> and the package is added to the </w:t>
-            </w:r>
-            <w:proofErr w:type="spellStart"/>
-            <w:r>
-              <w:t>package.json</w:t>
-            </w:r>
-            <w:proofErr w:type="spellEnd"/>
-            <w:r>
-              <w:t xml:space="preserve"> file</w:t>
+              <w:t xml:space="preserve"> and the package is added to the package.json file</w:t>
             </w:r>
           </w:p>
         </w:tc>
@@ -8336,12 +8281,12 @@
         </w:numPr>
         <w:jc w:val="both"/>
       </w:pPr>
-      <w:bookmarkStart w:id="27" w:name="_Toc39694423"/>
+      <w:bookmarkStart w:id="26" w:name="_Toc39694423"/>
       <w:r>
         <w:lastRenderedPageBreak/>
         <w:t>&lt;TC-002-002&gt; Valid call and invalid call handling</w:t>
       </w:r>
-      <w:bookmarkEnd w:id="27"/>
+      <w:bookmarkEnd w:id="26"/>
     </w:p>
     <w:p>
       <w:pPr>
@@ -8781,12 +8726,18 @@
             <w:r>
               <w:t>Run the command “</w:t>
             </w:r>
+            <w:r>
+              <w:rPr>
+                <w:i/>
+              </w:rPr>
+              <w:t xml:space="preserve">npm </w:t>
+            </w:r>
             <w:proofErr w:type="spellStart"/>
             <w:r>
               <w:rPr>
                 <w:i/>
               </w:rPr>
-              <w:t>npm</w:t>
+              <w:t>i</w:t>
             </w:r>
             <w:proofErr w:type="spellEnd"/>
             <w:r>
@@ -8800,27 +8751,13 @@
               <w:rPr>
                 <w:i/>
               </w:rPr>
-              <w:t>i</w:t>
+              <w:t>amlenginewrapper</w:t>
             </w:r>
             <w:proofErr w:type="spellEnd"/>
             <w:r>
               <w:rPr>
                 <w:i/>
               </w:rPr>
-              <w:t xml:space="preserve"> </w:t>
-            </w:r>
-            <w:proofErr w:type="spellStart"/>
-            <w:r>
-              <w:rPr>
-                <w:i/>
-              </w:rPr>
-              <w:t>amlenginewrapper</w:t>
-            </w:r>
-            <w:proofErr w:type="spellEnd"/>
-            <w:r>
-              <w:rPr>
-                <w:i/>
-              </w:rPr>
               <w:t xml:space="preserve"> --save</w:t>
             </w:r>
             <w:r>
@@ -8853,15 +8790,7 @@
             </w:r>
             <w:proofErr w:type="gramEnd"/>
             <w:r>
-              <w:t xml:space="preserve"> and the package is added to the </w:t>
-            </w:r>
-            <w:proofErr w:type="spellStart"/>
-            <w:r>
-              <w:t>package.json</w:t>
-            </w:r>
-            <w:proofErr w:type="spellEnd"/>
-            <w:r>
-              <w:t xml:space="preserve"> file</w:t>
+              <w:t xml:space="preserve"> and the package is added to the package.json file</w:t>
             </w:r>
           </w:p>
         </w:tc>
@@ -10561,11 +10490,11 @@
         </w:numPr>
         <w:jc w:val="both"/>
       </w:pPr>
-      <w:bookmarkStart w:id="28" w:name="_Toc39694424"/>
+      <w:bookmarkStart w:id="27" w:name="_Toc39694424"/>
       <w:r>
         <w:t>&lt;TC-002-003&gt; Supported functions</w:t>
       </w:r>
-      <w:bookmarkEnd w:id="28"/>
+      <w:bookmarkEnd w:id="27"/>
     </w:p>
     <w:p>
       <w:pPr>
@@ -11005,32 +10934,24 @@
             <w:r>
               <w:t>Run the command “</w:t>
             </w:r>
+            <w:r>
+              <w:rPr>
+                <w:i/>
+              </w:rPr>
+              <w:t xml:space="preserve">npm install </w:t>
+            </w:r>
             <w:proofErr w:type="spellStart"/>
             <w:r>
               <w:rPr>
                 <w:i/>
               </w:rPr>
-              <w:t>npm</w:t>
+              <w:t>AMLEngineDLLWrapper</w:t>
             </w:r>
             <w:proofErr w:type="spellEnd"/>
             <w:r>
               <w:rPr>
                 <w:i/>
               </w:rPr>
-              <w:t xml:space="preserve"> install </w:t>
-            </w:r>
-            <w:proofErr w:type="spellStart"/>
-            <w:r>
-              <w:rPr>
-                <w:i/>
-              </w:rPr>
-              <w:t>AMLEngineDLLWrapper</w:t>
-            </w:r>
-            <w:proofErr w:type="spellEnd"/>
-            <w:r>
-              <w:rPr>
-                <w:i/>
-              </w:rPr>
               <w:t xml:space="preserve"> --save</w:t>
             </w:r>
             <w:r>
@@ -11063,15 +10984,7 @@
             </w:r>
             <w:proofErr w:type="gramEnd"/>
             <w:r>
-              <w:t xml:space="preserve"> and the package is added to the </w:t>
-            </w:r>
-            <w:proofErr w:type="spellStart"/>
-            <w:r>
-              <w:t>package.json</w:t>
-            </w:r>
-            <w:proofErr w:type="spellEnd"/>
-            <w:r>
-              <w:t xml:space="preserve"> file</w:t>
+              <w:t xml:space="preserve"> and the package is added to the package.json file</w:t>
             </w:r>
           </w:p>
         </w:tc>
@@ -12593,7 +12506,7 @@
         <w:spacing w:after="0"/>
         <w:jc w:val="both"/>
       </w:pPr>
-      <w:bookmarkStart w:id="29" w:name="_Toc39694425"/>
+      <w:bookmarkStart w:id="28" w:name="_Toc39694425"/>
       <w:proofErr w:type="spellStart"/>
       <w:r>
         <w:t>Testsuite</w:t>
@@ -12602,7 +12515,7 @@
       <w:r>
         <w:t xml:space="preserve"> &lt;TS-003 Console Application&gt;</w:t>
       </w:r>
-      <w:bookmarkEnd w:id="29"/>
+      <w:bookmarkEnd w:id="28"/>
     </w:p>
     <w:p>
       <w:pPr>
@@ -12614,11 +12527,11 @@
         <w:spacing w:before="0"/>
         <w:jc w:val="both"/>
       </w:pPr>
-      <w:bookmarkStart w:id="30" w:name="_Toc39694426"/>
+      <w:bookmarkStart w:id="29" w:name="_Toc39694426"/>
       <w:r>
         <w:t>&lt;TC-003-001&gt; UI-Test</w:t>
       </w:r>
-      <w:bookmarkEnd w:id="30"/>
+      <w:bookmarkEnd w:id="29"/>
     </w:p>
     <w:p>
       <w:pPr>
@@ -13457,8 +13370,8 @@
         <w:pStyle w:val="berschrift3"/>
         <w:jc w:val="both"/>
       </w:pPr>
-      <w:bookmarkStart w:id="31" w:name="_sv8bu5fcp9ye" w:colFirst="0" w:colLast="0"/>
-      <w:bookmarkEnd w:id="31"/>
+      <w:bookmarkStart w:id="30" w:name="_sv8bu5fcp9ye" w:colFirst="0" w:colLast="0"/>
+      <w:bookmarkEnd w:id="30"/>
       <w:r>
         <w:br w:type="page"/>
       </w:r>
@@ -13468,8 +13381,8 @@
         <w:pStyle w:val="berschrift3"/>
         <w:jc w:val="both"/>
       </w:pPr>
-      <w:bookmarkStart w:id="32" w:name="_4ie4t9wranbn" w:colFirst="0" w:colLast="0"/>
-      <w:bookmarkEnd w:id="32"/>
+      <w:bookmarkStart w:id="31" w:name="_4ie4t9wranbn" w:colFirst="0" w:colLast="0"/>
+      <w:bookmarkEnd w:id="31"/>
     </w:p>
     <w:p>
       <w:pPr>
@@ -13480,11 +13393,11 @@
         </w:numPr>
         <w:jc w:val="both"/>
       </w:pPr>
-      <w:bookmarkStart w:id="33" w:name="_Toc39694427"/>
+      <w:bookmarkStart w:id="32" w:name="_Toc39694427"/>
       <w:r>
         <w:t>&lt;TC-003-002&gt; Validation Test</w:t>
       </w:r>
-      <w:bookmarkEnd w:id="33"/>
+      <w:bookmarkEnd w:id="32"/>
     </w:p>
     <w:p>
       <w:pPr>
@@ -13853,8 +13766,125 @@
               <w:spacing w:line="240" w:lineRule="auto"/>
               <w:jc w:val="both"/>
             </w:pPr>
-            <w:r>
-              <w:t>Do Step 2 and 3 with all Combinations of the Options (both off, one of the other on etc.)</w:t>
+            <w:commentRangeStart w:id="33"/>
+            <w:r>
+              <w:t>From the start menu go to the “options” interface. There select the following parameters:</w:t>
+            </w:r>
+          </w:p>
+          <w:p>
+            <w:pPr>
+              <w:pStyle w:val="Listenabsatz"/>
+              <w:widowControl w:val="0"/>
+              <w:numPr>
+                <w:ilvl w:val="0"/>
+                <w:numId w:val="6"/>
+              </w:numPr>
+              <w:spacing w:line="240" w:lineRule="auto"/>
+              <w:jc w:val="both"/>
+            </w:pPr>
+            <w:r>
+              <w:t>“</w:t>
+            </w:r>
+            <w:proofErr w:type="spellStart"/>
+            <w:r>
+              <w:t>AutoRepair</w:t>
+            </w:r>
+            <w:proofErr w:type="spellEnd"/>
+            <w:r>
+              <w:t>”</w:t>
+            </w:r>
+          </w:p>
+          <w:p>
+            <w:pPr>
+              <w:pStyle w:val="Listenabsatz"/>
+              <w:widowControl w:val="0"/>
+              <w:numPr>
+                <w:ilvl w:val="0"/>
+                <w:numId w:val="6"/>
+              </w:numPr>
+              <w:spacing w:line="240" w:lineRule="auto"/>
+              <w:jc w:val="both"/>
+            </w:pPr>
+            <w:r>
+              <w:t>“</w:t>
+            </w:r>
+            <w:proofErr w:type="spellStart"/>
+            <w:r>
+              <w:t>PrintAllVal</w:t>
+            </w:r>
+            <w:proofErr w:type="spellEnd"/>
+            <w:r>
+              <w:t>”</w:t>
+            </w:r>
+          </w:p>
+          <w:p>
+            <w:pPr>
+              <w:widowControl w:val="0"/>
+              <w:spacing w:line="240" w:lineRule="auto"/>
+              <w:jc w:val="both"/>
+            </w:pPr>
+            <w:r>
+              <w:t>For best test coverage, try steps 2 and 3 with all 4 combinations. This means use the following settings:</w:t>
+            </w:r>
+          </w:p>
+          <w:p>
+            <w:pPr>
+              <w:pStyle w:val="Listenabsatz"/>
+              <w:widowControl w:val="0"/>
+              <w:numPr>
+                <w:ilvl w:val="0"/>
+                <w:numId w:val="7"/>
+              </w:numPr>
+              <w:spacing w:line="240" w:lineRule="auto"/>
+              <w:jc w:val="both"/>
+            </w:pPr>
+            <w:r>
+              <w:t>1 – false, 2 – false</w:t>
+            </w:r>
+          </w:p>
+          <w:p>
+            <w:pPr>
+              <w:pStyle w:val="Listenabsatz"/>
+              <w:widowControl w:val="0"/>
+              <w:numPr>
+                <w:ilvl w:val="0"/>
+                <w:numId w:val="7"/>
+              </w:numPr>
+              <w:spacing w:line="240" w:lineRule="auto"/>
+              <w:jc w:val="both"/>
+            </w:pPr>
+            <w:r>
+              <w:t>1 – true, 2 – false</w:t>
+            </w:r>
+          </w:p>
+          <w:p>
+            <w:pPr>
+              <w:pStyle w:val="Listenabsatz"/>
+              <w:widowControl w:val="0"/>
+              <w:numPr>
+                <w:ilvl w:val="0"/>
+                <w:numId w:val="7"/>
+              </w:numPr>
+              <w:spacing w:line="240" w:lineRule="auto"/>
+              <w:jc w:val="both"/>
+            </w:pPr>
+            <w:r>
+              <w:t>1 – false, 2 – true</w:t>
+            </w:r>
+          </w:p>
+          <w:p>
+            <w:pPr>
+              <w:pStyle w:val="Listenabsatz"/>
+              <w:widowControl w:val="0"/>
+              <w:numPr>
+                <w:ilvl w:val="0"/>
+                <w:numId w:val="7"/>
+              </w:numPr>
+              <w:spacing w:line="240" w:lineRule="auto"/>
+              <w:jc w:val="both"/>
+            </w:pPr>
+            <w:r>
+              <w:t>1 – true, 2 - true</w:t>
             </w:r>
           </w:p>
         </w:tc>
@@ -13874,8 +13904,20 @@
               <w:spacing w:line="240" w:lineRule="auto"/>
               <w:jc w:val="both"/>
             </w:pPr>
-          </w:p>
-        </w:tc>
+            <w:r>
+              <w:t>The output from step 2 and 3 should be adjusted accordingly to the settings made in the options menu.</w:t>
+            </w:r>
+            <w:commentRangeEnd w:id="33"/>
+            <w:r>
+              <w:rPr>
+                <w:rStyle w:val="Kommentarzeichen"/>
+              </w:rPr>
+              <w:commentReference w:id="33"/>
+            </w:r>
+          </w:p>
+        </w:tc>
+        <w:bookmarkStart w:id="34" w:name="_GoBack"/>
+        <w:bookmarkEnd w:id="34"/>
       </w:tr>
       <w:tr>
         <w:trPr>
@@ -14024,8 +14066,8 @@
         <w:spacing w:after="0"/>
         <w:jc w:val="both"/>
       </w:pPr>
-      <w:bookmarkStart w:id="34" w:name="_csib6ubs500n" w:colFirst="0" w:colLast="0"/>
-      <w:bookmarkEnd w:id="34"/>
+      <w:bookmarkStart w:id="35" w:name="_csib6ubs500n" w:colFirst="0" w:colLast="0"/>
+      <w:bookmarkEnd w:id="35"/>
       <w:r>
         <w:br w:type="page"/>
       </w:r>
@@ -14040,12 +14082,12 @@
         <w:spacing w:before="0"/>
         <w:jc w:val="both"/>
       </w:pPr>
-      <w:bookmarkStart w:id="35" w:name="_Toc39694428"/>
+      <w:bookmarkStart w:id="36" w:name="_Toc39694428"/>
       <w:r>
         <w:lastRenderedPageBreak/>
         <w:t>&lt;TC-003-003&gt; (De-)Compression Test</w:t>
       </w:r>
-      <w:bookmarkEnd w:id="35"/>
+      <w:bookmarkEnd w:id="36"/>
     </w:p>
     <w:p>
       <w:pPr>
@@ -14688,11 +14730,11 @@
         </w:numPr>
         <w:jc w:val="both"/>
       </w:pPr>
-      <w:bookmarkStart w:id="36" w:name="_Toc39694429"/>
+      <w:bookmarkStart w:id="37" w:name="_Toc39694429"/>
       <w:r>
         <w:t>&lt;TC-003-004&gt; Import Test</w:t>
       </w:r>
-      <w:bookmarkEnd w:id="36"/>
+      <w:bookmarkEnd w:id="37"/>
     </w:p>
     <w:p>
       <w:pPr>
@@ -15297,21 +15339,7 @@
         <w:rPr>
           <w:lang w:val="de-DE"/>
         </w:rPr>
-        <w:t xml:space="preserve"> auf linksbündig statt Blocksatz setzen. Weiß aber nicht ob wir das in den anderen </w:t>
-      </w:r>
-      <w:proofErr w:type="spellStart"/>
-      <w:r>
-        <w:rPr>
-          <w:lang w:val="de-DE"/>
-        </w:rPr>
-        <w:t>Docs</w:t>
-      </w:r>
-      <w:proofErr w:type="spellEnd"/>
-      <w:r>
-        <w:rPr>
-          <w:lang w:val="de-DE"/>
-        </w:rPr>
-        <w:t xml:space="preserve"> auch haben. Sieht halt in Tabellen öfters scheiße aus sonst</w:t>
+        <w:t xml:space="preserve"> auf linksbündig statt Blocksatz setzen. Weiß aber nicht ob wir das in den anderen Docs auch haben. Sieht halt in Tabellen öfters scheiße aus sonst</w:t>
       </w:r>
     </w:p>
   </w:comment>
@@ -15329,17 +15357,15 @@
         </w:rPr>
         <w:annotationRef/>
       </w:r>
-      <w:proofErr w:type="gramStart"/>
       <w:r>
         <w:rPr>
           <w:lang w:val="de-DE"/>
         </w:rPr>
         <w:t>Englisch ?</w:t>
       </w:r>
-      <w:proofErr w:type="gramEnd"/>
     </w:p>
   </w:comment>
-  <w:comment w:id="5" w:author="Privat" w:date="2020-05-06T21:41:00Z" w:initials="P">
+  <w:comment w:id="4" w:author="Privat" w:date="2020-05-06T21:41:00Z" w:initials="P">
     <w:p>
       <w:pPr>
         <w:pStyle w:val="Kommentartext"/>
@@ -15367,7 +15393,7 @@
       </w:r>
     </w:p>
   </w:comment>
-  <w:comment w:id="7" w:author="Privat" w:date="2020-05-06T21:36:00Z" w:initials="P">
+  <w:comment w:id="6" w:author="Privat" w:date="2020-05-06T21:36:00Z" w:initials="P">
     <w:p>
       <w:pPr>
         <w:pStyle w:val="Kommentartext"/>
@@ -15393,14 +15419,7 @@
         <w:rPr>
           <w:lang w:val="de-DE"/>
         </w:rPr>
-        <w:t xml:space="preserve"> </w:t>
-      </w:r>
-      <w:proofErr w:type="gramStart"/>
-      <w:r>
-        <w:rPr>
-          <w:lang w:val="de-DE"/>
-        </w:rPr>
-        <w:t>anordnen</w:t>
+        <w:t xml:space="preserve"> anordnen</w:t>
       </w:r>
       <w:r>
         <w:rPr>
@@ -15408,10 +15427,9 @@
         </w:rPr>
         <w:t xml:space="preserve"> ?</w:t>
       </w:r>
-      <w:proofErr w:type="gramEnd"/>
     </w:p>
   </w:comment>
-  <w:comment w:id="9" w:author="Privat" w:date="2020-05-06T21:36:00Z" w:initials="P">
+  <w:comment w:id="8" w:author="Privat" w:date="2020-05-06T21:36:00Z" w:initials="P">
     <w:p>
       <w:pPr>
         <w:pStyle w:val="Kommentartext"/>
@@ -15433,7 +15451,7 @@
       </w:r>
     </w:p>
   </w:comment>
-  <w:comment w:id="12" w:author="Privat" w:date="2020-05-06T21:38:00Z" w:initials="P">
+  <w:comment w:id="11" w:author="Privat" w:date="2020-05-06T21:38:00Z" w:initials="P">
     <w:p>
       <w:pPr>
         <w:pStyle w:val="Kommentartext"/>
@@ -15485,21 +15503,23 @@
         <w:rPr>
           <w:lang w:val="de-DE"/>
         </w:rPr>
-        <w:t xml:space="preserve"> </w:t>
+        <w:t xml:space="preserve"> to“</w:t>
       </w:r>
-      <w:proofErr w:type="spellStart"/>
+    </w:p>
+  </w:comment>
+  <w:comment w:id="33" w:author="Lucas Krauter" w:date="2020-05-08T17:08:00Z" w:initials="LK">
+    <w:p>
+      <w:pPr>
+        <w:pStyle w:val="Kommentartext"/>
+      </w:pPr>
       <w:r>
         <w:rPr>
-          <w:lang w:val="de-DE"/>
+          <w:rStyle w:val="Kommentarzeichen"/>
         </w:rPr>
-        <w:t>to</w:t>
+        <w:annotationRef/>
       </w:r>
-      <w:proofErr w:type="spellEnd"/>
       <w:r>
-        <w:rPr>
-          <w:lang w:val="de-DE"/>
-        </w:rPr>
-        <w:t>“</w:t>
+        <w:t>changed</w:t>
       </w:r>
     </w:p>
   </w:comment>
@@ -15514,6 +15534,7 @@
   <w15:commentEx w15:paraId="05588F75" w15:done="0"/>
   <w15:commentEx w15:paraId="09978E5E" w15:done="0"/>
   <w15:commentEx w15:paraId="140F2967" w15:done="0"/>
+  <w15:commentEx w15:paraId="7467D7FA" w15:done="0"/>
 </w15:commentsEx>
 </file>
 
@@ -15525,6 +15546,7 @@
   <w16cid:commentId w16cid:paraId="05588F75" w16cid:durableId="225DAC47"/>
   <w16cid:commentId w16cid:paraId="09978E5E" w16cid:durableId="225DAC78"/>
   <w16cid:commentId w16cid:paraId="140F2967" w16cid:durableId="225DACBE"/>
+  <w16cid:commentId w16cid:paraId="7467D7FA" w16cid:durableId="2260108E"/>
 </w16cid:commentsIds>
 </file>
 
@@ -15866,6 +15888,318 @@
     </w:lvl>
   </w:abstractNum>
   <w:abstractNum w:abstractNumId="2" w15:restartNumberingAfterBreak="0">
+    <w:nsid w:val="14A23D6C"/>
+    <w:multiLevelType w:val="hybridMultilevel"/>
+    <w:tmpl w:val="2E2826D4"/>
+    <w:lvl w:ilvl="0" w:tplc="04070001">
+      <w:start w:val="1"/>
+      <w:numFmt w:val="bullet"/>
+      <w:lvlText w:val=""/>
+      <w:lvlJc w:val="left"/>
+      <w:pPr>
+        <w:ind w:left="720" w:hanging="360"/>
+      </w:pPr>
+      <w:rPr>
+        <w:rFonts w:ascii="Symbol" w:hAnsi="Symbol" w:hint="default"/>
+      </w:rPr>
+    </w:lvl>
+    <w:lvl w:ilvl="1" w:tplc="04070003" w:tentative="1">
+      <w:start w:val="1"/>
+      <w:numFmt w:val="bullet"/>
+      <w:lvlText w:val="o"/>
+      <w:lvlJc w:val="left"/>
+      <w:pPr>
+        <w:ind w:left="1440" w:hanging="360"/>
+      </w:pPr>
+      <w:rPr>
+        <w:rFonts w:ascii="Courier New" w:hAnsi="Courier New" w:cs="Courier New" w:hint="default"/>
+      </w:rPr>
+    </w:lvl>
+    <w:lvl w:ilvl="2" w:tplc="04070005" w:tentative="1">
+      <w:start w:val="1"/>
+      <w:numFmt w:val="bullet"/>
+      <w:lvlText w:val=""/>
+      <w:lvlJc w:val="left"/>
+      <w:pPr>
+        <w:ind w:left="2160" w:hanging="360"/>
+      </w:pPr>
+      <w:rPr>
+        <w:rFonts w:ascii="Wingdings" w:hAnsi="Wingdings" w:hint="default"/>
+      </w:rPr>
+    </w:lvl>
+    <w:lvl w:ilvl="3" w:tplc="04070001" w:tentative="1">
+      <w:start w:val="1"/>
+      <w:numFmt w:val="bullet"/>
+      <w:lvlText w:val=""/>
+      <w:lvlJc w:val="left"/>
+      <w:pPr>
+        <w:ind w:left="2880" w:hanging="360"/>
+      </w:pPr>
+      <w:rPr>
+        <w:rFonts w:ascii="Symbol" w:hAnsi="Symbol" w:hint="default"/>
+      </w:rPr>
+    </w:lvl>
+    <w:lvl w:ilvl="4" w:tplc="04070003" w:tentative="1">
+      <w:start w:val="1"/>
+      <w:numFmt w:val="bullet"/>
+      <w:lvlText w:val="o"/>
+      <w:lvlJc w:val="left"/>
+      <w:pPr>
+        <w:ind w:left="3600" w:hanging="360"/>
+      </w:pPr>
+      <w:rPr>
+        <w:rFonts w:ascii="Courier New" w:hAnsi="Courier New" w:cs="Courier New" w:hint="default"/>
+      </w:rPr>
+    </w:lvl>
+    <w:lvl w:ilvl="5" w:tplc="04070005" w:tentative="1">
+      <w:start w:val="1"/>
+      <w:numFmt w:val="bullet"/>
+      <w:lvlText w:val=""/>
+      <w:lvlJc w:val="left"/>
+      <w:pPr>
+        <w:ind w:left="4320" w:hanging="360"/>
+      </w:pPr>
+      <w:rPr>
+        <w:rFonts w:ascii="Wingdings" w:hAnsi="Wingdings" w:hint="default"/>
+      </w:rPr>
+    </w:lvl>
+    <w:lvl w:ilvl="6" w:tplc="04070001" w:tentative="1">
+      <w:start w:val="1"/>
+      <w:numFmt w:val="bullet"/>
+      <w:lvlText w:val=""/>
+      <w:lvlJc w:val="left"/>
+      <w:pPr>
+        <w:ind w:left="5040" w:hanging="360"/>
+      </w:pPr>
+      <w:rPr>
+        <w:rFonts w:ascii="Symbol" w:hAnsi="Symbol" w:hint="default"/>
+      </w:rPr>
+    </w:lvl>
+    <w:lvl w:ilvl="7" w:tplc="04070003" w:tentative="1">
+      <w:start w:val="1"/>
+      <w:numFmt w:val="bullet"/>
+      <w:lvlText w:val="o"/>
+      <w:lvlJc w:val="left"/>
+      <w:pPr>
+        <w:ind w:left="5760" w:hanging="360"/>
+      </w:pPr>
+      <w:rPr>
+        <w:rFonts w:ascii="Courier New" w:hAnsi="Courier New" w:cs="Courier New" w:hint="default"/>
+      </w:rPr>
+    </w:lvl>
+    <w:lvl w:ilvl="8" w:tplc="04070005" w:tentative="1">
+      <w:start w:val="1"/>
+      <w:numFmt w:val="bullet"/>
+      <w:lvlText w:val=""/>
+      <w:lvlJc w:val="left"/>
+      <w:pPr>
+        <w:ind w:left="6480" w:hanging="360"/>
+      </w:pPr>
+      <w:rPr>
+        <w:rFonts w:ascii="Wingdings" w:hAnsi="Wingdings" w:hint="default"/>
+      </w:rPr>
+    </w:lvl>
+  </w:abstractNum>
+  <w:abstractNum w:abstractNumId="3" w15:restartNumberingAfterBreak="0">
+    <w:nsid w:val="214917EC"/>
+    <w:multiLevelType w:val="hybridMultilevel"/>
+    <w:tmpl w:val="B8645072"/>
+    <w:lvl w:ilvl="0" w:tplc="04070001">
+      <w:start w:val="1"/>
+      <w:numFmt w:val="bullet"/>
+      <w:lvlText w:val=""/>
+      <w:lvlJc w:val="left"/>
+      <w:pPr>
+        <w:ind w:left="720" w:hanging="360"/>
+      </w:pPr>
+      <w:rPr>
+        <w:rFonts w:ascii="Symbol" w:hAnsi="Symbol" w:hint="default"/>
+      </w:rPr>
+    </w:lvl>
+    <w:lvl w:ilvl="1" w:tplc="04070003" w:tentative="1">
+      <w:start w:val="1"/>
+      <w:numFmt w:val="bullet"/>
+      <w:lvlText w:val="o"/>
+      <w:lvlJc w:val="left"/>
+      <w:pPr>
+        <w:ind w:left="1440" w:hanging="360"/>
+      </w:pPr>
+      <w:rPr>
+        <w:rFonts w:ascii="Courier New" w:hAnsi="Courier New" w:cs="Courier New" w:hint="default"/>
+      </w:rPr>
+    </w:lvl>
+    <w:lvl w:ilvl="2" w:tplc="04070005" w:tentative="1">
+      <w:start w:val="1"/>
+      <w:numFmt w:val="bullet"/>
+      <w:lvlText w:val=""/>
+      <w:lvlJc w:val="left"/>
+      <w:pPr>
+        <w:ind w:left="2160" w:hanging="360"/>
+      </w:pPr>
+      <w:rPr>
+        <w:rFonts w:ascii="Wingdings" w:hAnsi="Wingdings" w:hint="default"/>
+      </w:rPr>
+    </w:lvl>
+    <w:lvl w:ilvl="3" w:tplc="04070001" w:tentative="1">
+      <w:start w:val="1"/>
+      <w:numFmt w:val="bullet"/>
+      <w:lvlText w:val=""/>
+      <w:lvlJc w:val="left"/>
+      <w:pPr>
+        <w:ind w:left="2880" w:hanging="360"/>
+      </w:pPr>
+      <w:rPr>
+        <w:rFonts w:ascii="Symbol" w:hAnsi="Symbol" w:hint="default"/>
+      </w:rPr>
+    </w:lvl>
+    <w:lvl w:ilvl="4" w:tplc="04070003" w:tentative="1">
+      <w:start w:val="1"/>
+      <w:numFmt w:val="bullet"/>
+      <w:lvlText w:val="o"/>
+      <w:lvlJc w:val="left"/>
+      <w:pPr>
+        <w:ind w:left="3600" w:hanging="360"/>
+      </w:pPr>
+      <w:rPr>
+        <w:rFonts w:ascii="Courier New" w:hAnsi="Courier New" w:cs="Courier New" w:hint="default"/>
+      </w:rPr>
+    </w:lvl>
+    <w:lvl w:ilvl="5" w:tplc="04070005" w:tentative="1">
+      <w:start w:val="1"/>
+      <w:numFmt w:val="bullet"/>
+      <w:lvlText w:val=""/>
+      <w:lvlJc w:val="left"/>
+      <w:pPr>
+        <w:ind w:left="4320" w:hanging="360"/>
+      </w:pPr>
+      <w:rPr>
+        <w:rFonts w:ascii="Wingdings" w:hAnsi="Wingdings" w:hint="default"/>
+      </w:rPr>
+    </w:lvl>
+    <w:lvl w:ilvl="6" w:tplc="04070001" w:tentative="1">
+      <w:start w:val="1"/>
+      <w:numFmt w:val="bullet"/>
+      <w:lvlText w:val=""/>
+      <w:lvlJc w:val="left"/>
+      <w:pPr>
+        <w:ind w:left="5040" w:hanging="360"/>
+      </w:pPr>
+      <w:rPr>
+        <w:rFonts w:ascii="Symbol" w:hAnsi="Symbol" w:hint="default"/>
+      </w:rPr>
+    </w:lvl>
+    <w:lvl w:ilvl="7" w:tplc="04070003" w:tentative="1">
+      <w:start w:val="1"/>
+      <w:numFmt w:val="bullet"/>
+      <w:lvlText w:val="o"/>
+      <w:lvlJc w:val="left"/>
+      <w:pPr>
+        <w:ind w:left="5760" w:hanging="360"/>
+      </w:pPr>
+      <w:rPr>
+        <w:rFonts w:ascii="Courier New" w:hAnsi="Courier New" w:cs="Courier New" w:hint="default"/>
+      </w:rPr>
+    </w:lvl>
+    <w:lvl w:ilvl="8" w:tplc="04070005" w:tentative="1">
+      <w:start w:val="1"/>
+      <w:numFmt w:val="bullet"/>
+      <w:lvlText w:val=""/>
+      <w:lvlJc w:val="left"/>
+      <w:pPr>
+        <w:ind w:left="6480" w:hanging="360"/>
+      </w:pPr>
+      <w:rPr>
+        <w:rFonts w:ascii="Wingdings" w:hAnsi="Wingdings" w:hint="default"/>
+      </w:rPr>
+    </w:lvl>
+  </w:abstractNum>
+  <w:abstractNum w:abstractNumId="4" w15:restartNumberingAfterBreak="0">
+    <w:nsid w:val="4FA8226E"/>
+    <w:multiLevelType w:val="hybridMultilevel"/>
+    <w:tmpl w:val="3C5E6EE8"/>
+    <w:lvl w:ilvl="0" w:tplc="0407000F">
+      <w:start w:val="1"/>
+      <w:numFmt w:val="decimal"/>
+      <w:lvlText w:val="%1."/>
+      <w:lvlJc w:val="left"/>
+      <w:pPr>
+        <w:ind w:left="720" w:hanging="360"/>
+      </w:pPr>
+    </w:lvl>
+    <w:lvl w:ilvl="1" w:tplc="04070019" w:tentative="1">
+      <w:start w:val="1"/>
+      <w:numFmt w:val="lowerLetter"/>
+      <w:lvlText w:val="%2."/>
+      <w:lvlJc w:val="left"/>
+      <w:pPr>
+        <w:ind w:left="1440" w:hanging="360"/>
+      </w:pPr>
+    </w:lvl>
+    <w:lvl w:ilvl="2" w:tplc="0407001B" w:tentative="1">
+      <w:start w:val="1"/>
+      <w:numFmt w:val="lowerRoman"/>
+      <w:lvlText w:val="%3."/>
+      <w:lvlJc w:val="right"/>
+      <w:pPr>
+        <w:ind w:left="2160" w:hanging="180"/>
+      </w:pPr>
+    </w:lvl>
+    <w:lvl w:ilvl="3" w:tplc="0407000F" w:tentative="1">
+      <w:start w:val="1"/>
+      <w:numFmt w:val="decimal"/>
+      <w:lvlText w:val="%4."/>
+      <w:lvlJc w:val="left"/>
+      <w:pPr>
+        <w:ind w:left="2880" w:hanging="360"/>
+      </w:pPr>
+    </w:lvl>
+    <w:lvl w:ilvl="4" w:tplc="04070019" w:tentative="1">
+      <w:start w:val="1"/>
+      <w:numFmt w:val="lowerLetter"/>
+      <w:lvlText w:val="%5."/>
+      <w:lvlJc w:val="left"/>
+      <w:pPr>
+        <w:ind w:left="3600" w:hanging="360"/>
+      </w:pPr>
+    </w:lvl>
+    <w:lvl w:ilvl="5" w:tplc="0407001B" w:tentative="1">
+      <w:start w:val="1"/>
+      <w:numFmt w:val="lowerRoman"/>
+      <w:lvlText w:val="%6."/>
+      <w:lvlJc w:val="right"/>
+      <w:pPr>
+        <w:ind w:left="4320" w:hanging="180"/>
+      </w:pPr>
+    </w:lvl>
+    <w:lvl w:ilvl="6" w:tplc="0407000F" w:tentative="1">
+      <w:start w:val="1"/>
+      <w:numFmt w:val="decimal"/>
+      <w:lvlText w:val="%7."/>
+      <w:lvlJc w:val="left"/>
+      <w:pPr>
+        <w:ind w:left="5040" w:hanging="360"/>
+      </w:pPr>
+    </w:lvl>
+    <w:lvl w:ilvl="7" w:tplc="04070019" w:tentative="1">
+      <w:start w:val="1"/>
+      <w:numFmt w:val="lowerLetter"/>
+      <w:lvlText w:val="%8."/>
+      <w:lvlJc w:val="left"/>
+      <w:pPr>
+        <w:ind w:left="5760" w:hanging="360"/>
+      </w:pPr>
+    </w:lvl>
+    <w:lvl w:ilvl="8" w:tplc="0407001B" w:tentative="1">
+      <w:start w:val="1"/>
+      <w:numFmt w:val="lowerRoman"/>
+      <w:lvlText w:val="%9."/>
+      <w:lvlJc w:val="right"/>
+      <w:pPr>
+        <w:ind w:left="6480" w:hanging="180"/>
+      </w:pPr>
+    </w:lvl>
+  </w:abstractNum>
+  <w:abstractNum w:abstractNumId="5" w15:restartNumberingAfterBreak="0">
     <w:nsid w:val="543079C3"/>
     <w:multiLevelType w:val="multilevel"/>
     <w:tmpl w:val="F6189F1A"/>
@@ -15978,7 +16312,7 @@
       </w:rPr>
     </w:lvl>
   </w:abstractNum>
-  <w:abstractNum w:abstractNumId="3" w15:restartNumberingAfterBreak="0">
+  <w:abstractNum w:abstractNumId="6" w15:restartNumberingAfterBreak="0">
     <w:nsid w:val="79434B30"/>
     <w:multiLevelType w:val="multilevel"/>
     <w:tmpl w:val="46BE3C34"/>
@@ -16095,13 +16429,22 @@
     <w:abstractNumId w:val="1"/>
   </w:num>
   <w:num w:numId="2">
-    <w:abstractNumId w:val="3"/>
+    <w:abstractNumId w:val="6"/>
   </w:num>
   <w:num w:numId="3">
     <w:abstractNumId w:val="0"/>
   </w:num>
   <w:num w:numId="4">
+    <w:abstractNumId w:val="5"/>
+  </w:num>
+  <w:num w:numId="5">
     <w:abstractNumId w:val="2"/>
+  </w:num>
+  <w:num w:numId="6">
+    <w:abstractNumId w:val="4"/>
+  </w:num>
+  <w:num w:numId="7">
+    <w:abstractNumId w:val="3"/>
   </w:num>
 </w:numbering>
 </file>
@@ -16110,6 +16453,9 @@
 <w15:people xmlns:wpc="http://schemas.microsoft.com/office/word/2010/wordprocessingCanvas" xmlns:cx="http://schemas.microsoft.com/office/drawing/2014/chartex" xmlns:cx1="http://schemas.microsoft.com/office/drawing/2015/9/8/chartex" xmlns:cx2="http://schemas.microsoft.com/office/drawing/2015/10/21/chartex" xmlns:cx3="http://schemas.microsoft.com/office/drawing/2016/5/9/chartex" xmlns:cx4="http://schemas.microsoft.com/office/drawing/2016/5/10/chartex" xmlns:cx5="http://schemas.microsoft.com/office/drawing/2016/5/11/chartex" xmlns:cx6="http://schemas.microsoft.com/office/drawing/2016/5/12/chartex" xmlns:cx7="http://schemas.microsoft.com/office/drawing/2016/5/13/chartex" xmlns:cx8="http://schemas.microsoft.com/office/drawing/2016/5/14/chartex" xmlns:mc="http://schemas.openxmlformats.org/markup-compatibility/2006" xmlns:aink="http://schemas.microsoft.com/office/drawing/2016/ink" xmlns:am3d="http://schemas.microsoft.com/office/drawing/2017/model3d" xmlns:o="urn:schemas-microsoft-com:office:office" xmlns:r="http://schemas.openxmlformats.org/officeDocument/2006/relationships" xmlns:m="http://schemas.openxmlformats.org/officeDocument/2006/math" xmlns:v="urn:schemas-microsoft-com:vml" xmlns:wp14="http://schemas.microsoft.com/office/word/2010/wordprocessingDrawing" xmlns:wp="http://schemas.openxmlformats.org/drawingml/2006/wordprocessingDrawing" xmlns:w10="urn:schemas-microsoft-com:office:word" xmlns:w="http://schemas.openxmlformats.org/wordprocessingml/2006/main" xmlns:w14="http://schemas.microsoft.com/office/word/2010/wordml" xmlns:w15="http://schemas.microsoft.com/office/word/2012/wordml" xmlns:w16cid="http://schemas.microsoft.com/office/word/2016/wordml/cid" xmlns:w16se="http://schemas.microsoft.com/office/word/2015/wordml/symex" xmlns:wpg="http://schemas.microsoft.com/office/word/2010/wordprocessingGroup" xmlns:wpi="http://schemas.microsoft.com/office/word/2010/wordprocessingInk" xmlns:wne="http://schemas.microsoft.com/office/word/2006/wordml" xmlns:wps="http://schemas.microsoft.com/office/word/2010/wordprocessingShape" mc:Ignorable="w14 w15 w16se w16cid wp14">
   <w15:person w15:author="Privat">
     <w15:presenceInfo w15:providerId="None" w15:userId="Privat"/>
+  </w15:person>
+  <w15:person w15:author="Lucas Krauter">
+    <w15:presenceInfo w15:providerId="AD" w15:userId="S::lucas.krauter@bridging-it.de::078f23e2-2d52-473c-88c0-fd8c39488546"/>
   </w15:person>
 </w15:people>
 </file>

--- a/PROJECT/STP/TINF18C_STP_Team_4_1v0.docx
+++ b/PROJECT/STP/TINF18C_STP_Team_4_1v0.docx
@@ -1067,7 +1067,6 @@
           <w:docPartUnique/>
         </w:docPartObj>
       </w:sdtPr>
-      <w:sdtEndPr/>
       <w:sdtContent>
         <w:p>
           <w:pPr>
@@ -13745,6 +13744,7 @@
               <w:spacing w:line="240" w:lineRule="auto"/>
               <w:jc w:val="center"/>
             </w:pPr>
+            <w:bookmarkStart w:id="33" w:name="_GoBack" w:colFirst="2" w:colLast="2"/>
             <w:r>
               <w:t>1</w:t>
             </w:r>
@@ -13766,7 +13766,7 @@
               <w:spacing w:line="240" w:lineRule="auto"/>
               <w:jc w:val="both"/>
             </w:pPr>
-            <w:commentRangeStart w:id="33"/>
+            <w:commentRangeStart w:id="34"/>
             <w:r>
               <w:t>From the start menu go to the “options” interface. There select the following parameters:</w:t>
             </w:r>
@@ -13907,18 +13907,17 @@
             <w:r>
               <w:t>The output from step 2 and 3 should be adjusted accordingly to the settings made in the options menu.</w:t>
             </w:r>
-            <w:commentRangeEnd w:id="33"/>
+            <w:commentRangeEnd w:id="34"/>
             <w:r>
               <w:rPr>
                 <w:rStyle w:val="Kommentarzeichen"/>
               </w:rPr>
-              <w:commentReference w:id="33"/>
-            </w:r>
-          </w:p>
-        </w:tc>
-        <w:bookmarkStart w:id="34" w:name="_GoBack"/>
-        <w:bookmarkEnd w:id="34"/>
+              <w:commentReference w:id="34"/>
+            </w:r>
+          </w:p>
+        </w:tc>
       </w:tr>
+      <w:bookmarkEnd w:id="33"/>
       <w:tr>
         <w:trPr>
           <w:trHeight w:val="420"/>
@@ -15327,19 +15326,7 @@
         <w:rPr>
           <w:lang w:val="de-DE"/>
         </w:rPr>
-        <w:t xml:space="preserve">ürde ich gesamt </w:t>
-      </w:r>
-      <w:r>
-        <w:rPr>
-          <w:lang w:val="de-DE"/>
-        </w:rPr>
-        <w:t>Vorlage</w:t>
-      </w:r>
-      <w:r>
-        <w:rPr>
-          <w:lang w:val="de-DE"/>
-        </w:rPr>
-        <w:t xml:space="preserve"> auf linksbündig statt Blocksatz setzen. Weiß aber nicht ob wir das in den anderen Docs auch haben. Sieht halt in Tabellen öfters scheiße aus sonst</w:t>
+        <w:t>ürde ich gesamt Vorlage auf linksbündig statt Blocksatz setzen. Weiß aber nicht ob wir das in den anderen Docs auch haben. Sieht halt in Tabellen öfters scheiße aus sonst</w:t>
       </w:r>
     </w:p>
   </w:comment>
@@ -15507,7 +15494,7 @@
       </w:r>
     </w:p>
   </w:comment>
-  <w:comment w:id="33" w:author="Lucas Krauter" w:date="2020-05-08T17:08:00Z" w:initials="LK">
+  <w:comment w:id="34" w:author="Lucas Krauter" w:date="2020-05-08T17:08:00Z" w:initials="LK">
     <w:p>
       <w:pPr>
         <w:pStyle w:val="Kommentartext"/>
@@ -15615,19 +15602,7 @@
       <w:jc w:val="center"/>
     </w:pPr>
     <w:r>
-      <w:t xml:space="preserve">STP AMLEngine-DLL Interfaces | TINF18C | Team 4 | </w:t>
-    </w:r>
-    <w:r>
-      <w:t>05</w:t>
-    </w:r>
-    <w:r>
-      <w:t>/0</w:t>
-    </w:r>
-    <w:r>
-      <w:t>5</w:t>
-    </w:r>
-    <w:r>
-      <w:t>/2020</w:t>
+      <w:t>STP AMLEngine-DLL Interfaces | TINF18C | Team 4 | 05/05/2020</w:t>
     </w:r>
   </w:p>
   <w:p/>
